--- a/Document/오지원/작업일지/오지원_작업일지_65주차.docx
+++ b/Document/오지원/작업일지/오지원_작업일지_65주차.docx
@@ -48,14 +48,7 @@
                 <w:rtl w:val="0"/>
                 <w:lang w:val="ko-KR" w:bidi="ko-KR" w:eastAsia="ko-KR"/>
               </w:rPr>
-              <w:t>6</w:t>
-            </w:r>
-            <w:r>
-              <w:rPr>
-                <w:rtl w:val="0"/>
-                <w:lang w:val="ko-KR" w:bidi="ko-KR" w:eastAsia="ko-KR"/>
-              </w:rPr>
-              <w:t>5</w:t>
+              <w:t>65</w:t>
             </w:r>
             <w:r>
               <w:rPr>
@@ -129,16 +122,7 @@
                 <w:rtl w:val="0"/>
                 <w:lang w:val="ko-KR" w:bidi="ko-KR" w:eastAsia="ko-KR"/>
               </w:rPr>
-              <w:t>12.</w:t>
-            </w:r>
-            <w:r>
-              <w:rPr>
-                <w:sz w:val="18"/>
-                <w:szCs w:val="18"/>
-                <w:rtl w:val="0"/>
-                <w:lang w:val="ko-KR" w:bidi="ko-KR" w:eastAsia="ko-KR"/>
-              </w:rPr>
-              <w:t>11</w:t>
+              <w:t>12.11</w:t>
             </w:r>
           </w:p>
           <w:p>
@@ -178,16 +162,7 @@
                 <w:rtl w:val="0"/>
                 <w:lang w:val="ko-KR" w:bidi="ko-KR" w:eastAsia="ko-KR"/>
               </w:rPr>
-              <w:t>12.1</w:t>
-            </w:r>
-            <w:r>
-              <w:rPr>
-                <w:sz w:val="18"/>
-                <w:szCs w:val="18"/>
-                <w:rtl w:val="0"/>
-                <w:lang w:val="ko-KR" w:bidi="ko-KR" w:eastAsia="ko-KR"/>
-              </w:rPr>
-              <w:t>5</w:t>
+              <w:t>12.15</w:t>
             </w:r>
           </w:p>
         </w:tc>
@@ -291,6 +266,42 @@
         </w:rPr>
       </w:pPr>
       <w:r>
+        <w:drawing>
+          <wp:inline xmlns:wp="http://schemas.openxmlformats.org/drawingml/2006/wordprocessingDrawing" distT="0" distB="0" distL="0" distR="0">
+            <wp:extent cx="5731510" cy="800735"/>
+            <wp:effectExtent l="0" t="0" r="0" b="0"/>
+            <wp:docPr id="1" name="Picture 1"/>
+            <wp:cNvGraphicFramePr>
+              <a:graphicFrameLocks xmlns:a="http://schemas.openxmlformats.org/drawingml/2006/main" noChangeAspect="1"/>
+            </wp:cNvGraphicFramePr>
+            <a:graphic xmlns:a="http://schemas.openxmlformats.org/drawingml/2006/main">
+              <a:graphicData uri="http://schemas.openxmlformats.org/drawingml/2006/picture">
+                <pic:pic xmlns:pic="http://schemas.openxmlformats.org/drawingml/2006/picture">
+                  <pic:nvPicPr>
+                    <pic:cNvPr id="1" name="Picture 1"/>
+                    <pic:cNvPicPr/>
+                  </pic:nvPicPr>
+                  <pic:blipFill dpi="0">
+                    <a:blip xmlns:r="http://schemas.openxmlformats.org/officeDocument/2006/relationships" r:embed="Relimage1"/>
+                    <a:srcRect/>
+                    <a:stretch>
+                      <a:fillRect/>
+                    </a:stretch>
+                  </pic:blipFill>
+                  <pic:spPr>
+                    <a:xfrm>
+                      <a:off x="0" y="0"/>
+                      <a:ext cx="5731510" cy="800735"/>
+                    </a:xfrm>
+                    <a:prstGeom prst="rect"/>
+                  </pic:spPr>
+                </pic:pic>
+              </a:graphicData>
+            </a:graphic>
+          </wp:inline>
+        </w:drawing>
+      </w:r>
+      <w:r>
         <w:rPr>
           <w:rFonts w:ascii="맑은 고딕" w:hAnsi="맑은 고딕" w:eastAsia="맑은 고딕"/>
           <w:noProof w:val="1"/>
@@ -299,6 +310,1651 @@
         </w:rPr>
         <w:br w:type="textWrapping"/>
       </w:r>
+      <w:r>
+        <w:rPr>
+          <w:rFonts w:ascii="맑은 고딕" w:hAnsi="맑은 고딕" w:eastAsia="맑은 고딕"/>
+          <w:noProof w:val="1"/>
+          <w:rtl w:val="0"/>
+          <w:lang w:val="ko-KR" w:bidi="ko-KR" w:eastAsia="ko-KR"/>
+        </w:rPr>
+        <w:t>상</w:t>
+      </w:r>
+      <w:r>
+        <w:rPr>
+          <w:rFonts w:ascii="맑은 고딕" w:hAnsi="맑은 고딕" w:eastAsia="맑은 고딕"/>
+          <w:noProof w:val="1"/>
+          <w:rtl w:val="0"/>
+          <w:lang w:val="ko-KR" w:bidi="ko-KR" w:eastAsia="ko-KR"/>
+        </w:rPr>
+        <w:t>호</w:t>
+      </w:r>
+      <w:r>
+        <w:rPr>
+          <w:rFonts w:ascii="맑은 고딕" w:hAnsi="맑은 고딕" w:eastAsia="맑은 고딕"/>
+          <w:noProof w:val="1"/>
+          <w:rtl w:val="0"/>
+          <w:lang w:val="ko-KR" w:bidi="ko-KR" w:eastAsia="ko-KR"/>
+        </w:rPr>
+        <w:t xml:space="preserve"> </w:t>
+      </w:r>
+      <w:r>
+        <w:rPr>
+          <w:rFonts w:ascii="맑은 고딕" w:hAnsi="맑은 고딕" w:eastAsia="맑은 고딕"/>
+          <w:noProof w:val="1"/>
+          <w:rtl w:val="0"/>
+          <w:lang w:val="ko-KR" w:bidi="ko-KR" w:eastAsia="ko-KR"/>
+        </w:rPr>
+        <w:t>의존</w:t>
+      </w:r>
+      <w:r>
+        <w:rPr>
+          <w:rFonts w:ascii="맑은 고딕" w:hAnsi="맑은 고딕" w:eastAsia="맑은 고딕"/>
+          <w:noProof w:val="1"/>
+          <w:rtl w:val="0"/>
+          <w:lang w:val="ko-KR" w:bidi="ko-KR" w:eastAsia="ko-KR"/>
+        </w:rPr>
+        <w:t>성</w:t>
+      </w:r>
+      <w:r>
+        <w:rPr>
+          <w:rFonts w:ascii="맑은 고딕" w:hAnsi="맑은 고딕" w:eastAsia="맑은 고딕"/>
+          <w:noProof w:val="1"/>
+          <w:rtl w:val="0"/>
+          <w:lang w:val="ko-KR" w:bidi="ko-KR" w:eastAsia="ko-KR"/>
+        </w:rPr>
+        <w:t xml:space="preserve"> - </w:t>
+      </w:r>
+      <w:r>
+        <w:rPr>
+          <w:rFonts w:ascii="맑은 고딕" w:hAnsi="맑은 고딕" w:eastAsia="맑은 고딕"/>
+          <w:noProof w:val="1"/>
+          <w:rtl w:val="0"/>
+          <w:lang w:val="ko-KR" w:bidi="ko-KR" w:eastAsia="ko-KR"/>
+        </w:rPr>
+        <w:t>그래</w:t>
+      </w:r>
+      <w:r>
+        <w:rPr>
+          <w:rFonts w:ascii="맑은 고딕" w:hAnsi="맑은 고딕" w:eastAsia="맑은 고딕"/>
+          <w:noProof w:val="1"/>
+          <w:rtl w:val="0"/>
+          <w:lang w:val="ko-KR" w:bidi="ko-KR" w:eastAsia="ko-KR"/>
+        </w:rPr>
+        <w:t>프</w:t>
+      </w:r>
+      <w:r>
+        <w:rPr>
+          <w:rFonts w:ascii="맑은 고딕" w:hAnsi="맑은 고딕" w:eastAsia="맑은 고딕"/>
+          <w:noProof w:val="1"/>
+          <w:rtl w:val="0"/>
+          <w:lang w:val="ko-KR" w:bidi="ko-KR" w:eastAsia="ko-KR"/>
+        </w:rPr>
+        <w:t xml:space="preserve"> =&gt; </w:t>
+      </w:r>
+      <w:r>
+        <w:rPr>
+          <w:rFonts w:ascii="맑은 고딕" w:hAnsi="맑은 고딕" w:eastAsia="맑은 고딕"/>
+          <w:noProof w:val="1"/>
+          <w:rtl w:val="0"/>
+          <w:lang w:val="ko-KR" w:bidi="ko-KR" w:eastAsia="ko-KR"/>
+        </w:rPr>
+        <w:t>각</w:t>
+      </w:r>
+      <w:r>
+        <w:rPr>
+          <w:rFonts w:ascii="맑은 고딕" w:hAnsi="맑은 고딕" w:eastAsia="맑은 고딕"/>
+          <w:noProof w:val="1"/>
+          <w:rtl w:val="0"/>
+          <w:lang w:val="ko-KR" w:bidi="ko-KR" w:eastAsia="ko-KR"/>
+        </w:rPr>
+        <w:t xml:space="preserve"> </w:t>
+      </w:r>
+      <w:r>
+        <w:rPr>
+          <w:rFonts w:ascii="맑은 고딕" w:hAnsi="맑은 고딕" w:eastAsia="맑은 고딕"/>
+          <w:noProof w:val="1"/>
+          <w:rtl w:val="0"/>
+          <w:lang w:val="ko-KR" w:bidi="ko-KR" w:eastAsia="ko-KR"/>
+        </w:rPr>
+        <w:t>파츠</w:t>
+      </w:r>
+      <w:r>
+        <w:rPr>
+          <w:rFonts w:ascii="맑은 고딕" w:hAnsi="맑은 고딕" w:eastAsia="맑은 고딕"/>
+          <w:noProof w:val="1"/>
+          <w:rtl w:val="0"/>
+          <w:lang w:val="ko-KR" w:bidi="ko-KR" w:eastAsia="ko-KR"/>
+        </w:rPr>
+        <w:t>들</w:t>
+      </w:r>
+      <w:r>
+        <w:rPr>
+          <w:rFonts w:ascii="맑은 고딕" w:hAnsi="맑은 고딕" w:eastAsia="맑은 고딕"/>
+          <w:noProof w:val="1"/>
+          <w:rtl w:val="0"/>
+          <w:lang w:val="ko-KR" w:bidi="ko-KR" w:eastAsia="ko-KR"/>
+        </w:rPr>
+        <w:t>을</w:t>
+      </w:r>
+      <w:r>
+        <w:rPr>
+          <w:rFonts w:ascii="맑은 고딕" w:hAnsi="맑은 고딕" w:eastAsia="맑은 고딕"/>
+          <w:noProof w:val="1"/>
+          <w:rtl w:val="0"/>
+          <w:lang w:val="ko-KR" w:bidi="ko-KR" w:eastAsia="ko-KR"/>
+        </w:rPr>
+        <w:t xml:space="preserve"> </w:t>
+      </w:r>
+      <w:r>
+        <w:rPr>
+          <w:rFonts w:ascii="맑은 고딕" w:hAnsi="맑은 고딕" w:eastAsia="맑은 고딕"/>
+          <w:noProof w:val="1"/>
+          <w:rtl w:val="0"/>
+          <w:lang w:val="ko-KR" w:bidi="ko-KR" w:eastAsia="ko-KR"/>
+        </w:rPr>
+        <w:t>노드</w:t>
+      </w:r>
+      <w:r>
+        <w:rPr>
+          <w:rFonts w:ascii="맑은 고딕" w:hAnsi="맑은 고딕" w:eastAsia="맑은 고딕"/>
+          <w:noProof w:val="1"/>
+          <w:rtl w:val="0"/>
+          <w:lang w:val="ko-KR" w:bidi="ko-KR" w:eastAsia="ko-KR"/>
+        </w:rPr>
+        <w:t>로</w:t>
+      </w:r>
+      <w:r>
+        <w:rPr>
+          <w:rFonts w:ascii="맑은 고딕" w:hAnsi="맑은 고딕" w:eastAsia="맑은 고딕"/>
+          <w:noProof w:val="1"/>
+          <w:rtl w:val="0"/>
+          <w:lang w:val="ko-KR" w:bidi="ko-KR" w:eastAsia="ko-KR"/>
+        </w:rPr>
+        <w:t xml:space="preserve">, </w:t>
+      </w:r>
+      <w:r>
+        <w:rPr>
+          <w:rFonts w:ascii="맑은 고딕" w:hAnsi="맑은 고딕" w:eastAsia="맑은 고딕"/>
+          <w:noProof w:val="1"/>
+          <w:rtl w:val="0"/>
+          <w:lang w:val="ko-KR" w:bidi="ko-KR" w:eastAsia="ko-KR"/>
+        </w:rPr>
+        <w:t>파</w:t>
+      </w:r>
+      <w:r>
+        <w:rPr>
+          <w:rFonts w:ascii="맑은 고딕" w:hAnsi="맑은 고딕" w:eastAsia="맑은 고딕"/>
+          <w:noProof w:val="1"/>
+          <w:rtl w:val="0"/>
+          <w:lang w:val="ko-KR" w:bidi="ko-KR" w:eastAsia="ko-KR"/>
+        </w:rPr>
+        <w:t>츠</w:t>
+      </w:r>
+      <w:r>
+        <w:rPr>
+          <w:rFonts w:ascii="맑은 고딕" w:hAnsi="맑은 고딕" w:eastAsia="맑은 고딕"/>
+          <w:noProof w:val="1"/>
+          <w:rtl w:val="0"/>
+          <w:lang w:val="ko-KR" w:bidi="ko-KR" w:eastAsia="ko-KR"/>
+        </w:rPr>
+        <w:t>에</w:t>
+      </w:r>
+      <w:r>
+        <w:rPr>
+          <w:rFonts w:ascii="맑은 고딕" w:hAnsi="맑은 고딕" w:eastAsia="맑은 고딕"/>
+          <w:noProof w:val="1"/>
+          <w:rtl w:val="0"/>
+          <w:lang w:val="ko-KR" w:bidi="ko-KR" w:eastAsia="ko-KR"/>
+        </w:rPr>
+        <w:t xml:space="preserve"> </w:t>
+      </w:r>
+      <w:r>
+        <w:rPr>
+          <w:rFonts w:ascii="맑은 고딕" w:hAnsi="맑은 고딕" w:eastAsia="맑은 고딕"/>
+          <w:noProof w:val="1"/>
+          <w:rtl w:val="0"/>
+          <w:lang w:val="ko-KR" w:bidi="ko-KR" w:eastAsia="ko-KR"/>
+        </w:rPr>
+        <w:t>따</w:t>
+      </w:r>
+      <w:r>
+        <w:rPr>
+          <w:rFonts w:ascii="맑은 고딕" w:hAnsi="맑은 고딕" w:eastAsia="맑은 고딕"/>
+          <w:noProof w:val="1"/>
+          <w:rtl w:val="0"/>
+          <w:lang w:val="ko-KR" w:bidi="ko-KR" w:eastAsia="ko-KR"/>
+        </w:rPr>
+        <w:t>라</w:t>
+      </w:r>
+      <w:r>
+        <w:rPr>
+          <w:rFonts w:ascii="맑은 고딕" w:hAnsi="맑은 고딕" w:eastAsia="맑은 고딕"/>
+          <w:noProof w:val="1"/>
+          <w:rtl w:val="0"/>
+          <w:lang w:val="ko-KR" w:bidi="ko-KR" w:eastAsia="ko-KR"/>
+        </w:rPr>
+        <w:t xml:space="preserve"> </w:t>
+      </w:r>
+      <w:r>
+        <w:rPr>
+          <w:rFonts w:ascii="맑은 고딕" w:hAnsi="맑은 고딕" w:eastAsia="맑은 고딕"/>
+          <w:noProof w:val="1"/>
+          <w:rtl w:val="0"/>
+          <w:lang w:val="ko-KR" w:bidi="ko-KR" w:eastAsia="ko-KR"/>
+        </w:rPr>
+        <w:t>받치</w:t>
+      </w:r>
+      <w:r>
+        <w:rPr>
+          <w:rFonts w:ascii="맑은 고딕" w:hAnsi="맑은 고딕" w:eastAsia="맑은 고딕"/>
+          <w:noProof w:val="1"/>
+          <w:rtl w:val="0"/>
+          <w:lang w:val="ko-KR" w:bidi="ko-KR" w:eastAsia="ko-KR"/>
+        </w:rPr>
+        <w:t>고</w:t>
+      </w:r>
+      <w:r>
+        <w:rPr>
+          <w:rFonts w:ascii="맑은 고딕" w:hAnsi="맑은 고딕" w:eastAsia="맑은 고딕"/>
+          <w:noProof w:val="1"/>
+          <w:rtl w:val="0"/>
+          <w:lang w:val="ko-KR" w:bidi="ko-KR" w:eastAsia="ko-KR"/>
+        </w:rPr>
+        <w:t xml:space="preserve"> </w:t>
+      </w:r>
+      <w:r>
+        <w:rPr>
+          <w:rFonts w:ascii="맑은 고딕" w:hAnsi="맑은 고딕" w:eastAsia="맑은 고딕"/>
+          <w:noProof w:val="1"/>
+          <w:rtl w:val="0"/>
+          <w:lang w:val="ko-KR" w:bidi="ko-KR" w:eastAsia="ko-KR"/>
+        </w:rPr>
+        <w:t>있</w:t>
+      </w:r>
+      <w:r>
+        <w:rPr>
+          <w:rFonts w:ascii="맑은 고딕" w:hAnsi="맑은 고딕" w:eastAsia="맑은 고딕"/>
+          <w:noProof w:val="1"/>
+          <w:rtl w:val="0"/>
+          <w:lang w:val="ko-KR" w:bidi="ko-KR" w:eastAsia="ko-KR"/>
+        </w:rPr>
+        <w:t>는</w:t>
+      </w:r>
+      <w:r>
+        <w:rPr>
+          <w:rFonts w:ascii="맑은 고딕" w:hAnsi="맑은 고딕" w:eastAsia="맑은 고딕"/>
+          <w:noProof w:val="1"/>
+          <w:rtl w:val="0"/>
+          <w:lang w:val="ko-KR" w:bidi="ko-KR" w:eastAsia="ko-KR"/>
+        </w:rPr>
+        <w:t xml:space="preserve">, </w:t>
+      </w:r>
+      <w:r>
+        <w:rPr>
+          <w:rFonts w:ascii="맑은 고딕" w:hAnsi="맑은 고딕" w:eastAsia="맑은 고딕"/>
+          <w:noProof w:val="1"/>
+          <w:rtl w:val="0"/>
+          <w:lang w:val="ko-KR" w:bidi="ko-KR" w:eastAsia="ko-KR"/>
+        </w:rPr>
+        <w:t>받쳐주고있</w:t>
+      </w:r>
+      <w:r>
+        <w:rPr>
+          <w:rFonts w:ascii="맑은 고딕" w:hAnsi="맑은 고딕" w:eastAsia="맑은 고딕"/>
+          <w:noProof w:val="1"/>
+          <w:rtl w:val="0"/>
+          <w:lang w:val="ko-KR" w:bidi="ko-KR" w:eastAsia="ko-KR"/>
+        </w:rPr>
+        <w:t>는</w:t>
+      </w:r>
+      <w:r>
+        <w:rPr>
+          <w:rFonts w:ascii="맑은 고딕" w:hAnsi="맑은 고딕" w:eastAsia="맑은 고딕"/>
+          <w:noProof w:val="1"/>
+          <w:rtl w:val="0"/>
+          <w:lang w:val="ko-KR" w:bidi="ko-KR" w:eastAsia="ko-KR"/>
+        </w:rPr>
+        <w:t xml:space="preserve"> </w:t>
+      </w:r>
+      <w:r>
+        <w:rPr>
+          <w:rFonts w:ascii="맑은 고딕" w:hAnsi="맑은 고딕" w:eastAsia="맑은 고딕"/>
+          <w:noProof w:val="1"/>
+          <w:rtl w:val="0"/>
+          <w:lang w:val="ko-KR" w:bidi="ko-KR" w:eastAsia="ko-KR"/>
+        </w:rPr>
+        <w:t>파</w:t>
+      </w:r>
+      <w:r>
+        <w:rPr>
+          <w:rFonts w:ascii="맑은 고딕" w:hAnsi="맑은 고딕" w:eastAsia="맑은 고딕"/>
+          <w:noProof w:val="1"/>
+          <w:rtl w:val="0"/>
+          <w:lang w:val="ko-KR" w:bidi="ko-KR" w:eastAsia="ko-KR"/>
+        </w:rPr>
+        <w:t>츠</w:t>
+      </w:r>
+      <w:r>
+        <w:rPr>
+          <w:rFonts w:ascii="맑은 고딕" w:hAnsi="맑은 고딕" w:eastAsia="맑은 고딕"/>
+          <w:noProof w:val="1"/>
+          <w:rtl w:val="0"/>
+          <w:lang w:val="ko-KR" w:bidi="ko-KR" w:eastAsia="ko-KR"/>
+        </w:rPr>
+        <w:t xml:space="preserve"> </w:t>
+      </w:r>
+      <w:r>
+        <w:rPr>
+          <w:rFonts w:ascii="맑은 고딕" w:hAnsi="맑은 고딕" w:eastAsia="맑은 고딕"/>
+          <w:noProof w:val="1"/>
+          <w:rtl w:val="0"/>
+          <w:lang w:val="ko-KR" w:bidi="ko-KR" w:eastAsia="ko-KR"/>
+        </w:rPr>
+        <w:t>식</w:t>
+      </w:r>
+      <w:r>
+        <w:rPr>
+          <w:rFonts w:ascii="맑은 고딕" w:hAnsi="맑은 고딕" w:eastAsia="맑은 고딕"/>
+          <w:noProof w:val="1"/>
+          <w:rtl w:val="0"/>
+          <w:lang w:val="ko-KR" w:bidi="ko-KR" w:eastAsia="ko-KR"/>
+        </w:rPr>
+        <w:t>별</w:t>
+      </w:r>
+      <w:r>
+        <w:rPr>
+          <w:rFonts w:ascii="맑은 고딕" w:hAnsi="맑은 고딕" w:eastAsia="맑은 고딕"/>
+          <w:noProof w:val="1"/>
+          <w:rtl w:val="0"/>
+          <w:lang w:val="ko-KR" w:bidi="ko-KR" w:eastAsia="ko-KR"/>
+        </w:rPr>
+        <w:t xml:space="preserve">. </w:t>
+      </w:r>
+      <w:r>
+        <w:rPr>
+          <w:rFonts w:ascii="맑은 고딕" w:hAnsi="맑은 고딕" w:eastAsia="맑은 고딕"/>
+          <w:noProof w:val="1"/>
+          <w:rtl w:val="0"/>
+          <w:lang w:val="ko-KR" w:bidi="ko-KR" w:eastAsia="ko-KR"/>
+        </w:rPr>
+        <w:br w:type="textWrapping"/>
+      </w:r>
+      <w:r>
+        <w:rPr>
+          <w:rFonts w:ascii="맑은 고딕" w:hAnsi="맑은 고딕" w:eastAsia="맑은 고딕"/>
+          <w:noProof w:val="1"/>
+          <w:rtl w:val="0"/>
+          <w:lang w:val="ko-KR" w:bidi="ko-KR" w:eastAsia="ko-KR"/>
+        </w:rPr>
+        <w:t>하중</w:t>
+      </w:r>
+      <w:r>
+        <w:rPr>
+          <w:rFonts w:ascii="맑은 고딕" w:hAnsi="맑은 고딕" w:eastAsia="맑은 고딕"/>
+          <w:noProof w:val="1"/>
+          <w:rtl w:val="0"/>
+          <w:lang w:val="ko-KR" w:bidi="ko-KR" w:eastAsia="ko-KR"/>
+        </w:rPr>
+        <w:t>분</w:t>
+      </w:r>
+      <w:r>
+        <w:rPr>
+          <w:rFonts w:ascii="맑은 고딕" w:hAnsi="맑은 고딕" w:eastAsia="맑은 고딕"/>
+          <w:noProof w:val="1"/>
+          <w:rtl w:val="0"/>
+          <w:lang w:val="ko-KR" w:bidi="ko-KR" w:eastAsia="ko-KR"/>
+        </w:rPr>
+        <w:t>산</w:t>
+      </w:r>
+      <w:r>
+        <w:rPr>
+          <w:rFonts w:ascii="맑은 고딕" w:hAnsi="맑은 고딕" w:eastAsia="맑은 고딕"/>
+          <w:noProof w:val="1"/>
+          <w:rtl w:val="0"/>
+          <w:lang w:val="ko-KR" w:bidi="ko-KR" w:eastAsia="ko-KR"/>
+        </w:rPr>
+        <w:t xml:space="preserve"> : </w:t>
+      </w:r>
+      <w:r>
+        <w:rPr>
+          <w:rFonts w:ascii="맑은 고딕" w:hAnsi="맑은 고딕" w:eastAsia="맑은 고딕"/>
+          <w:noProof w:val="1"/>
+          <w:rtl w:val="0"/>
+          <w:lang w:val="ko-KR" w:bidi="ko-KR" w:eastAsia="ko-KR"/>
+        </w:rPr>
+        <w:t>구조</w:t>
+      </w:r>
+      <w:r>
+        <w:rPr>
+          <w:rFonts w:ascii="맑은 고딕" w:hAnsi="맑은 고딕" w:eastAsia="맑은 고딕"/>
+          <w:noProof w:val="1"/>
+          <w:rtl w:val="0"/>
+          <w:lang w:val="ko-KR" w:bidi="ko-KR" w:eastAsia="ko-KR"/>
+        </w:rPr>
+        <w:t>물</w:t>
+      </w:r>
+      <w:r>
+        <w:rPr>
+          <w:rFonts w:ascii="맑은 고딕" w:hAnsi="맑은 고딕" w:eastAsia="맑은 고딕"/>
+          <w:noProof w:val="1"/>
+          <w:rtl w:val="0"/>
+          <w:lang w:val="ko-KR" w:bidi="ko-KR" w:eastAsia="ko-KR"/>
+        </w:rPr>
+        <w:t xml:space="preserve"> </w:t>
+      </w:r>
+      <w:r>
+        <w:rPr>
+          <w:rFonts w:ascii="맑은 고딕" w:hAnsi="맑은 고딕" w:eastAsia="맑은 고딕"/>
+          <w:noProof w:val="1"/>
+          <w:rtl w:val="0"/>
+          <w:lang w:val="ko-KR" w:bidi="ko-KR" w:eastAsia="ko-KR"/>
+        </w:rPr>
+        <w:t>파</w:t>
+      </w:r>
+      <w:r>
+        <w:rPr>
+          <w:rFonts w:ascii="맑은 고딕" w:hAnsi="맑은 고딕" w:eastAsia="맑은 고딕"/>
+          <w:noProof w:val="1"/>
+          <w:rtl w:val="0"/>
+          <w:lang w:val="ko-KR" w:bidi="ko-KR" w:eastAsia="ko-KR"/>
+        </w:rPr>
+        <w:t>괴</w:t>
+      </w:r>
+      <w:r>
+        <w:rPr>
+          <w:rFonts w:ascii="맑은 고딕" w:hAnsi="맑은 고딕" w:eastAsia="맑은 고딕"/>
+          <w:noProof w:val="1"/>
+          <w:rtl w:val="0"/>
+          <w:lang w:val="ko-KR" w:bidi="ko-KR" w:eastAsia="ko-KR"/>
+        </w:rPr>
+        <w:t xml:space="preserve"> </w:t>
+      </w:r>
+      <w:r>
+        <w:rPr>
+          <w:rFonts w:ascii="맑은 고딕" w:hAnsi="맑은 고딕" w:eastAsia="맑은 고딕"/>
+          <w:noProof w:val="1"/>
+          <w:rtl w:val="0"/>
+          <w:lang w:val="ko-KR" w:bidi="ko-KR" w:eastAsia="ko-KR"/>
+        </w:rPr>
+        <w:t>시</w:t>
+      </w:r>
+      <w:r>
+        <w:rPr>
+          <w:rFonts w:ascii="맑은 고딕" w:hAnsi="맑은 고딕" w:eastAsia="맑은 고딕"/>
+          <w:noProof w:val="1"/>
+          <w:rtl w:val="0"/>
+          <w:lang w:val="ko-KR" w:bidi="ko-KR" w:eastAsia="ko-KR"/>
+        </w:rPr>
+        <w:t xml:space="preserve"> </w:t>
+      </w:r>
+      <w:r>
+        <w:rPr>
+          <w:rFonts w:ascii="맑은 고딕" w:hAnsi="맑은 고딕" w:eastAsia="맑은 고딕"/>
+          <w:noProof w:val="1"/>
+          <w:rtl w:val="0"/>
+          <w:lang w:val="ko-KR" w:bidi="ko-KR" w:eastAsia="ko-KR"/>
+        </w:rPr>
+        <w:t>하</w:t>
+      </w:r>
+      <w:r>
+        <w:rPr>
+          <w:rFonts w:ascii="맑은 고딕" w:hAnsi="맑은 고딕" w:eastAsia="맑은 고딕"/>
+          <w:noProof w:val="1"/>
+          <w:rtl w:val="0"/>
+          <w:lang w:val="ko-KR" w:bidi="ko-KR" w:eastAsia="ko-KR"/>
+        </w:rPr>
+        <w:t>중</w:t>
+      </w:r>
+      <w:r>
+        <w:rPr>
+          <w:rFonts w:ascii="맑은 고딕" w:hAnsi="맑은 고딕" w:eastAsia="맑은 고딕"/>
+          <w:noProof w:val="1"/>
+          <w:rtl w:val="0"/>
+          <w:lang w:val="ko-KR" w:bidi="ko-KR" w:eastAsia="ko-KR"/>
+        </w:rPr>
+        <w:t xml:space="preserve"> </w:t>
+      </w:r>
+      <w:r>
+        <w:rPr>
+          <w:rFonts w:ascii="맑은 고딕" w:hAnsi="맑은 고딕" w:eastAsia="맑은 고딕"/>
+          <w:noProof w:val="1"/>
+          <w:rtl w:val="0"/>
+          <w:lang w:val="ko-KR" w:bidi="ko-KR" w:eastAsia="ko-KR"/>
+        </w:rPr>
+        <w:t>전이시키</w:t>
+      </w:r>
+      <w:r>
+        <w:rPr>
+          <w:rFonts w:ascii="맑은 고딕" w:hAnsi="맑은 고딕" w:eastAsia="맑은 고딕"/>
+          <w:noProof w:val="1"/>
+          <w:rtl w:val="0"/>
+          <w:lang w:val="ko-KR" w:bidi="ko-KR" w:eastAsia="ko-KR"/>
+        </w:rPr>
+        <w:t>는</w:t>
+      </w:r>
+      <w:r>
+        <w:rPr>
+          <w:rFonts w:ascii="맑은 고딕" w:hAnsi="맑은 고딕" w:eastAsia="맑은 고딕"/>
+          <w:noProof w:val="1"/>
+          <w:rtl w:val="0"/>
+          <w:lang w:val="ko-KR" w:bidi="ko-KR" w:eastAsia="ko-KR"/>
+        </w:rPr>
+        <w:t xml:space="preserve"> </w:t>
+      </w:r>
+      <w:r>
+        <w:rPr>
+          <w:rFonts w:ascii="맑은 고딕" w:hAnsi="맑은 고딕" w:eastAsia="맑은 고딕"/>
+          <w:noProof w:val="1"/>
+          <w:rtl w:val="0"/>
+          <w:lang w:val="ko-KR" w:bidi="ko-KR" w:eastAsia="ko-KR"/>
+        </w:rPr>
+        <w:t>로</w:t>
+      </w:r>
+      <w:r>
+        <w:rPr>
+          <w:rFonts w:ascii="맑은 고딕" w:hAnsi="맑은 고딕" w:eastAsia="맑은 고딕"/>
+          <w:noProof w:val="1"/>
+          <w:rtl w:val="0"/>
+          <w:lang w:val="ko-KR" w:bidi="ko-KR" w:eastAsia="ko-KR"/>
+        </w:rPr>
+        <w:t>직</w:t>
+      </w:r>
+      <w:r>
+        <w:rPr>
+          <w:rFonts w:ascii="맑은 고딕" w:hAnsi="맑은 고딕" w:eastAsia="맑은 고딕"/>
+          <w:noProof w:val="1"/>
+          <w:rtl w:val="0"/>
+          <w:lang w:val="ko-KR" w:bidi="ko-KR" w:eastAsia="ko-KR"/>
+        </w:rPr>
+        <w:t xml:space="preserve"> </w:t>
+      </w:r>
+      <w:r>
+        <w:rPr>
+          <w:rFonts w:ascii="맑은 고딕" w:hAnsi="맑은 고딕" w:eastAsia="맑은 고딕"/>
+          <w:noProof w:val="1"/>
+          <w:rtl w:val="0"/>
+          <w:lang w:val="ko-KR" w:bidi="ko-KR" w:eastAsia="ko-KR"/>
+        </w:rPr>
+        <w:t>사</w:t>
+      </w:r>
+      <w:r>
+        <w:rPr>
+          <w:rFonts w:ascii="맑은 고딕" w:hAnsi="맑은 고딕" w:eastAsia="맑은 고딕"/>
+          <w:noProof w:val="1"/>
+          <w:rtl w:val="0"/>
+          <w:lang w:val="ko-KR" w:bidi="ko-KR" w:eastAsia="ko-KR"/>
+        </w:rPr>
+        <w:t>용</w:t>
+      </w:r>
+      <w:r>
+        <w:rPr>
+          <w:rFonts w:ascii="맑은 고딕" w:hAnsi="맑은 고딕" w:eastAsia="맑은 고딕"/>
+          <w:noProof w:val="1"/>
+          <w:rtl w:val="0"/>
+          <w:lang w:val="ko-KR" w:bidi="ko-KR" w:eastAsia="ko-KR"/>
+        </w:rPr>
+        <w:t xml:space="preserve">. </w:t>
+      </w:r>
+      <w:r>
+        <w:rPr>
+          <w:rFonts w:ascii="맑은 고딕" w:hAnsi="맑은 고딕" w:eastAsia="맑은 고딕"/>
+          <w:noProof w:val="1"/>
+          <w:rtl w:val="0"/>
+          <w:lang w:val="ko-KR" w:bidi="ko-KR" w:eastAsia="ko-KR"/>
+        </w:rPr>
+        <w:t>감</w:t>
+      </w:r>
+      <w:r>
+        <w:rPr>
+          <w:rFonts w:ascii="맑은 고딕" w:hAnsi="맑은 고딕" w:eastAsia="맑은 고딕"/>
+          <w:noProof w:val="1"/>
+          <w:rtl w:val="0"/>
+          <w:lang w:val="ko-KR" w:bidi="ko-KR" w:eastAsia="ko-KR"/>
+        </w:rPr>
+        <w:t>지</w:t>
+      </w:r>
+      <w:r>
+        <w:rPr>
+          <w:rFonts w:ascii="맑은 고딕" w:hAnsi="맑은 고딕" w:eastAsia="맑은 고딕"/>
+          <w:noProof w:val="1"/>
+          <w:rtl w:val="0"/>
+          <w:lang w:val="ko-KR" w:bidi="ko-KR" w:eastAsia="ko-KR"/>
+        </w:rPr>
+        <w:t xml:space="preserve"> -&gt; </w:t>
+      </w:r>
+      <w:r>
+        <w:rPr>
+          <w:rFonts w:ascii="맑은 고딕" w:hAnsi="맑은 고딕" w:eastAsia="맑은 고딕"/>
+          <w:noProof w:val="1"/>
+          <w:rtl w:val="0"/>
+          <w:lang w:val="ko-KR" w:bidi="ko-KR" w:eastAsia="ko-KR"/>
+        </w:rPr>
+        <w:t>이</w:t>
+      </w:r>
+      <w:r>
+        <w:rPr>
+          <w:rFonts w:ascii="맑은 고딕" w:hAnsi="맑은 고딕" w:eastAsia="맑은 고딕"/>
+          <w:noProof w:val="1"/>
+          <w:rtl w:val="0"/>
+          <w:lang w:val="ko-KR" w:bidi="ko-KR" w:eastAsia="ko-KR"/>
+        </w:rPr>
+        <w:t>동</w:t>
+      </w:r>
+      <w:r>
+        <w:rPr>
+          <w:rFonts w:ascii="맑은 고딕" w:hAnsi="맑은 고딕" w:eastAsia="맑은 고딕"/>
+          <w:noProof w:val="1"/>
+          <w:rtl w:val="0"/>
+          <w:lang w:val="ko-KR" w:bidi="ko-KR" w:eastAsia="ko-KR"/>
+        </w:rPr>
+        <w:t xml:space="preserve"> </w:t>
+      </w:r>
+      <w:r>
+        <w:rPr>
+          <w:rFonts w:ascii="맑은 고딕" w:hAnsi="맑은 고딕" w:eastAsia="맑은 고딕"/>
+          <w:noProof w:val="1"/>
+          <w:rtl w:val="0"/>
+          <w:lang w:val="ko-KR" w:bidi="ko-KR" w:eastAsia="ko-KR"/>
+        </w:rPr>
+        <w:t>및</w:t>
+      </w:r>
+      <w:r>
+        <w:rPr>
+          <w:rFonts w:ascii="맑은 고딕" w:hAnsi="맑은 고딕" w:eastAsia="맑은 고딕"/>
+          <w:noProof w:val="1"/>
+          <w:rtl w:val="0"/>
+          <w:lang w:val="ko-KR" w:bidi="ko-KR" w:eastAsia="ko-KR"/>
+        </w:rPr>
+        <w:t xml:space="preserve"> </w:t>
+      </w:r>
+      <w:r>
+        <w:rPr>
+          <w:rFonts w:ascii="맑은 고딕" w:hAnsi="맑은 고딕" w:eastAsia="맑은 고딕"/>
+          <w:noProof w:val="1"/>
+          <w:rtl w:val="0"/>
+          <w:lang w:val="ko-KR" w:bidi="ko-KR" w:eastAsia="ko-KR"/>
+        </w:rPr>
+        <w:t>제</w:t>
+      </w:r>
+      <w:r>
+        <w:rPr>
+          <w:rFonts w:ascii="맑은 고딕" w:hAnsi="맑은 고딕" w:eastAsia="맑은 고딕"/>
+          <w:noProof w:val="1"/>
+          <w:rtl w:val="0"/>
+          <w:lang w:val="ko-KR" w:bidi="ko-KR" w:eastAsia="ko-KR"/>
+        </w:rPr>
+        <w:t>거</w:t>
+      </w:r>
+      <w:r>
+        <w:rPr>
+          <w:rFonts w:ascii="맑은 고딕" w:hAnsi="맑은 고딕" w:eastAsia="맑은 고딕"/>
+          <w:noProof w:val="1"/>
+          <w:rtl w:val="0"/>
+          <w:lang w:val="ko-KR" w:bidi="ko-KR" w:eastAsia="ko-KR"/>
+        </w:rPr>
+        <w:t xml:space="preserve"> -&gt; </w:t>
+      </w:r>
+      <w:r>
+        <w:rPr>
+          <w:rFonts w:ascii="맑은 고딕" w:hAnsi="맑은 고딕" w:eastAsia="맑은 고딕"/>
+          <w:noProof w:val="1"/>
+          <w:rtl w:val="0"/>
+          <w:lang w:val="ko-KR" w:bidi="ko-KR" w:eastAsia="ko-KR"/>
+        </w:rPr>
+        <w:t>검</w:t>
+      </w:r>
+      <w:r>
+        <w:rPr>
+          <w:rFonts w:ascii="맑은 고딕" w:hAnsi="맑은 고딕" w:eastAsia="맑은 고딕"/>
+          <w:noProof w:val="1"/>
+          <w:rtl w:val="0"/>
+          <w:lang w:val="ko-KR" w:bidi="ko-KR" w:eastAsia="ko-KR"/>
+        </w:rPr>
+        <w:t>사</w:t>
+      </w:r>
+      <w:r>
+        <w:rPr>
+          <w:rFonts w:ascii="맑은 고딕" w:hAnsi="맑은 고딕" w:eastAsia="맑은 고딕"/>
+          <w:noProof w:val="1"/>
+          <w:rtl w:val="0"/>
+          <w:lang w:val="ko-KR" w:bidi="ko-KR" w:eastAsia="ko-KR"/>
+        </w:rPr>
+        <w:t xml:space="preserve"> </w:t>
+      </w:r>
+      <w:r>
+        <w:rPr>
+          <w:rFonts w:ascii="맑은 고딕" w:hAnsi="맑은 고딕" w:eastAsia="맑은 고딕"/>
+          <w:noProof w:val="1"/>
+          <w:rtl w:val="0"/>
+          <w:lang w:val="ko-KR" w:bidi="ko-KR" w:eastAsia="ko-KR"/>
+        </w:rPr>
+        <w:t>후</w:t>
+      </w:r>
+      <w:r>
+        <w:rPr>
+          <w:rFonts w:ascii="맑은 고딕" w:hAnsi="맑은 고딕" w:eastAsia="맑은 고딕"/>
+          <w:noProof w:val="1"/>
+          <w:rtl w:val="0"/>
+          <w:lang w:val="ko-KR" w:bidi="ko-KR" w:eastAsia="ko-KR"/>
+        </w:rPr>
+        <w:t xml:space="preserve"> </w:t>
+      </w:r>
+      <w:r>
+        <w:rPr>
+          <w:rFonts w:ascii="맑은 고딕" w:hAnsi="맑은 고딕" w:eastAsia="맑은 고딕"/>
+          <w:noProof w:val="1"/>
+          <w:rtl w:val="0"/>
+          <w:lang w:val="ko-KR" w:bidi="ko-KR" w:eastAsia="ko-KR"/>
+        </w:rPr>
+        <w:t>연</w:t>
+      </w:r>
+      <w:r>
+        <w:rPr>
+          <w:rFonts w:ascii="맑은 고딕" w:hAnsi="맑은 고딕" w:eastAsia="맑은 고딕"/>
+          <w:noProof w:val="1"/>
+          <w:rtl w:val="0"/>
+          <w:lang w:val="ko-KR" w:bidi="ko-KR" w:eastAsia="ko-KR"/>
+        </w:rPr>
+        <w:t>쇄</w:t>
+      </w:r>
+      <w:r>
+        <w:rPr>
+          <w:rFonts w:ascii="맑은 고딕" w:hAnsi="맑은 고딕" w:eastAsia="맑은 고딕"/>
+          <w:noProof w:val="1"/>
+          <w:rtl w:val="0"/>
+          <w:lang w:val="ko-KR" w:bidi="ko-KR" w:eastAsia="ko-KR"/>
+        </w:rPr>
+        <w:br w:type="textWrapping"/>
+      </w:r>
+      <w:r>
+        <w:rPr>
+          <w:rFonts w:ascii="맑은 고딕" w:hAnsi="맑은 고딕" w:eastAsia="맑은 고딕"/>
+          <w:noProof w:val="1"/>
+          <w:rtl w:val="0"/>
+          <w:lang w:val="ko-KR" w:bidi="ko-KR" w:eastAsia="ko-KR"/>
+        </w:rPr>
+        <w:t>이러</w:t>
+      </w:r>
+      <w:r>
+        <w:rPr>
+          <w:rFonts w:ascii="맑은 고딕" w:hAnsi="맑은 고딕" w:eastAsia="맑은 고딕"/>
+          <w:noProof w:val="1"/>
+          <w:rtl w:val="0"/>
+          <w:lang w:val="ko-KR" w:bidi="ko-KR" w:eastAsia="ko-KR"/>
+        </w:rPr>
+        <w:t>한</w:t>
+      </w:r>
+      <w:r>
+        <w:rPr>
+          <w:rFonts w:ascii="맑은 고딕" w:hAnsi="맑은 고딕" w:eastAsia="맑은 고딕"/>
+          <w:noProof w:val="1"/>
+          <w:rtl w:val="0"/>
+          <w:lang w:val="ko-KR" w:bidi="ko-KR" w:eastAsia="ko-KR"/>
+        </w:rPr>
+        <w:t xml:space="preserve"> </w:t>
+      </w:r>
+      <w:r>
+        <w:rPr>
+          <w:rFonts w:ascii="맑은 고딕" w:hAnsi="맑은 고딕" w:eastAsia="맑은 고딕"/>
+          <w:noProof w:val="1"/>
+          <w:rtl w:val="0"/>
+          <w:lang w:val="ko-KR" w:bidi="ko-KR" w:eastAsia="ko-KR"/>
+        </w:rPr>
+        <w:t>월</w:t>
+      </w:r>
+      <w:r>
+        <w:rPr>
+          <w:rFonts w:ascii="맑은 고딕" w:hAnsi="맑은 고딕" w:eastAsia="맑은 고딕"/>
+          <w:noProof w:val="1"/>
+          <w:rtl w:val="0"/>
+          <w:lang w:val="ko-KR" w:bidi="ko-KR" w:eastAsia="ko-KR"/>
+        </w:rPr>
+        <w:t>드</w:t>
+      </w:r>
+      <w:r>
+        <w:rPr>
+          <w:rFonts w:ascii="맑은 고딕" w:hAnsi="맑은 고딕" w:eastAsia="맑은 고딕"/>
+          <w:noProof w:val="1"/>
+          <w:rtl w:val="0"/>
+          <w:lang w:val="ko-KR" w:bidi="ko-KR" w:eastAsia="ko-KR"/>
+        </w:rPr>
+        <w:t xml:space="preserve"> </w:t>
+      </w:r>
+      <w:r>
+        <w:rPr>
+          <w:rFonts w:ascii="맑은 고딕" w:hAnsi="맑은 고딕" w:eastAsia="맑은 고딕"/>
+          <w:noProof w:val="1"/>
+          <w:rtl w:val="0"/>
+          <w:lang w:val="ko-KR" w:bidi="ko-KR" w:eastAsia="ko-KR"/>
+        </w:rPr>
+        <w:t>내에</w:t>
+      </w:r>
+      <w:r>
+        <w:rPr>
+          <w:rFonts w:ascii="맑은 고딕" w:hAnsi="맑은 고딕" w:eastAsia="맑은 고딕"/>
+          <w:noProof w:val="1"/>
+          <w:rtl w:val="0"/>
+          <w:lang w:val="ko-KR" w:bidi="ko-KR" w:eastAsia="ko-KR"/>
+        </w:rPr>
+        <w:t>서</w:t>
+      </w:r>
+      <w:r>
+        <w:rPr>
+          <w:rFonts w:ascii="맑은 고딕" w:hAnsi="맑은 고딕" w:eastAsia="맑은 고딕"/>
+          <w:noProof w:val="1"/>
+          <w:rtl w:val="0"/>
+          <w:lang w:val="ko-KR" w:bidi="ko-KR" w:eastAsia="ko-KR"/>
+        </w:rPr>
+        <w:t xml:space="preserve"> </w:t>
+      </w:r>
+      <w:r>
+        <w:rPr>
+          <w:rFonts w:ascii="맑은 고딕" w:hAnsi="맑은 고딕" w:eastAsia="맑은 고딕"/>
+          <w:noProof w:val="1"/>
+          <w:rtl w:val="0"/>
+          <w:lang w:val="ko-KR" w:bidi="ko-KR" w:eastAsia="ko-KR"/>
+        </w:rPr>
+        <w:t>게이</w:t>
+      </w:r>
+      <w:r>
+        <w:rPr>
+          <w:rFonts w:ascii="맑은 고딕" w:hAnsi="맑은 고딕" w:eastAsia="맑은 고딕"/>
+          <w:noProof w:val="1"/>
+          <w:rtl w:val="0"/>
+          <w:lang w:val="ko-KR" w:bidi="ko-KR" w:eastAsia="ko-KR"/>
+        </w:rPr>
+        <w:t>지</w:t>
+      </w:r>
+      <w:r>
+        <w:rPr>
+          <w:rFonts w:ascii="맑은 고딕" w:hAnsi="맑은 고딕" w:eastAsia="맑은 고딕"/>
+          <w:noProof w:val="1"/>
+          <w:rtl w:val="0"/>
+          <w:lang w:val="ko-KR" w:bidi="ko-KR" w:eastAsia="ko-KR"/>
+        </w:rPr>
+        <w:t xml:space="preserve"> </w:t>
+      </w:r>
+      <w:r>
+        <w:rPr>
+          <w:rFonts w:ascii="맑은 고딕" w:hAnsi="맑은 고딕" w:eastAsia="맑은 고딕"/>
+          <w:noProof w:val="1"/>
+          <w:rtl w:val="0"/>
+          <w:lang w:val="ko-KR" w:bidi="ko-KR" w:eastAsia="ko-KR"/>
+        </w:rPr>
+        <w:t>상</w:t>
+      </w:r>
+      <w:r>
+        <w:rPr>
+          <w:rFonts w:ascii="맑은 고딕" w:hAnsi="맑은 고딕" w:eastAsia="맑은 고딕"/>
+          <w:noProof w:val="1"/>
+          <w:rtl w:val="0"/>
+          <w:lang w:val="ko-KR" w:bidi="ko-KR" w:eastAsia="ko-KR"/>
+        </w:rPr>
+        <w:t>승</w:t>
+      </w:r>
+      <w:r>
+        <w:rPr>
+          <w:rFonts w:ascii="맑은 고딕" w:hAnsi="맑은 고딕" w:eastAsia="맑은 고딕"/>
+          <w:noProof w:val="1"/>
+          <w:rtl w:val="0"/>
+          <w:lang w:val="ko-KR" w:bidi="ko-KR" w:eastAsia="ko-KR"/>
+        </w:rPr>
+        <w:t xml:space="preserve"> </w:t>
+      </w:r>
+      <w:r>
+        <w:rPr>
+          <w:rFonts w:ascii="맑은 고딕" w:hAnsi="맑은 고딕" w:eastAsia="맑은 고딕"/>
+          <w:noProof w:val="1"/>
+          <w:rtl w:val="0"/>
+          <w:lang w:val="ko-KR" w:bidi="ko-KR" w:eastAsia="ko-KR"/>
+        </w:rPr>
+        <w:t>시</w:t>
+      </w:r>
+      <w:r>
+        <w:rPr>
+          <w:rFonts w:ascii="맑은 고딕" w:hAnsi="맑은 고딕" w:eastAsia="맑은 고딕"/>
+          <w:noProof w:val="1"/>
+          <w:rtl w:val="0"/>
+          <w:lang w:val="ko-KR" w:bidi="ko-KR" w:eastAsia="ko-KR"/>
+        </w:rPr>
+        <w:t xml:space="preserve"> </w:t>
+      </w:r>
+      <w:r>
+        <w:rPr>
+          <w:rFonts w:ascii="맑은 고딕" w:hAnsi="맑은 고딕" w:eastAsia="맑은 고딕"/>
+          <w:noProof w:val="1"/>
+          <w:rtl w:val="0"/>
+          <w:lang w:val="ko-KR" w:bidi="ko-KR" w:eastAsia="ko-KR"/>
+        </w:rPr>
+        <w:t>머터리</w:t>
+      </w:r>
+      <w:r>
+        <w:rPr>
+          <w:rFonts w:ascii="맑은 고딕" w:hAnsi="맑은 고딕" w:eastAsia="맑은 고딕"/>
+          <w:noProof w:val="1"/>
+          <w:rtl w:val="0"/>
+          <w:lang w:val="ko-KR" w:bidi="ko-KR" w:eastAsia="ko-KR"/>
+        </w:rPr>
+        <w:t>얼</w:t>
+      </w:r>
+      <w:r>
+        <w:rPr>
+          <w:rFonts w:ascii="맑은 고딕" w:hAnsi="맑은 고딕" w:eastAsia="맑은 고딕"/>
+          <w:noProof w:val="1"/>
+          <w:rtl w:val="0"/>
+          <w:lang w:val="ko-KR" w:bidi="ko-KR" w:eastAsia="ko-KR"/>
+        </w:rPr>
+        <w:t xml:space="preserve"> </w:t>
+      </w:r>
+      <w:r>
+        <w:rPr>
+          <w:rFonts w:ascii="맑은 고딕" w:hAnsi="맑은 고딕" w:eastAsia="맑은 고딕"/>
+          <w:noProof w:val="1"/>
+          <w:rtl w:val="0"/>
+          <w:lang w:val="ko-KR" w:bidi="ko-KR" w:eastAsia="ko-KR"/>
+        </w:rPr>
+        <w:t>및</w:t>
+      </w:r>
+      <w:r>
+        <w:rPr>
+          <w:rFonts w:ascii="맑은 고딕" w:hAnsi="맑은 고딕" w:eastAsia="맑은 고딕"/>
+          <w:noProof w:val="1"/>
+          <w:rtl w:val="0"/>
+          <w:lang w:val="ko-KR" w:bidi="ko-KR" w:eastAsia="ko-KR"/>
+        </w:rPr>
+        <w:t xml:space="preserve"> </w:t>
+      </w:r>
+      <w:r>
+        <w:rPr>
+          <w:rFonts w:ascii="맑은 고딕" w:hAnsi="맑은 고딕" w:eastAsia="맑은 고딕"/>
+          <w:noProof w:val="1"/>
+          <w:rtl w:val="0"/>
+          <w:lang w:val="ko-KR" w:bidi="ko-KR" w:eastAsia="ko-KR"/>
+        </w:rPr>
+        <w:t>파</w:t>
+      </w:r>
+      <w:r>
+        <w:rPr>
+          <w:rFonts w:ascii="맑은 고딕" w:hAnsi="맑은 고딕" w:eastAsia="맑은 고딕"/>
+          <w:noProof w:val="1"/>
+          <w:rtl w:val="0"/>
+          <w:lang w:val="ko-KR" w:bidi="ko-KR" w:eastAsia="ko-KR"/>
+        </w:rPr>
+        <w:t>티</w:t>
+      </w:r>
+      <w:r>
+        <w:rPr>
+          <w:rFonts w:ascii="맑은 고딕" w:hAnsi="맑은 고딕" w:eastAsia="맑은 고딕"/>
+          <w:noProof w:val="1"/>
+          <w:rtl w:val="0"/>
+          <w:lang w:val="ko-KR" w:bidi="ko-KR" w:eastAsia="ko-KR"/>
+        </w:rPr>
+        <w:t>클</w:t>
+      </w:r>
+      <w:r>
+        <w:rPr>
+          <w:rFonts w:ascii="맑은 고딕" w:hAnsi="맑은 고딕" w:eastAsia="맑은 고딕"/>
+          <w:noProof w:val="1"/>
+          <w:rtl w:val="0"/>
+          <w:lang w:val="ko-KR" w:bidi="ko-KR" w:eastAsia="ko-KR"/>
+        </w:rPr>
+        <w:t xml:space="preserve"> / </w:t>
+      </w:r>
+      <w:r>
+        <w:rPr>
+          <w:rFonts w:ascii="맑은 고딕" w:hAnsi="맑은 고딕" w:eastAsia="맑은 고딕"/>
+          <w:noProof w:val="1"/>
+          <w:rtl w:val="0"/>
+          <w:lang w:val="ko-KR" w:bidi="ko-KR" w:eastAsia="ko-KR"/>
+        </w:rPr>
+        <w:t>vorono</w:t>
+      </w:r>
+      <w:r>
+        <w:rPr>
+          <w:rFonts w:ascii="맑은 고딕" w:hAnsi="맑은 고딕" w:eastAsia="맑은 고딕"/>
+          <w:noProof w:val="1"/>
+          <w:rtl w:val="0"/>
+          <w:lang w:val="ko-KR" w:bidi="ko-KR" w:eastAsia="ko-KR"/>
+        </w:rPr>
+        <w:t>i, cellular noi</w:t>
+      </w:r>
+      <w:r>
+        <w:rPr>
+          <w:rFonts w:ascii="맑은 고딕" w:hAnsi="맑은 고딕" w:eastAsia="맑은 고딕"/>
+          <w:noProof w:val="1"/>
+          <w:rtl w:val="0"/>
+          <w:lang w:val="ko-KR" w:bidi="ko-KR" w:eastAsia="ko-KR"/>
+        </w:rPr>
+        <w:t>se</w:t>
+      </w:r>
+      <w:r>
+        <w:rPr>
+          <w:rFonts w:ascii="맑은 고딕" w:hAnsi="맑은 고딕" w:eastAsia="맑은 고딕"/>
+          <w:noProof w:val="1"/>
+          <w:rtl w:val="0"/>
+          <w:lang w:val="ko-KR" w:bidi="ko-KR" w:eastAsia="ko-KR"/>
+        </w:rPr>
+        <w:t>활용</w:t>
+      </w:r>
+      <w:r>
+        <w:rPr>
+          <w:rFonts w:ascii="맑은 고딕" w:hAnsi="맑은 고딕" w:eastAsia="맑은 고딕"/>
+          <w:noProof w:val="1"/>
+          <w:rtl w:val="0"/>
+          <w:lang w:val="ko-KR" w:bidi="ko-KR" w:eastAsia="ko-KR"/>
+        </w:rPr>
+        <w:t>한</w:t>
+      </w:r>
+      <w:r>
+        <w:rPr>
+          <w:rFonts w:ascii="맑은 고딕" w:hAnsi="맑은 고딕" w:eastAsia="맑은 고딕"/>
+          <w:noProof w:val="1"/>
+          <w:rtl w:val="0"/>
+          <w:lang w:val="ko-KR" w:bidi="ko-KR" w:eastAsia="ko-KR"/>
+        </w:rPr>
+        <w:t xml:space="preserve"> </w:t>
+      </w:r>
+      <w:r>
+        <w:rPr>
+          <w:rFonts w:ascii="맑은 고딕" w:hAnsi="맑은 고딕" w:eastAsia="맑은 고딕"/>
+          <w:noProof w:val="1"/>
+          <w:rtl w:val="0"/>
+          <w:lang w:val="ko-KR" w:bidi="ko-KR" w:eastAsia="ko-KR"/>
+        </w:rPr>
+        <w:t>균</w:t>
+      </w:r>
+      <w:r>
+        <w:rPr>
+          <w:rFonts w:ascii="맑은 고딕" w:hAnsi="맑은 고딕" w:eastAsia="맑은 고딕"/>
+          <w:noProof w:val="1"/>
+          <w:rtl w:val="0"/>
+          <w:lang w:val="ko-KR" w:bidi="ko-KR" w:eastAsia="ko-KR"/>
+        </w:rPr>
+        <w:t>열</w:t>
+      </w:r>
+      <w:r>
+        <w:rPr>
+          <w:rFonts w:ascii="맑은 고딕" w:hAnsi="맑은 고딕" w:eastAsia="맑은 고딕"/>
+          <w:noProof w:val="1"/>
+          <w:rtl w:val="0"/>
+          <w:lang w:val="ko-KR" w:bidi="ko-KR" w:eastAsia="ko-KR"/>
+        </w:rPr>
+        <w:t xml:space="preserve">, </w:t>
+      </w:r>
+      <w:r>
+        <w:rPr>
+          <w:rFonts w:ascii="맑은 고딕" w:hAnsi="맑은 고딕" w:eastAsia="맑은 고딕"/>
+          <w:noProof w:val="1"/>
+          <w:rtl w:val="0"/>
+          <w:lang w:val="ko-KR" w:bidi="ko-KR" w:eastAsia="ko-KR"/>
+        </w:rPr>
+        <w:t>붕괴</w:t>
+      </w:r>
+      <w:r>
+        <w:rPr>
+          <w:rFonts w:ascii="맑은 고딕" w:hAnsi="맑은 고딕" w:eastAsia="맑은 고딕"/>
+          <w:noProof w:val="1"/>
+          <w:rtl w:val="0"/>
+          <w:lang w:val="ko-KR" w:bidi="ko-KR" w:eastAsia="ko-KR"/>
+        </w:rPr>
+        <w:t>의</w:t>
+      </w:r>
+      <w:r>
+        <w:rPr>
+          <w:rFonts w:ascii="맑은 고딕" w:hAnsi="맑은 고딕" w:eastAsia="맑은 고딕"/>
+          <w:noProof w:val="1"/>
+          <w:rtl w:val="0"/>
+          <w:lang w:val="ko-KR" w:bidi="ko-KR" w:eastAsia="ko-KR"/>
+        </w:rPr>
+        <w:t xml:space="preserve"> </w:t>
+      </w:r>
+      <w:r>
+        <w:rPr>
+          <w:rFonts w:ascii="맑은 고딕" w:hAnsi="맑은 고딕" w:eastAsia="맑은 고딕"/>
+          <w:noProof w:val="1"/>
+          <w:rtl w:val="0"/>
+          <w:lang w:val="ko-KR" w:bidi="ko-KR" w:eastAsia="ko-KR"/>
+        </w:rPr>
+        <w:t>중간과</w:t>
+      </w:r>
+      <w:r>
+        <w:rPr>
+          <w:rFonts w:ascii="맑은 고딕" w:hAnsi="맑은 고딕" w:eastAsia="맑은 고딕"/>
+          <w:noProof w:val="1"/>
+          <w:rtl w:val="0"/>
+          <w:lang w:val="ko-KR" w:bidi="ko-KR" w:eastAsia="ko-KR"/>
+        </w:rPr>
+        <w:t>정</w:t>
+      </w:r>
+      <w:r>
+        <w:rPr>
+          <w:rFonts w:ascii="맑은 고딕" w:hAnsi="맑은 고딕" w:eastAsia="맑은 고딕"/>
+          <w:noProof w:val="1"/>
+          <w:rtl w:val="0"/>
+          <w:lang w:val="ko-KR" w:bidi="ko-KR" w:eastAsia="ko-KR"/>
+        </w:rPr>
+        <w:t xml:space="preserve"> </w:t>
+      </w:r>
+      <w:r>
+        <w:rPr>
+          <w:rFonts w:ascii="맑은 고딕" w:hAnsi="맑은 고딕" w:eastAsia="맑은 고딕"/>
+          <w:noProof w:val="1"/>
+          <w:rtl w:val="0"/>
+          <w:lang w:val="ko-KR" w:bidi="ko-KR" w:eastAsia="ko-KR"/>
+        </w:rPr>
+        <w:t>표</w:t>
+      </w:r>
+      <w:r>
+        <w:rPr>
+          <w:rFonts w:ascii="맑은 고딕" w:hAnsi="맑은 고딕" w:eastAsia="맑은 고딕"/>
+          <w:noProof w:val="1"/>
+          <w:rtl w:val="0"/>
+          <w:lang w:val="ko-KR" w:bidi="ko-KR" w:eastAsia="ko-KR"/>
+        </w:rPr>
+        <w:t>현</w:t>
+      </w:r>
+    </w:p>
+    <w:p>
+      <w:pPr>
+        <w:widowControl w:val="0"/>
+        <w:rPr>
+          <w:rFonts w:ascii="맑은 고딕" w:hAnsi="맑은 고딕" w:eastAsia="맑은 고딕"/>
+          <w:noProof w:val="1"/>
+          <w:rtl w:val="0"/>
+          <w:lang w:val="ko-KR" w:bidi="ko-KR" w:eastAsia="ko-KR"/>
+        </w:rPr>
+      </w:pPr>
+    </w:p>
+    <w:p>
+      <w:pPr>
+        <w:widowControl w:val="0"/>
+        <w:rPr>
+          <w:rFonts w:ascii="맑은 고딕" w:hAnsi="맑은 고딕" w:eastAsia="맑은 고딕"/>
+          <w:noProof w:val="1"/>
+          <w:rtl w:val="0"/>
+          <w:lang w:val="ko-KR" w:bidi="ko-KR" w:eastAsia="ko-KR"/>
+        </w:rPr>
+      </w:pPr>
+    </w:p>
+    <w:p>
+      <w:pPr>
+        <w:widowControl w:val="0"/>
+        <w:rPr>
+          <w:rFonts w:ascii="맑은 고딕" w:hAnsi="맑은 고딕" w:eastAsia="맑은 고딕"/>
+          <w:noProof w:val="1"/>
+          <w:rtl w:val="0"/>
+          <w:lang w:val="ko-KR" w:bidi="ko-KR" w:eastAsia="ko-KR"/>
+        </w:rPr>
+      </w:pPr>
+    </w:p>
+    <w:p>
+      <w:pPr>
+        <w:widowControl w:val="0"/>
+        <w:rPr>
+          <w:rFonts w:ascii="맑은 고딕" w:hAnsi="맑은 고딕" w:eastAsia="맑은 고딕"/>
+          <w:noProof w:val="1"/>
+          <w:rtl w:val="0"/>
+          <w:lang w:val="ko-KR" w:bidi="ko-KR" w:eastAsia="ko-KR"/>
+        </w:rPr>
+      </w:pPr>
+    </w:p>
+    <w:p>
+      <w:pPr>
+        <w:widowControl w:val="0"/>
+        <w:rPr>
+          <w:rFonts w:ascii="맑은 고딕" w:hAnsi="맑은 고딕" w:eastAsia="맑은 고딕"/>
+          <w:noProof w:val="1"/>
+          <w:rtl w:val="0"/>
+          <w:lang w:val="ko-KR" w:bidi="ko-KR" w:eastAsia="ko-KR"/>
+        </w:rPr>
+      </w:pPr>
+    </w:p>
+    <w:p>
+      <w:pPr>
+        <w:widowControl w:val="0"/>
+        <w:rPr>
+          <w:rFonts w:ascii="맑은 고딕" w:hAnsi="맑은 고딕" w:eastAsia="맑은 고딕"/>
+          <w:noProof w:val="1"/>
+          <w:rtl w:val="0"/>
+          <w:lang w:val="ko-KR" w:bidi="ko-KR" w:eastAsia="ko-KR"/>
+        </w:rPr>
+      </w:pPr>
+    </w:p>
+    <w:p>
+      <w:pPr>
+        <w:widowControl w:val="0"/>
+        <w:rPr>
+          <w:rFonts w:ascii="맑은 고딕" w:hAnsi="맑은 고딕" w:eastAsia="맑은 고딕"/>
+          <w:noProof w:val="1"/>
+          <w:rtl w:val="0"/>
+          <w:lang w:val="ko-KR" w:bidi="ko-KR" w:eastAsia="ko-KR"/>
+        </w:rPr>
+      </w:pPr>
+    </w:p>
+    <w:p>
+      <w:pPr>
+        <w:widowControl w:val="0"/>
+        <w:rPr>
+          <w:rFonts w:ascii="맑은 고딕" w:hAnsi="맑은 고딕" w:eastAsia="맑은 고딕"/>
+          <w:noProof w:val="1"/>
+          <w:rtl w:val="0"/>
+          <w:lang w:val="ko-KR" w:bidi="ko-KR" w:eastAsia="ko-KR"/>
+        </w:rPr>
+      </w:pPr>
+      <w:r>
+        <w:drawing>
+          <wp:inline xmlns:wp="http://schemas.openxmlformats.org/drawingml/2006/wordprocessingDrawing" distT="0" distB="0" distL="0" distR="0">
+            <wp:extent cx="5731510" cy="3423920"/>
+            <wp:effectExtent l="0" t="0" r="0" b="0"/>
+            <wp:docPr id="2" name="Picture 2"/>
+            <wp:cNvGraphicFramePr>
+              <a:graphicFrameLocks xmlns:a="http://schemas.openxmlformats.org/drawingml/2006/main" noChangeAspect="1"/>
+            </wp:cNvGraphicFramePr>
+            <a:graphic xmlns:a="http://schemas.openxmlformats.org/drawingml/2006/main">
+              <a:graphicData uri="http://schemas.openxmlformats.org/drawingml/2006/picture">
+                <pic:pic xmlns:pic="http://schemas.openxmlformats.org/drawingml/2006/picture">
+                  <pic:nvPicPr>
+                    <pic:cNvPr id="2" name="Picture 2"/>
+                    <pic:cNvPicPr/>
+                  </pic:nvPicPr>
+                  <pic:blipFill dpi="0">
+                    <a:blip xmlns:r="http://schemas.openxmlformats.org/officeDocument/2006/relationships" r:embed="Relimage2"/>
+                    <a:srcRect/>
+                    <a:stretch>
+                      <a:fillRect/>
+                    </a:stretch>
+                  </pic:blipFill>
+                  <pic:spPr>
+                    <a:xfrm>
+                      <a:off x="0" y="0"/>
+                      <a:ext cx="5731510" cy="3423920"/>
+                    </a:xfrm>
+                    <a:prstGeom prst="rect"/>
+                  </pic:spPr>
+                </pic:pic>
+              </a:graphicData>
+            </a:graphic>
+          </wp:inline>
+        </w:drawing>
+      </w:r>
+    </w:p>
+    <w:p>
+      <w:pPr>
+        <w:widowControl w:val="0"/>
+        <w:rPr>
+          <w:rFonts w:ascii="맑은 고딕" w:hAnsi="맑은 고딕" w:eastAsia="맑은 고딕"/>
+          <w:noProof w:val="1"/>
+          <w:rtl w:val="0"/>
+          <w:lang w:val="ko-KR" w:bidi="ko-KR" w:eastAsia="ko-KR"/>
+        </w:rPr>
+      </w:pPr>
+      <w:r>
+        <w:rPr>
+          <w:rFonts w:ascii="맑은 고딕" w:hAnsi="맑은 고딕" w:eastAsia="맑은 고딕"/>
+          <w:noProof w:val="1"/>
+          <w:rtl w:val="0"/>
+          <w:lang w:val="ko-KR" w:bidi="ko-KR" w:eastAsia="ko-KR"/>
+        </w:rPr>
+        <w:t>한계점</w:t>
+      </w:r>
+      <w:r>
+        <w:rPr>
+          <w:rFonts w:ascii="맑은 고딕" w:hAnsi="맑은 고딕" w:eastAsia="맑은 고딕"/>
+          <w:noProof w:val="1"/>
+          <w:rtl w:val="0"/>
+          <w:lang w:val="ko-KR" w:bidi="ko-KR" w:eastAsia="ko-KR"/>
+        </w:rPr>
+        <w:br w:type="textWrapping"/>
+      </w:r>
+      <w:r>
+        <w:rPr>
+          <w:rFonts w:ascii="맑은 고딕" w:hAnsi="맑은 고딕" w:eastAsia="맑은 고딕"/>
+          <w:noProof w:val="1"/>
+          <w:rtl w:val="0"/>
+          <w:lang w:val="ko-KR" w:bidi="ko-KR" w:eastAsia="ko-KR"/>
+        </w:rPr>
+        <w:t xml:space="preserve">- </w:t>
+      </w:r>
+      <w:r>
+        <w:rPr>
+          <w:rFonts w:ascii="맑은 고딕" w:hAnsi="맑은 고딕" w:eastAsia="맑은 고딕"/>
+          <w:noProof w:val="1"/>
+          <w:rtl w:val="0"/>
+          <w:lang w:val="ko-KR" w:bidi="ko-KR" w:eastAsia="ko-KR"/>
+        </w:rPr>
+        <w:t>하</w:t>
+      </w:r>
+      <w:r>
+        <w:rPr>
+          <w:rFonts w:ascii="맑은 고딕" w:hAnsi="맑은 고딕" w:eastAsia="맑은 고딕"/>
+          <w:noProof w:val="1"/>
+          <w:rtl w:val="0"/>
+          <w:lang w:val="ko-KR" w:bidi="ko-KR" w:eastAsia="ko-KR"/>
+        </w:rPr>
+        <w:t>중</w:t>
+      </w:r>
+      <w:r>
+        <w:rPr>
+          <w:rFonts w:ascii="맑은 고딕" w:hAnsi="맑은 고딕" w:eastAsia="맑은 고딕"/>
+          <w:noProof w:val="1"/>
+          <w:rtl w:val="0"/>
+          <w:lang w:val="ko-KR" w:bidi="ko-KR" w:eastAsia="ko-KR"/>
+        </w:rPr>
+        <w:t xml:space="preserve"> </w:t>
+      </w:r>
+      <w:r>
+        <w:rPr>
+          <w:rFonts w:ascii="맑은 고딕" w:hAnsi="맑은 고딕" w:eastAsia="맑은 고딕"/>
+          <w:noProof w:val="1"/>
+          <w:rtl w:val="0"/>
+          <w:lang w:val="ko-KR" w:bidi="ko-KR" w:eastAsia="ko-KR"/>
+        </w:rPr>
+        <w:t>분</w:t>
+      </w:r>
+      <w:r>
+        <w:rPr>
+          <w:rFonts w:ascii="맑은 고딕" w:hAnsi="맑은 고딕" w:eastAsia="맑은 고딕"/>
+          <w:noProof w:val="1"/>
+          <w:rtl w:val="0"/>
+          <w:lang w:val="ko-KR" w:bidi="ko-KR" w:eastAsia="ko-KR"/>
+        </w:rPr>
+        <w:t>산</w:t>
+      </w:r>
+      <w:r>
+        <w:rPr>
+          <w:rFonts w:ascii="맑은 고딕" w:hAnsi="맑은 고딕" w:eastAsia="맑은 고딕"/>
+          <w:noProof w:val="1"/>
+          <w:rtl w:val="0"/>
+          <w:lang w:val="ko-KR" w:bidi="ko-KR" w:eastAsia="ko-KR"/>
+        </w:rPr>
+        <w:t xml:space="preserve">, </w:t>
+      </w:r>
+      <w:r>
+        <w:rPr>
+          <w:rFonts w:ascii="맑은 고딕" w:hAnsi="맑은 고딕" w:eastAsia="맑은 고딕"/>
+          <w:noProof w:val="1"/>
+          <w:rtl w:val="0"/>
+          <w:lang w:val="ko-KR" w:bidi="ko-KR" w:eastAsia="ko-KR"/>
+        </w:rPr>
+        <w:t>의존</w:t>
+      </w:r>
+      <w:r>
+        <w:rPr>
+          <w:rFonts w:ascii="맑은 고딕" w:hAnsi="맑은 고딕" w:eastAsia="맑은 고딕"/>
+          <w:noProof w:val="1"/>
+          <w:rtl w:val="0"/>
+          <w:lang w:val="ko-KR" w:bidi="ko-KR" w:eastAsia="ko-KR"/>
+        </w:rPr>
+        <w:t>성</w:t>
+      </w:r>
+      <w:r>
+        <w:rPr>
+          <w:rFonts w:ascii="맑은 고딕" w:hAnsi="맑은 고딕" w:eastAsia="맑은 고딕"/>
+          <w:noProof w:val="1"/>
+          <w:rtl w:val="0"/>
+          <w:lang w:val="ko-KR" w:bidi="ko-KR" w:eastAsia="ko-KR"/>
+        </w:rPr>
+        <w:t xml:space="preserve"> </w:t>
+      </w:r>
+      <w:r>
+        <w:rPr>
+          <w:rFonts w:ascii="맑은 고딕" w:hAnsi="맑은 고딕" w:eastAsia="맑은 고딕"/>
+          <w:noProof w:val="1"/>
+          <w:rtl w:val="0"/>
+          <w:lang w:val="ko-KR" w:bidi="ko-KR" w:eastAsia="ko-KR"/>
+        </w:rPr>
+        <w:t>계</w:t>
+      </w:r>
+      <w:r>
+        <w:rPr>
+          <w:rFonts w:ascii="맑은 고딕" w:hAnsi="맑은 고딕" w:eastAsia="맑은 고딕"/>
+          <w:noProof w:val="1"/>
+          <w:rtl w:val="0"/>
+          <w:lang w:val="ko-KR" w:bidi="ko-KR" w:eastAsia="ko-KR"/>
+        </w:rPr>
+        <w:t>산</w:t>
+      </w:r>
+      <w:r>
+        <w:rPr>
+          <w:rFonts w:ascii="맑은 고딕" w:hAnsi="맑은 고딕" w:eastAsia="맑은 고딕"/>
+          <w:noProof w:val="1"/>
+          <w:rtl w:val="0"/>
+          <w:lang w:val="ko-KR" w:bidi="ko-KR" w:eastAsia="ko-KR"/>
+        </w:rPr>
+        <w:br w:type="textWrapping"/>
+      </w:r>
+      <w:r>
+        <w:rPr>
+          <w:rFonts w:ascii="맑은 고딕" w:hAnsi="맑은 고딕" w:eastAsia="맑은 고딕"/>
+          <w:noProof w:val="1"/>
+          <w:rtl w:val="0"/>
+          <w:lang w:val="ko-KR" w:bidi="ko-KR" w:eastAsia="ko-KR"/>
+        </w:rPr>
+        <w:t xml:space="preserve">- </w:t>
+      </w:r>
+      <w:r>
+        <w:rPr>
+          <w:rFonts w:ascii="맑은 고딕" w:hAnsi="맑은 고딕" w:eastAsia="맑은 고딕"/>
+          <w:noProof w:val="1"/>
+          <w:rtl w:val="0"/>
+          <w:lang w:val="ko-KR" w:bidi="ko-KR" w:eastAsia="ko-KR"/>
+        </w:rPr>
+        <w:t>변</w:t>
+      </w:r>
+      <w:r>
+        <w:rPr>
+          <w:rFonts w:ascii="맑은 고딕" w:hAnsi="맑은 고딕" w:eastAsia="맑은 고딕"/>
+          <w:noProof w:val="1"/>
+          <w:rtl w:val="0"/>
+          <w:lang w:val="ko-KR" w:bidi="ko-KR" w:eastAsia="ko-KR"/>
+        </w:rPr>
+        <w:t>형</w:t>
+      </w:r>
+      <w:r>
+        <w:rPr>
+          <w:rFonts w:ascii="맑은 고딕" w:hAnsi="맑은 고딕" w:eastAsia="맑은 고딕"/>
+          <w:noProof w:val="1"/>
+          <w:rtl w:val="0"/>
+          <w:lang w:val="ko-KR" w:bidi="ko-KR" w:eastAsia="ko-KR"/>
+        </w:rPr>
+        <w:t xml:space="preserve"> </w:t>
+      </w:r>
+      <w:r>
+        <w:rPr>
+          <w:rFonts w:ascii="맑은 고딕" w:hAnsi="맑은 고딕" w:eastAsia="맑은 고딕"/>
+          <w:noProof w:val="1"/>
+          <w:rtl w:val="0"/>
+          <w:lang w:val="ko-KR" w:bidi="ko-KR" w:eastAsia="ko-KR"/>
+        </w:rPr>
+        <w:t>부</w:t>
+      </w:r>
+      <w:r>
+        <w:rPr>
+          <w:rFonts w:ascii="맑은 고딕" w:hAnsi="맑은 고딕" w:eastAsia="맑은 고딕"/>
+          <w:noProof w:val="1"/>
+          <w:rtl w:val="0"/>
+          <w:lang w:val="ko-KR" w:bidi="ko-KR" w:eastAsia="ko-KR"/>
+        </w:rPr>
+        <w:t>족</w:t>
+      </w:r>
+      <w:r>
+        <w:rPr>
+          <w:rFonts w:ascii="맑은 고딕" w:hAnsi="맑은 고딕" w:eastAsia="맑은 고딕"/>
+          <w:noProof w:val="1"/>
+          <w:rtl w:val="0"/>
+          <w:lang w:val="ko-KR" w:bidi="ko-KR" w:eastAsia="ko-KR"/>
+        </w:rPr>
+        <w:br w:type="textWrapping"/>
+      </w:r>
+      <w:r>
+        <w:rPr>
+          <w:rFonts w:ascii="맑은 고딕" w:hAnsi="맑은 고딕" w:eastAsia="맑은 고딕"/>
+          <w:noProof w:val="1"/>
+          <w:rtl w:val="0"/>
+          <w:lang w:val="ko-KR" w:bidi="ko-KR" w:eastAsia="ko-KR"/>
+        </w:rPr>
+        <w:t xml:space="preserve">- </w:t>
+      </w:r>
+      <w:r>
+        <w:rPr>
+          <w:rFonts w:ascii="맑은 고딕" w:hAnsi="맑은 고딕" w:eastAsia="맑은 고딕"/>
+          <w:noProof w:val="1"/>
+          <w:rtl w:val="0"/>
+          <w:lang w:val="ko-KR" w:bidi="ko-KR" w:eastAsia="ko-KR"/>
+        </w:rPr>
+        <w:t>잔</w:t>
+      </w:r>
+      <w:r>
+        <w:rPr>
+          <w:rFonts w:ascii="맑은 고딕" w:hAnsi="맑은 고딕" w:eastAsia="맑은 고딕"/>
+          <w:noProof w:val="1"/>
+          <w:rtl w:val="0"/>
+          <w:lang w:val="ko-KR" w:bidi="ko-KR" w:eastAsia="ko-KR"/>
+        </w:rPr>
+        <w:t>해</w:t>
+      </w:r>
+      <w:r>
+        <w:rPr>
+          <w:rFonts w:ascii="맑은 고딕" w:hAnsi="맑은 고딕" w:eastAsia="맑은 고딕"/>
+          <w:noProof w:val="1"/>
+          <w:rtl w:val="0"/>
+          <w:lang w:val="ko-KR" w:bidi="ko-KR" w:eastAsia="ko-KR"/>
+        </w:rPr>
+        <w:t>와</w:t>
+      </w:r>
+      <w:r>
+        <w:rPr>
+          <w:rFonts w:ascii="맑은 고딕" w:hAnsi="맑은 고딕" w:eastAsia="맑은 고딕"/>
+          <w:noProof w:val="1"/>
+          <w:rtl w:val="0"/>
+          <w:lang w:val="ko-KR" w:bidi="ko-KR" w:eastAsia="ko-KR"/>
+        </w:rPr>
+        <w:t>의</w:t>
+      </w:r>
+      <w:r>
+        <w:rPr>
+          <w:rFonts w:ascii="맑은 고딕" w:hAnsi="맑은 고딕" w:eastAsia="맑은 고딕"/>
+          <w:noProof w:val="1"/>
+          <w:rtl w:val="0"/>
+          <w:lang w:val="ko-KR" w:bidi="ko-KR" w:eastAsia="ko-KR"/>
+        </w:rPr>
+        <w:t xml:space="preserve"> </w:t>
+      </w:r>
+      <w:r>
+        <w:rPr>
+          <w:rFonts w:ascii="맑은 고딕" w:hAnsi="맑은 고딕" w:eastAsia="맑은 고딕"/>
+          <w:noProof w:val="1"/>
+          <w:rtl w:val="0"/>
+          <w:lang w:val="ko-KR" w:bidi="ko-KR" w:eastAsia="ko-KR"/>
+        </w:rPr>
+        <w:t>상호작</w:t>
+      </w:r>
+      <w:r>
+        <w:rPr>
+          <w:rFonts w:ascii="맑은 고딕" w:hAnsi="맑은 고딕" w:eastAsia="맑은 고딕"/>
+          <w:noProof w:val="1"/>
+          <w:rtl w:val="0"/>
+          <w:lang w:val="ko-KR" w:bidi="ko-KR" w:eastAsia="ko-KR"/>
+        </w:rPr>
+        <w:t>용</w:t>
+      </w:r>
+      <w:r>
+        <w:rPr>
+          <w:rFonts w:ascii="맑은 고딕" w:hAnsi="맑은 고딕" w:eastAsia="맑은 고딕"/>
+          <w:noProof w:val="1"/>
+          <w:rtl w:val="0"/>
+          <w:lang w:val="ko-KR" w:bidi="ko-KR" w:eastAsia="ko-KR"/>
+        </w:rPr>
+        <w:br w:type="textWrapping"/>
+      </w:r>
+    </w:p>
+    <w:p>
+      <w:pPr>
+        <w:widowControl w:val="0"/>
+        <w:rPr>
+          <w:rFonts w:ascii="맑은 고딕" w:hAnsi="맑은 고딕" w:eastAsia="맑은 고딕"/>
+          <w:noProof w:val="1"/>
+          <w:rtl w:val="0"/>
+          <w:lang w:val="ko-KR" w:bidi="ko-KR" w:eastAsia="ko-KR"/>
+        </w:rPr>
+      </w:pPr>
+    </w:p>
+    <w:p>
+      <w:pPr>
+        <w:widowControl w:val="0"/>
+        <w:rPr>
+          <w:rFonts w:ascii="맑은 고딕" w:hAnsi="맑은 고딕" w:eastAsia="맑은 고딕"/>
+          <w:noProof w:val="1"/>
+          <w:rtl w:val="0"/>
+          <w:lang w:val="ko-KR" w:bidi="ko-KR" w:eastAsia="ko-KR"/>
+        </w:rPr>
+      </w:pPr>
+    </w:p>
+    <w:p>
+      <w:pPr>
+        <w:widowControl w:val="0"/>
+        <w:rPr>
+          <w:rFonts w:ascii="맑은 고딕" w:hAnsi="맑은 고딕" w:eastAsia="맑은 고딕"/>
+          <w:noProof w:val="1"/>
+          <w:rtl w:val="0"/>
+          <w:lang w:val="ko-KR" w:bidi="ko-KR" w:eastAsia="ko-KR"/>
+        </w:rPr>
+      </w:pPr>
+    </w:p>
+    <w:p>
+      <w:pPr>
+        <w:widowControl w:val="0"/>
+        <w:rPr>
+          <w:rFonts w:ascii="맑은 고딕" w:hAnsi="맑은 고딕" w:eastAsia="맑은 고딕"/>
+          <w:noProof w:val="1"/>
+          <w:rtl w:val="0"/>
+          <w:lang w:val="ko-KR" w:bidi="ko-KR" w:eastAsia="ko-KR"/>
+        </w:rPr>
+      </w:pPr>
+    </w:p>
+    <w:p>
+      <w:pPr>
+        <w:widowControl w:val="0"/>
+        <w:rPr>
+          <w:rFonts w:ascii="맑은 고딕" w:hAnsi="맑은 고딕" w:eastAsia="맑은 고딕"/>
+          <w:noProof w:val="1"/>
+          <w:rtl w:val="0"/>
+          <w:lang w:val="ko-KR" w:bidi="ko-KR" w:eastAsia="ko-KR"/>
+        </w:rPr>
+      </w:pPr>
+    </w:p>
+    <w:p>
+      <w:pPr>
+        <w:widowControl w:val="0"/>
+        <w:rPr>
+          <w:rFonts w:ascii="맑은 고딕" w:hAnsi="맑은 고딕" w:eastAsia="맑은 고딕"/>
+          <w:noProof w:val="1"/>
+          <w:rtl w:val="0"/>
+          <w:lang w:val="ko-KR" w:bidi="ko-KR" w:eastAsia="ko-KR"/>
+        </w:rPr>
+      </w:pPr>
+    </w:p>
+    <w:p>
+      <w:pPr>
+        <w:widowControl w:val="0"/>
+        <w:rPr>
+          <w:rFonts w:ascii="맑은 고딕" w:hAnsi="맑은 고딕" w:eastAsia="맑은 고딕"/>
+          <w:noProof w:val="1"/>
+          <w:rtl w:val="0"/>
+          <w:lang w:val="ko-KR" w:bidi="ko-KR" w:eastAsia="ko-KR"/>
+        </w:rPr>
+      </w:pPr>
+    </w:p>
+    <w:p>
+      <w:pPr>
+        <w:widowControl w:val="0"/>
+        <w:rPr>
+          <w:rFonts w:ascii="맑은 고딕" w:hAnsi="맑은 고딕" w:eastAsia="맑은 고딕"/>
+          <w:noProof w:val="1"/>
+          <w:rtl w:val="0"/>
+          <w:lang w:val="ko-KR" w:bidi="ko-KR" w:eastAsia="ko-KR"/>
+        </w:rPr>
+      </w:pPr>
     </w:p>
     <w:p>
       <w:pPr>
@@ -508,28 +2164,7 @@
                 <w:rtl w:val="0"/>
                 <w:lang w:val="ko-KR" w:bidi="ko-KR" w:eastAsia="ko-KR"/>
               </w:rPr>
-              <w:t>2025.12.1</w:t>
-            </w:r>
-            <w:r>
-              <w:rPr>
-                <w:rtl w:val="0"/>
-                <w:lang w:val="ko-KR" w:bidi="ko-KR" w:eastAsia="ko-KR"/>
-              </w:rPr>
-              <w:t>6</w:t>
-            </w:r>
-            <w:r>
-              <w:rPr>
-                <w:rtl w:val="0"/>
-                <w:lang w:val="ko-KR" w:bidi="ko-KR" w:eastAsia="ko-KR"/>
-              </w:rPr>
-              <w:t>~2025.12.</w:t>
-            </w:r>
-            <w:r>
-              <w:rPr>
-                <w:rtl w:val="0"/>
-                <w:lang w:val="ko-KR" w:bidi="ko-KR" w:eastAsia="ko-KR"/>
-              </w:rPr>
-              <w:t>22</w:t>
+              <w:t>2025.12.16~2025.12.22</w:t>
             </w:r>
           </w:p>
         </w:tc>

--- a/Document/오지원/작업일지/오지원_작업일지_65주차.docx
+++ b/Document/오지원/작업일지/오지원_작업일지_65주차.docx
@@ -686,6 +686,123 @@
           <w:rtl w:val="0"/>
           <w:lang w:val="ko-KR" w:bidi="ko-KR" w:eastAsia="ko-KR"/>
         </w:rPr>
+        <w:t xml:space="preserve">( </w:t>
+      </w:r>
+      <w:r>
+        <w:rPr>
+          <w:rFonts w:ascii="맑은 고딕" w:hAnsi="맑은 고딕" w:eastAsia="맑은 고딕"/>
+          <w:noProof w:val="1"/>
+          <w:rtl w:val="0"/>
+          <w:lang w:val="ko-KR" w:bidi="ko-KR" w:eastAsia="ko-KR"/>
+        </w:rPr>
+        <w:t>시</w:t>
+      </w:r>
+      <w:r>
+        <w:rPr>
+          <w:rFonts w:ascii="맑은 고딕" w:hAnsi="맑은 고딕" w:eastAsia="맑은 고딕"/>
+          <w:noProof w:val="1"/>
+          <w:rtl w:val="0"/>
+          <w:lang w:val="ko-KR" w:bidi="ko-KR" w:eastAsia="ko-KR"/>
+        </w:rPr>
+        <w:t>작</w:t>
+      </w:r>
+      <w:r>
+        <w:rPr>
+          <w:rFonts w:ascii="맑은 고딕" w:hAnsi="맑은 고딕" w:eastAsia="맑은 고딕"/>
+          <w:noProof w:val="1"/>
+          <w:rtl w:val="0"/>
+          <w:lang w:val="ko-KR" w:bidi="ko-KR" w:eastAsia="ko-KR"/>
+        </w:rPr>
+        <w:t xml:space="preserve"> </w:t>
+      </w:r>
+      <w:r>
+        <w:rPr>
+          <w:rFonts w:ascii="맑은 고딕" w:hAnsi="맑은 고딕" w:eastAsia="맑은 고딕"/>
+          <w:noProof w:val="1"/>
+          <w:rtl w:val="0"/>
+          <w:lang w:val="ko-KR" w:bidi="ko-KR" w:eastAsia="ko-KR"/>
+        </w:rPr>
+        <w:t>시</w:t>
+      </w:r>
+      <w:r>
+        <w:rPr>
+          <w:rFonts w:ascii="맑은 고딕" w:hAnsi="맑은 고딕" w:eastAsia="맑은 고딕"/>
+          <w:noProof w:val="1"/>
+          <w:rtl w:val="0"/>
+          <w:lang w:val="ko-KR" w:bidi="ko-KR" w:eastAsia="ko-KR"/>
+        </w:rPr>
+        <w:t xml:space="preserve"> </w:t>
+      </w:r>
+      <w:r>
+        <w:rPr>
+          <w:rFonts w:ascii="맑은 고딕" w:hAnsi="맑은 고딕" w:eastAsia="맑은 고딕"/>
+          <w:noProof w:val="1"/>
+          <w:rtl w:val="0"/>
+          <w:lang w:val="ko-KR" w:bidi="ko-KR" w:eastAsia="ko-KR"/>
+        </w:rPr>
+        <w:t>검</w:t>
+      </w:r>
+      <w:r>
+        <w:rPr>
+          <w:rFonts w:ascii="맑은 고딕" w:hAnsi="맑은 고딕" w:eastAsia="맑은 고딕"/>
+          <w:noProof w:val="1"/>
+          <w:rtl w:val="0"/>
+          <w:lang w:val="ko-KR" w:bidi="ko-KR" w:eastAsia="ko-KR"/>
+        </w:rPr>
+        <w:t>사</w:t>
+      </w:r>
+      <w:r>
+        <w:rPr>
+          <w:rFonts w:ascii="맑은 고딕" w:hAnsi="맑은 고딕" w:eastAsia="맑은 고딕"/>
+          <w:noProof w:val="1"/>
+          <w:rtl w:val="0"/>
+          <w:lang w:val="ko-KR" w:bidi="ko-KR" w:eastAsia="ko-KR"/>
+        </w:rPr>
+        <w:t xml:space="preserve"> </w:t>
+      </w:r>
+      <w:r>
+        <w:rPr>
+          <w:rFonts w:ascii="맑은 고딕" w:hAnsi="맑은 고딕" w:eastAsia="맑은 고딕"/>
+          <w:noProof w:val="1"/>
+          <w:rtl w:val="0"/>
+          <w:lang w:val="ko-KR" w:bidi="ko-KR" w:eastAsia="ko-KR"/>
+        </w:rPr>
+        <w:t>후</w:t>
+      </w:r>
+      <w:r>
+        <w:rPr>
+          <w:rFonts w:ascii="맑은 고딕" w:hAnsi="맑은 고딕" w:eastAsia="맑은 고딕"/>
+          <w:noProof w:val="1"/>
+          <w:rtl w:val="0"/>
+          <w:lang w:val="ko-KR" w:bidi="ko-KR" w:eastAsia="ko-KR"/>
+        </w:rPr>
+        <w:t xml:space="preserve"> </w:t>
+      </w:r>
+      <w:r>
+        <w:rPr>
+          <w:rFonts w:ascii="맑은 고딕" w:hAnsi="맑은 고딕" w:eastAsia="맑은 고딕"/>
+          <w:noProof w:val="1"/>
+          <w:rtl w:val="0"/>
+          <w:lang w:val="ko-KR" w:bidi="ko-KR" w:eastAsia="ko-KR"/>
+        </w:rPr>
+        <w:t xml:space="preserve"> </w:t>
+      </w:r>
+      <w:r>
+        <w:rPr>
+          <w:rFonts w:ascii="맑은 고딕" w:hAnsi="맑은 고딕" w:eastAsia="맑은 고딕"/>
+          <w:noProof w:val="1"/>
+          <w:rtl w:val="0"/>
+          <w:lang w:val="ko-KR" w:bidi="ko-KR" w:eastAsia="ko-KR"/>
+        </w:rPr>
+        <w:br w:type="textWrapping"/>
+      </w:r>
+      <w:r>
+        <w:rPr>
+          <w:rFonts w:ascii="맑은 고딕" w:hAnsi="맑은 고딕" w:eastAsia="맑은 고딕"/>
+          <w:noProof w:val="1"/>
+          <w:rtl w:val="0"/>
+          <w:lang w:val="ko-KR" w:bidi="ko-KR" w:eastAsia="ko-KR"/>
+        </w:rPr>
         <w:t>하중</w:t>
       </w:r>
       <w:r>
@@ -1073,6 +1190,105 @@
           <w:rtl w:val="0"/>
           <w:lang w:val="ko-KR" w:bidi="ko-KR" w:eastAsia="ko-KR"/>
         </w:rPr>
+        <w:t>충돌</w:t>
+      </w:r>
+      <w:r>
+        <w:rPr>
+          <w:rFonts w:ascii="맑은 고딕" w:hAnsi="맑은 고딕" w:eastAsia="맑은 고딕"/>
+          <w:noProof w:val="1"/>
+          <w:rtl w:val="0"/>
+          <w:lang w:val="ko-KR" w:bidi="ko-KR" w:eastAsia="ko-KR"/>
+        </w:rPr>
+        <w:t xml:space="preserve">, </w:t>
+      </w:r>
+      <w:r>
+        <w:rPr>
+          <w:rFonts w:ascii="맑은 고딕" w:hAnsi="맑은 고딕" w:eastAsia="맑은 고딕"/>
+          <w:noProof w:val="1"/>
+          <w:rtl w:val="0"/>
+          <w:lang w:val="ko-KR" w:bidi="ko-KR" w:eastAsia="ko-KR"/>
+        </w:rPr>
+        <w:t>파편</w:t>
+      </w:r>
+      <w:r>
+        <w:rPr>
+          <w:rFonts w:ascii="맑은 고딕" w:hAnsi="맑은 고딕" w:eastAsia="맑은 고딕"/>
+          <w:noProof w:val="1"/>
+          <w:rtl w:val="0"/>
+          <w:lang w:val="ko-KR" w:bidi="ko-KR" w:eastAsia="ko-KR"/>
+        </w:rPr>
+        <w:t>화</w:t>
+      </w:r>
+      <w:r>
+        <w:rPr>
+          <w:rFonts w:ascii="맑은 고딕" w:hAnsi="맑은 고딕" w:eastAsia="맑은 고딕"/>
+          <w:noProof w:val="1"/>
+          <w:rtl w:val="0"/>
+          <w:lang w:val="ko-KR" w:bidi="ko-KR" w:eastAsia="ko-KR"/>
+        </w:rPr>
+        <w:t xml:space="preserve"> -&gt; </w:t>
+      </w:r>
+      <w:r>
+        <w:rPr>
+          <w:rFonts w:ascii="맑은 고딕" w:hAnsi="맑은 고딕" w:eastAsia="맑은 고딕"/>
+          <w:noProof w:val="1"/>
+          <w:rtl w:val="0"/>
+          <w:lang w:val="ko-KR" w:bidi="ko-KR" w:eastAsia="ko-KR"/>
+        </w:rPr>
+        <w:t>구조</w:t>
+      </w:r>
+      <w:r>
+        <w:rPr>
+          <w:rFonts w:ascii="맑은 고딕" w:hAnsi="맑은 고딕" w:eastAsia="맑은 고딕"/>
+          <w:noProof w:val="1"/>
+          <w:rtl w:val="0"/>
+          <w:lang w:val="ko-KR" w:bidi="ko-KR" w:eastAsia="ko-KR"/>
+        </w:rPr>
+        <w:t>적</w:t>
+      </w:r>
+      <w:r>
+        <w:rPr>
+          <w:rFonts w:ascii="맑은 고딕" w:hAnsi="맑은 고딕" w:eastAsia="맑은 고딕"/>
+          <w:noProof w:val="1"/>
+          <w:rtl w:val="0"/>
+          <w:lang w:val="ko-KR" w:bidi="ko-KR" w:eastAsia="ko-KR"/>
+        </w:rPr>
+        <w:t xml:space="preserve"> </w:t>
+      </w:r>
+      <w:r>
+        <w:rPr>
+          <w:rFonts w:ascii="맑은 고딕" w:hAnsi="맑은 고딕" w:eastAsia="맑은 고딕"/>
+          <w:noProof w:val="1"/>
+          <w:rtl w:val="0"/>
+          <w:lang w:val="ko-KR" w:bidi="ko-KR" w:eastAsia="ko-KR"/>
+        </w:rPr>
+        <w:t>인과관</w:t>
+      </w:r>
+      <w:r>
+        <w:rPr>
+          <w:rFonts w:ascii="맑은 고딕" w:hAnsi="맑은 고딕" w:eastAsia="맑은 고딕"/>
+          <w:noProof w:val="1"/>
+          <w:rtl w:val="0"/>
+          <w:lang w:val="ko-KR" w:bidi="ko-KR" w:eastAsia="ko-KR"/>
+        </w:rPr>
+        <w:t>계</w:t>
+      </w:r>
+      <w:r>
+        <w:rPr>
+          <w:rFonts w:ascii="맑은 고딕" w:hAnsi="맑은 고딕" w:eastAsia="맑은 고딕"/>
+          <w:noProof w:val="1"/>
+          <w:rtl w:val="0"/>
+          <w:lang w:val="ko-KR" w:bidi="ko-KR" w:eastAsia="ko-KR"/>
+        </w:rPr>
+        <w:br w:type="textWrapping"/>
+      </w:r>
+      <w:r>
+        <w:rPr>
+          <w:rFonts w:ascii="맑은 고딕" w:hAnsi="맑은 고딕" w:eastAsia="맑은 고딕"/>
+          <w:noProof w:val="1"/>
+          <w:rtl w:val="0"/>
+          <w:lang w:val="ko-KR" w:bidi="ko-KR" w:eastAsia="ko-KR"/>
+        </w:rPr>
         <w:t>이러</w:t>
       </w:r>
       <w:r>
@@ -1452,6 +1668,60 @@
           <w:lang w:val="ko-KR" w:bidi="ko-KR" w:eastAsia="ko-KR"/>
         </w:rPr>
         <w:t>현</w:t>
+      </w:r>
+      <w:r>
+        <w:rPr>
+          <w:rFonts w:ascii="맑은 고딕" w:hAnsi="맑은 고딕" w:eastAsia="맑은 고딕"/>
+          <w:noProof w:val="1"/>
+          <w:rtl w:val="0"/>
+          <w:lang w:val="ko-KR" w:bidi="ko-KR" w:eastAsia="ko-KR"/>
+        </w:rPr>
+        <w:t xml:space="preserve"> -&gt; </w:t>
+      </w:r>
+      <w:r>
+        <w:rPr>
+          <w:rFonts w:ascii="맑은 고딕" w:hAnsi="맑은 고딕" w:eastAsia="맑은 고딕"/>
+          <w:noProof w:val="1"/>
+          <w:rtl w:val="0"/>
+          <w:lang w:val="ko-KR" w:bidi="ko-KR" w:eastAsia="ko-KR"/>
+        </w:rPr>
+        <w:t>점진</w:t>
+      </w:r>
+      <w:r>
+        <w:rPr>
+          <w:rFonts w:ascii="맑은 고딕" w:hAnsi="맑은 고딕" w:eastAsia="맑은 고딕"/>
+          <w:noProof w:val="1"/>
+          <w:rtl w:val="0"/>
+          <w:lang w:val="ko-KR" w:bidi="ko-KR" w:eastAsia="ko-KR"/>
+        </w:rPr>
+        <w:t>적</w:t>
+      </w:r>
+      <w:r>
+        <w:rPr>
+          <w:rFonts w:ascii="맑은 고딕" w:hAnsi="맑은 고딕" w:eastAsia="맑은 고딕"/>
+          <w:noProof w:val="1"/>
+          <w:rtl w:val="0"/>
+          <w:lang w:val="ko-KR" w:bidi="ko-KR" w:eastAsia="ko-KR"/>
+        </w:rPr>
+        <w:t xml:space="preserve"> </w:t>
+      </w:r>
+      <w:r>
+        <w:rPr>
+          <w:rFonts w:ascii="맑은 고딕" w:hAnsi="맑은 고딕" w:eastAsia="맑은 고딕"/>
+          <w:noProof w:val="1"/>
+          <w:rtl w:val="0"/>
+          <w:lang w:val="ko-KR" w:bidi="ko-KR" w:eastAsia="ko-KR"/>
+        </w:rPr>
+        <w:t>손</w:t>
+      </w:r>
+      <w:r>
+        <w:rPr>
+          <w:rFonts w:ascii="맑은 고딕" w:hAnsi="맑은 고딕" w:eastAsia="맑은 고딕"/>
+          <w:noProof w:val="1"/>
+          <w:rtl w:val="0"/>
+          <w:lang w:val="ko-KR" w:bidi="ko-KR" w:eastAsia="ko-KR"/>
+        </w:rPr>
+        <w:t>상</w:t>
       </w:r>
     </w:p>
     <w:p>
@@ -1464,61 +1734,258 @@
           <w:lang w:val="ko-KR" w:bidi="ko-KR" w:eastAsia="ko-KR"/>
         </w:rPr>
       </w:pPr>
-    </w:p>
-    <w:p>
-      <w:pPr>
-        <w:widowControl w:val="0"/>
-        <w:rPr>
-          <w:rFonts w:ascii="맑은 고딕" w:hAnsi="맑은 고딕" w:eastAsia="맑은 고딕"/>
-          <w:noProof w:val="1"/>
-          <w:rtl w:val="0"/>
-          <w:lang w:val="ko-KR" w:bidi="ko-KR" w:eastAsia="ko-KR"/>
-        </w:rPr>
-      </w:pPr>
-    </w:p>
-    <w:p>
-      <w:pPr>
-        <w:widowControl w:val="0"/>
-        <w:rPr>
-          <w:rFonts w:ascii="맑은 고딕" w:hAnsi="맑은 고딕" w:eastAsia="맑은 고딕"/>
-          <w:noProof w:val="1"/>
-          <w:rtl w:val="0"/>
-          <w:lang w:val="ko-KR" w:bidi="ko-KR" w:eastAsia="ko-KR"/>
-        </w:rPr>
-      </w:pPr>
-    </w:p>
-    <w:p>
-      <w:pPr>
-        <w:widowControl w:val="0"/>
-        <w:rPr>
-          <w:rFonts w:ascii="맑은 고딕" w:hAnsi="맑은 고딕" w:eastAsia="맑은 고딕"/>
-          <w:noProof w:val="1"/>
-          <w:rtl w:val="0"/>
-          <w:lang w:val="ko-KR" w:bidi="ko-KR" w:eastAsia="ko-KR"/>
-        </w:rPr>
-      </w:pPr>
-    </w:p>
-    <w:p>
-      <w:pPr>
-        <w:widowControl w:val="0"/>
-        <w:rPr>
-          <w:rFonts w:ascii="맑은 고딕" w:hAnsi="맑은 고딕" w:eastAsia="맑은 고딕"/>
-          <w:noProof w:val="1"/>
-          <w:rtl w:val="0"/>
-          <w:lang w:val="ko-KR" w:bidi="ko-KR" w:eastAsia="ko-KR"/>
-        </w:rPr>
-      </w:pPr>
-    </w:p>
-    <w:p>
-      <w:pPr>
-        <w:widowControl w:val="0"/>
-        <w:rPr>
-          <w:rFonts w:ascii="맑은 고딕" w:hAnsi="맑은 고딕" w:eastAsia="맑은 고딕"/>
-          <w:noProof w:val="1"/>
-          <w:rtl w:val="0"/>
-          <w:lang w:val="ko-KR" w:bidi="ko-KR" w:eastAsia="ko-KR"/>
-        </w:rPr>
-      </w:pPr>
+      <w:r>
+        <w:rPr>
+          <w:rFonts w:ascii="맑은 고딕" w:hAnsi="맑은 고딕" w:eastAsia="맑은 고딕"/>
+          <w:noProof w:val="1"/>
+          <w:rtl w:val="0"/>
+          <w:lang w:val="ko-KR" w:bidi="ko-KR" w:eastAsia="ko-KR"/>
+        </w:rPr>
+        <w:t xml:space="preserve">* </w:t>
+      </w:r>
+      <w:r>
+        <w:rPr>
+          <w:rFonts w:ascii="맑은 고딕" w:hAnsi="맑은 고딕" w:eastAsia="맑은 고딕"/>
+          <w:noProof w:val="1"/>
+          <w:rtl w:val="0"/>
+          <w:lang w:val="ko-KR" w:bidi="ko-KR" w:eastAsia="ko-KR"/>
+        </w:rPr>
+        <w:t>균</w:t>
+      </w:r>
+      <w:r>
+        <w:rPr>
+          <w:rFonts w:ascii="맑은 고딕" w:hAnsi="맑은 고딕" w:eastAsia="맑은 고딕"/>
+          <w:noProof w:val="1"/>
+          <w:rtl w:val="0"/>
+          <w:lang w:val="ko-KR" w:bidi="ko-KR" w:eastAsia="ko-KR"/>
+        </w:rPr>
+        <w:t>열</w:t>
+      </w:r>
+      <w:r>
+        <w:rPr>
+          <w:rFonts w:ascii="맑은 고딕" w:hAnsi="맑은 고딕" w:eastAsia="맑은 고딕"/>
+          <w:noProof w:val="1"/>
+          <w:rtl w:val="0"/>
+          <w:lang w:val="ko-KR" w:bidi="ko-KR" w:eastAsia="ko-KR"/>
+        </w:rPr>
+        <w:t xml:space="preserve"> </w:t>
+      </w:r>
+      <w:r>
+        <w:rPr>
+          <w:rFonts w:ascii="맑은 고딕" w:hAnsi="맑은 고딕" w:eastAsia="맑은 고딕"/>
+          <w:noProof w:val="1"/>
+          <w:rtl w:val="0"/>
+          <w:lang w:val="ko-KR" w:bidi="ko-KR" w:eastAsia="ko-KR"/>
+        </w:rPr>
+        <w:t>표</w:t>
+      </w:r>
+      <w:r>
+        <w:rPr>
+          <w:rFonts w:ascii="맑은 고딕" w:hAnsi="맑은 고딕" w:eastAsia="맑은 고딕"/>
+          <w:noProof w:val="1"/>
+          <w:rtl w:val="0"/>
+          <w:lang w:val="ko-KR" w:bidi="ko-KR" w:eastAsia="ko-KR"/>
+        </w:rPr>
+        <w:t>현</w:t>
+      </w:r>
+      <w:r>
+        <w:rPr>
+          <w:rFonts w:ascii="맑은 고딕" w:hAnsi="맑은 고딕" w:eastAsia="맑은 고딕"/>
+          <w:noProof w:val="1"/>
+          <w:rtl w:val="0"/>
+          <w:lang w:val="ko-KR" w:bidi="ko-KR" w:eastAsia="ko-KR"/>
+        </w:rPr>
+        <w:br w:type="textWrapping"/>
+      </w:r>
+      <w:r>
+        <w:rPr>
+          <w:rFonts w:ascii="맑은 고딕" w:hAnsi="맑은 고딕" w:eastAsia="맑은 고딕"/>
+          <w:noProof w:val="1"/>
+          <w:rtl w:val="0"/>
+          <w:lang w:val="ko-KR" w:bidi="ko-KR" w:eastAsia="ko-KR"/>
+        </w:rPr>
+        <w:t>POM</w:t>
+      </w:r>
+      <w:r>
+        <w:rPr>
+          <w:rFonts w:ascii="맑은 고딕" w:hAnsi="맑은 고딕" w:eastAsia="맑은 고딕"/>
+          <w:noProof w:val="1"/>
+          <w:rtl w:val="0"/>
+          <w:lang w:val="ko-KR" w:bidi="ko-KR" w:eastAsia="ko-KR"/>
+        </w:rPr>
+        <w:t>셰이더</w:t>
+      </w:r>
+      <w:r>
+        <w:rPr>
+          <w:rFonts w:ascii="맑은 고딕" w:hAnsi="맑은 고딕" w:eastAsia="맑은 고딕"/>
+          <w:noProof w:val="1"/>
+          <w:rtl w:val="0"/>
+          <w:lang w:val="ko-KR" w:bidi="ko-KR" w:eastAsia="ko-KR"/>
+        </w:rPr>
+        <w:t>(</w:t>
+      </w:r>
+      <w:r>
+        <w:rPr>
+          <w:rFonts w:ascii="맑은 고딕" w:hAnsi="맑은 고딕" w:eastAsia="맑은 고딕"/>
+          <w:noProof w:val="1"/>
+          <w:rtl w:val="0"/>
+          <w:lang w:val="ko-KR" w:bidi="ko-KR" w:eastAsia="ko-KR"/>
+        </w:rPr>
+        <w:t xml:space="preserve">ParallaxOcclusionMapping) </w:t>
+      </w:r>
+      <w:r>
+        <w:rPr>
+          <w:rFonts w:ascii="맑은 고딕" w:hAnsi="맑은 고딕" w:eastAsia="맑은 고딕"/>
+          <w:noProof w:val="1"/>
+          <w:rtl w:val="0"/>
+          <w:lang w:val="ko-KR" w:bidi="ko-KR" w:eastAsia="ko-KR"/>
+        </w:rPr>
+        <w:t xml:space="preserve"> </w:t>
+      </w:r>
+      <w:r>
+        <w:rPr>
+          <w:rFonts w:ascii="맑은 고딕" w:hAnsi="맑은 고딕" w:eastAsia="맑은 고딕"/>
+          <w:noProof w:val="1"/>
+          <w:rtl w:val="0"/>
+          <w:lang w:val="ko-KR" w:bidi="ko-KR" w:eastAsia="ko-KR"/>
+        </w:rPr>
+        <w:t>방식으</w:t>
+      </w:r>
+      <w:r>
+        <w:rPr>
+          <w:rFonts w:ascii="맑은 고딕" w:hAnsi="맑은 고딕" w:eastAsia="맑은 고딕"/>
+          <w:noProof w:val="1"/>
+          <w:rtl w:val="0"/>
+          <w:lang w:val="ko-KR" w:bidi="ko-KR" w:eastAsia="ko-KR"/>
+        </w:rPr>
+        <w:t>로</w:t>
+      </w:r>
+      <w:r>
+        <w:rPr>
+          <w:rFonts w:ascii="맑은 고딕" w:hAnsi="맑은 고딕" w:eastAsia="맑은 고딕"/>
+          <w:noProof w:val="1"/>
+          <w:rtl w:val="0"/>
+          <w:lang w:val="ko-KR" w:bidi="ko-KR" w:eastAsia="ko-KR"/>
+        </w:rPr>
+        <w:t xml:space="preserve"> </w:t>
+      </w:r>
+      <w:r>
+        <w:rPr>
+          <w:rFonts w:ascii="맑은 고딕" w:hAnsi="맑은 고딕" w:eastAsia="맑은 고딕"/>
+          <w:noProof w:val="1"/>
+          <w:rtl w:val="0"/>
+          <w:lang w:val="ko-KR" w:bidi="ko-KR" w:eastAsia="ko-KR"/>
+        </w:rPr>
+        <w:t>높이비율설정</w:t>
+      </w:r>
+      <w:r>
+        <w:rPr>
+          <w:rFonts w:ascii="맑은 고딕" w:hAnsi="맑은 고딕" w:eastAsia="맑은 고딕"/>
+          <w:noProof w:val="1"/>
+          <w:rtl w:val="0"/>
+          <w:lang w:val="ko-KR" w:bidi="ko-KR" w:eastAsia="ko-KR"/>
+        </w:rPr>
+        <w:t xml:space="preserve">, </w:t>
+      </w:r>
+      <w:r>
+        <w:rPr>
+          <w:rFonts w:ascii="맑은 고딕" w:hAnsi="맑은 고딕" w:eastAsia="맑은 고딕"/>
+          <w:noProof w:val="1"/>
+          <w:rtl w:val="0"/>
+          <w:lang w:val="ko-KR" w:bidi="ko-KR" w:eastAsia="ko-KR"/>
+        </w:rPr>
+        <w:t>그림자</w:t>
+      </w:r>
+      <w:r>
+        <w:rPr>
+          <w:rFonts w:ascii="맑은 고딕" w:hAnsi="맑은 고딕" w:eastAsia="맑은 고딕"/>
+          <w:noProof w:val="1"/>
+          <w:rtl w:val="0"/>
+          <w:lang w:val="ko-KR" w:bidi="ko-KR" w:eastAsia="ko-KR"/>
+        </w:rPr>
+        <w:t xml:space="preserve">, </w:t>
+      </w:r>
+      <w:r>
+        <w:rPr>
+          <w:rFonts w:ascii="맑은 고딕" w:hAnsi="맑은 고딕" w:eastAsia="맑은 고딕"/>
+          <w:noProof w:val="1"/>
+          <w:rtl w:val="0"/>
+          <w:lang w:val="ko-KR" w:bidi="ko-KR" w:eastAsia="ko-KR"/>
+        </w:rPr>
+        <w:t>카메라벡터</w:t>
+      </w:r>
+      <w:r>
+        <w:rPr>
+          <w:rFonts w:ascii="맑은 고딕" w:hAnsi="맑은 고딕" w:eastAsia="맑은 고딕"/>
+          <w:noProof w:val="1"/>
+          <w:rtl w:val="0"/>
+          <w:lang w:val="ko-KR" w:bidi="ko-KR" w:eastAsia="ko-KR"/>
+        </w:rPr>
+        <w:t xml:space="preserve">, </w:t>
+      </w:r>
+      <w:r>
+        <w:rPr>
+          <w:rFonts w:ascii="맑은 고딕" w:hAnsi="맑은 고딕" w:eastAsia="맑은 고딕"/>
+          <w:noProof w:val="1"/>
+          <w:rtl w:val="0"/>
+          <w:lang w:val="ko-KR" w:bidi="ko-KR" w:eastAsia="ko-KR"/>
+        </w:rPr>
+        <w:t>각도마스크페이드</w:t>
+      </w:r>
+      <w:r>
+        <w:rPr>
+          <w:rFonts w:ascii="맑은 고딕" w:hAnsi="맑은 고딕" w:eastAsia="맑은 고딕"/>
+          <w:noProof w:val="1"/>
+          <w:rtl w:val="0"/>
+          <w:lang w:val="ko-KR" w:bidi="ko-KR" w:eastAsia="ko-KR"/>
+        </w:rPr>
+        <w:t xml:space="preserve"> </w:t>
+      </w:r>
+      <w:r>
+        <w:rPr>
+          <w:rFonts w:ascii="맑은 고딕" w:hAnsi="맑은 고딕" w:eastAsia="맑은 고딕"/>
+          <w:noProof w:val="1"/>
+          <w:rtl w:val="0"/>
+          <w:lang w:val="ko-KR" w:bidi="ko-KR" w:eastAsia="ko-KR"/>
+        </w:rPr>
+        <w:t>등</w:t>
+      </w:r>
+      <w:r>
+        <w:rPr>
+          <w:rFonts w:ascii="맑은 고딕" w:hAnsi="맑은 고딕" w:eastAsia="맑은 고딕"/>
+          <w:noProof w:val="1"/>
+          <w:rtl w:val="0"/>
+          <w:lang w:val="ko-KR" w:bidi="ko-KR" w:eastAsia="ko-KR"/>
+        </w:rPr>
+        <w:t xml:space="preserve"> </w:t>
+      </w:r>
+      <w:r>
+        <w:rPr>
+          <w:rFonts w:ascii="맑은 고딕" w:hAnsi="맑은 고딕" w:eastAsia="맑은 고딕"/>
+          <w:noProof w:val="1"/>
+          <w:rtl w:val="0"/>
+          <w:lang w:val="ko-KR" w:bidi="ko-KR" w:eastAsia="ko-KR"/>
+        </w:rPr>
+        <w:t>조절</w:t>
+      </w:r>
+      <w:r>
+        <w:rPr>
+          <w:rFonts w:ascii="맑은 고딕" w:hAnsi="맑은 고딕" w:eastAsia="맑은 고딕"/>
+          <w:noProof w:val="1"/>
+          <w:rtl w:val="0"/>
+          <w:lang w:val="ko-KR" w:bidi="ko-KR" w:eastAsia="ko-KR"/>
+        </w:rPr>
+        <w:br w:type="textWrapping"/>
+      </w:r>
+      <w:r>
+        <w:rPr>
+          <w:rFonts w:ascii="맑은 고딕" w:hAnsi="맑은 고딕" w:eastAsia="맑은 고딕"/>
+          <w:noProof w:val="1"/>
+          <w:rtl w:val="0"/>
+          <w:lang w:val="ko-KR" w:bidi="ko-KR" w:eastAsia="ko-KR"/>
+        </w:rPr>
+        <w:br w:type="textWrapping"/>
+      </w:r>
     </w:p>
     <w:p>
       <w:pPr>
@@ -1595,15 +2062,6 @@
           <w:rtl w:val="0"/>
           <w:lang w:val="ko-KR" w:bidi="ko-KR" w:eastAsia="ko-KR"/>
         </w:rPr>
-        <w:t>한계점</w:t>
-      </w:r>
-      <w:r>
-        <w:rPr>
-          <w:rFonts w:ascii="맑은 고딕" w:hAnsi="맑은 고딕" w:eastAsia="맑은 고딕"/>
-          <w:noProof w:val="1"/>
-          <w:rtl w:val="0"/>
-          <w:lang w:val="ko-KR" w:bidi="ko-KR" w:eastAsia="ko-KR"/>
-        </w:rPr>
         <w:br w:type="textWrapping"/>
       </w:r>
       <w:r>
@@ -1878,6 +2336,924 @@
           <w:lang w:val="ko-KR" w:bidi="ko-KR" w:eastAsia="ko-KR"/>
         </w:rPr>
       </w:pPr>
+      <w:r>
+        <w:rPr>
+          <w:rFonts w:ascii="맑은 고딕" w:hAnsi="맑은 고딕" w:eastAsia="맑은 고딕"/>
+          <w:noProof w:val="1"/>
+          <w:rtl w:val="0"/>
+          <w:lang w:val="ko-KR" w:bidi="ko-KR" w:eastAsia="ko-KR"/>
+        </w:rPr>
+        <w:t>개</w:t>
+      </w:r>
+      <w:r>
+        <w:rPr>
+          <w:rFonts w:ascii="맑은 고딕" w:hAnsi="맑은 고딕" w:eastAsia="맑은 고딕"/>
+          <w:noProof w:val="1"/>
+          <w:rtl w:val="0"/>
+          <w:lang w:val="ko-KR" w:bidi="ko-KR" w:eastAsia="ko-KR"/>
+        </w:rPr>
+        <w:t>발</w:t>
+      </w:r>
+      <w:r>
+        <w:rPr>
+          <w:rFonts w:ascii="맑은 고딕" w:hAnsi="맑은 고딕" w:eastAsia="맑은 고딕"/>
+          <w:noProof w:val="1"/>
+          <w:rtl w:val="0"/>
+          <w:lang w:val="ko-KR" w:bidi="ko-KR" w:eastAsia="ko-KR"/>
+        </w:rPr>
+        <w:t xml:space="preserve"> </w:t>
+      </w:r>
+      <w:r>
+        <w:rPr>
+          <w:rFonts w:ascii="맑은 고딕" w:hAnsi="맑은 고딕" w:eastAsia="맑은 고딕"/>
+          <w:noProof w:val="1"/>
+          <w:rtl w:val="0"/>
+          <w:lang w:val="ko-KR" w:bidi="ko-KR" w:eastAsia="ko-KR"/>
+        </w:rPr>
+        <w:t>목</w:t>
+      </w:r>
+      <w:r>
+        <w:rPr>
+          <w:rFonts w:ascii="맑은 고딕" w:hAnsi="맑은 고딕" w:eastAsia="맑은 고딕"/>
+          <w:noProof w:val="1"/>
+          <w:rtl w:val="0"/>
+          <w:lang w:val="ko-KR" w:bidi="ko-KR" w:eastAsia="ko-KR"/>
+        </w:rPr>
+        <w:t>표</w:t>
+      </w:r>
+      <w:r>
+        <w:rPr>
+          <w:rFonts w:ascii="맑은 고딕" w:hAnsi="맑은 고딕" w:eastAsia="맑은 고딕"/>
+          <w:noProof w:val="1"/>
+          <w:rtl w:val="0"/>
+          <w:lang w:val="ko-KR" w:bidi="ko-KR" w:eastAsia="ko-KR"/>
+        </w:rPr>
+        <w:t xml:space="preserve">: </w:t>
+      </w:r>
+      <w:r>
+        <w:rPr>
+          <w:rFonts w:ascii="맑은 고딕" w:hAnsi="맑은 고딕" w:eastAsia="맑은 고딕"/>
+          <w:noProof w:val="1"/>
+          <w:rtl w:val="0"/>
+          <w:lang w:val="ko-KR" w:bidi="ko-KR" w:eastAsia="ko-KR"/>
+        </w:rPr>
+        <w:t>동</w:t>
+      </w:r>
+      <w:r>
+        <w:rPr>
+          <w:rFonts w:ascii="맑은 고딕" w:hAnsi="맑은 고딕" w:eastAsia="맑은 고딕"/>
+          <w:noProof w:val="1"/>
+          <w:rtl w:val="0"/>
+          <w:lang w:val="ko-KR" w:bidi="ko-KR" w:eastAsia="ko-KR"/>
+        </w:rPr>
+        <w:t>적</w:t>
+      </w:r>
+      <w:r>
+        <w:rPr>
+          <w:rFonts w:ascii="맑은 고딕" w:hAnsi="맑은 고딕" w:eastAsia="맑은 고딕"/>
+          <w:noProof w:val="1"/>
+          <w:rtl w:val="0"/>
+          <w:lang w:val="ko-KR" w:bidi="ko-KR" w:eastAsia="ko-KR"/>
+        </w:rPr>
+        <w:t xml:space="preserve"> </w:t>
+      </w:r>
+      <w:r>
+        <w:rPr>
+          <w:rFonts w:ascii="맑은 고딕" w:hAnsi="맑은 고딕" w:eastAsia="맑은 고딕"/>
+          <w:noProof w:val="1"/>
+          <w:rtl w:val="0"/>
+          <w:lang w:val="ko-KR" w:bidi="ko-KR" w:eastAsia="ko-KR"/>
+        </w:rPr>
+        <w:t>관</w:t>
+      </w:r>
+      <w:r>
+        <w:rPr>
+          <w:rFonts w:ascii="맑은 고딕" w:hAnsi="맑은 고딕" w:eastAsia="맑은 고딕"/>
+          <w:noProof w:val="1"/>
+          <w:rtl w:val="0"/>
+          <w:lang w:val="ko-KR" w:bidi="ko-KR" w:eastAsia="ko-KR"/>
+        </w:rPr>
+        <w:t>계</w:t>
+      </w:r>
+      <w:r>
+        <w:rPr>
+          <w:rFonts w:ascii="맑은 고딕" w:hAnsi="맑은 고딕" w:eastAsia="맑은 고딕"/>
+          <w:noProof w:val="1"/>
+          <w:rtl w:val="0"/>
+          <w:lang w:val="ko-KR" w:bidi="ko-KR" w:eastAsia="ko-KR"/>
+        </w:rPr>
+        <w:t xml:space="preserve"> </w:t>
+      </w:r>
+      <w:r>
+        <w:rPr>
+          <w:rFonts w:ascii="맑은 고딕" w:hAnsi="맑은 고딕" w:eastAsia="맑은 고딕"/>
+          <w:noProof w:val="1"/>
+          <w:rtl w:val="0"/>
+          <w:lang w:val="ko-KR" w:bidi="ko-KR" w:eastAsia="ko-KR"/>
+        </w:rPr>
+        <w:t>설</w:t>
+      </w:r>
+      <w:r>
+        <w:rPr>
+          <w:rFonts w:ascii="맑은 고딕" w:hAnsi="맑은 고딕" w:eastAsia="맑은 고딕"/>
+          <w:noProof w:val="1"/>
+          <w:rtl w:val="0"/>
+          <w:lang w:val="ko-KR" w:bidi="ko-KR" w:eastAsia="ko-KR"/>
+        </w:rPr>
+        <w:t>정</w:t>
+      </w:r>
+      <w:r>
+        <w:rPr>
+          <w:rFonts w:ascii="맑은 고딕" w:hAnsi="맑은 고딕" w:eastAsia="맑은 고딕"/>
+          <w:noProof w:val="1"/>
+          <w:rtl w:val="0"/>
+          <w:lang w:val="ko-KR" w:bidi="ko-KR" w:eastAsia="ko-KR"/>
+        </w:rPr>
+        <w:t xml:space="preserve">, </w:t>
+      </w:r>
+      <w:r>
+        <w:rPr>
+          <w:rFonts w:ascii="맑은 고딕" w:hAnsi="맑은 고딕" w:eastAsia="맑은 고딕"/>
+          <w:noProof w:val="1"/>
+          <w:rtl w:val="0"/>
+          <w:lang w:val="ko-KR" w:bidi="ko-KR" w:eastAsia="ko-KR"/>
+        </w:rPr>
+        <w:t>하중분</w:t>
+      </w:r>
+      <w:r>
+        <w:rPr>
+          <w:rFonts w:ascii="맑은 고딕" w:hAnsi="맑은 고딕" w:eastAsia="맑은 고딕"/>
+          <w:noProof w:val="1"/>
+          <w:rtl w:val="0"/>
+          <w:lang w:val="ko-KR" w:bidi="ko-KR" w:eastAsia="ko-KR"/>
+        </w:rPr>
+        <w:t>산</w:t>
+      </w:r>
+      <w:r>
+        <w:rPr>
+          <w:rFonts w:ascii="맑은 고딕" w:hAnsi="맑은 고딕" w:eastAsia="맑은 고딕"/>
+          <w:noProof w:val="1"/>
+          <w:rtl w:val="0"/>
+          <w:lang w:val="ko-KR" w:bidi="ko-KR" w:eastAsia="ko-KR"/>
+        </w:rPr>
+        <w:t xml:space="preserve">, </w:t>
+      </w:r>
+      <w:r>
+        <w:rPr>
+          <w:rFonts w:ascii="맑은 고딕" w:hAnsi="맑은 고딕" w:eastAsia="맑은 고딕"/>
+          <w:noProof w:val="1"/>
+          <w:rtl w:val="0"/>
+          <w:lang w:val="ko-KR" w:bidi="ko-KR" w:eastAsia="ko-KR"/>
+        </w:rPr>
+        <w:t>점진</w:t>
+      </w:r>
+      <w:r>
+        <w:rPr>
+          <w:rFonts w:ascii="맑은 고딕" w:hAnsi="맑은 고딕" w:eastAsia="맑은 고딕"/>
+          <w:noProof w:val="1"/>
+          <w:rtl w:val="0"/>
+          <w:lang w:val="ko-KR" w:bidi="ko-KR" w:eastAsia="ko-KR"/>
+        </w:rPr>
+        <w:t>적</w:t>
+      </w:r>
+      <w:r>
+        <w:rPr>
+          <w:rFonts w:ascii="맑은 고딕" w:hAnsi="맑은 고딕" w:eastAsia="맑은 고딕"/>
+          <w:noProof w:val="1"/>
+          <w:rtl w:val="0"/>
+          <w:lang w:val="ko-KR" w:bidi="ko-KR" w:eastAsia="ko-KR"/>
+        </w:rPr>
+        <w:t xml:space="preserve"> </w:t>
+      </w:r>
+      <w:r>
+        <w:rPr>
+          <w:rFonts w:ascii="맑은 고딕" w:hAnsi="맑은 고딕" w:eastAsia="맑은 고딕"/>
+          <w:noProof w:val="1"/>
+          <w:rtl w:val="0"/>
+          <w:lang w:val="ko-KR" w:bidi="ko-KR" w:eastAsia="ko-KR"/>
+        </w:rPr>
+        <w:t>손</w:t>
+      </w:r>
+      <w:r>
+        <w:rPr>
+          <w:rFonts w:ascii="맑은 고딕" w:hAnsi="맑은 고딕" w:eastAsia="맑은 고딕"/>
+          <w:noProof w:val="1"/>
+          <w:rtl w:val="0"/>
+          <w:lang w:val="ko-KR" w:bidi="ko-KR" w:eastAsia="ko-KR"/>
+        </w:rPr>
+        <w:t>상</w:t>
+      </w:r>
+      <w:r>
+        <w:rPr>
+          <w:rFonts w:ascii="맑은 고딕" w:hAnsi="맑은 고딕" w:eastAsia="맑은 고딕"/>
+          <w:noProof w:val="1"/>
+          <w:rtl w:val="0"/>
+          <w:lang w:val="ko-KR" w:bidi="ko-KR" w:eastAsia="ko-KR"/>
+        </w:rPr>
+        <w:t xml:space="preserve">. </w:t>
+      </w:r>
+      <w:r>
+        <w:rPr>
+          <w:rFonts w:ascii="맑은 고딕" w:hAnsi="맑은 고딕" w:eastAsia="맑은 고딕"/>
+          <w:noProof w:val="1"/>
+          <w:rtl w:val="0"/>
+          <w:lang w:val="ko-KR" w:bidi="ko-KR" w:eastAsia="ko-KR"/>
+        </w:rPr>
+        <w:t>잔해</w:t>
+      </w:r>
+      <w:r>
+        <w:rPr>
+          <w:rFonts w:ascii="맑은 고딕" w:hAnsi="맑은 고딕" w:eastAsia="맑은 고딕"/>
+          <w:noProof w:val="1"/>
+          <w:rtl w:val="0"/>
+          <w:lang w:val="ko-KR" w:bidi="ko-KR" w:eastAsia="ko-KR"/>
+        </w:rPr>
+        <w:t>와</w:t>
+      </w:r>
+      <w:r>
+        <w:rPr>
+          <w:rFonts w:ascii="맑은 고딕" w:hAnsi="맑은 고딕" w:eastAsia="맑은 고딕"/>
+          <w:noProof w:val="1"/>
+          <w:rtl w:val="0"/>
+          <w:lang w:val="ko-KR" w:bidi="ko-KR" w:eastAsia="ko-KR"/>
+        </w:rPr>
+        <w:t xml:space="preserve"> </w:t>
+      </w:r>
+      <w:r>
+        <w:rPr>
+          <w:rFonts w:ascii="맑은 고딕" w:hAnsi="맑은 고딕" w:eastAsia="맑은 고딕"/>
+          <w:noProof w:val="1"/>
+          <w:rtl w:val="0"/>
+          <w:lang w:val="ko-KR" w:bidi="ko-KR" w:eastAsia="ko-KR"/>
+        </w:rPr>
+        <w:t>환</w:t>
+      </w:r>
+      <w:r>
+        <w:rPr>
+          <w:rFonts w:ascii="맑은 고딕" w:hAnsi="맑은 고딕" w:eastAsia="맑은 고딕"/>
+          <w:noProof w:val="1"/>
+          <w:rtl w:val="0"/>
+          <w:lang w:val="ko-KR" w:bidi="ko-KR" w:eastAsia="ko-KR"/>
+        </w:rPr>
+        <w:t>경</w:t>
+      </w:r>
+      <w:r>
+        <w:rPr>
+          <w:rFonts w:ascii="맑은 고딕" w:hAnsi="맑은 고딕" w:eastAsia="맑은 고딕"/>
+          <w:noProof w:val="1"/>
+          <w:rtl w:val="0"/>
+          <w:lang w:val="ko-KR" w:bidi="ko-KR" w:eastAsia="ko-KR"/>
+        </w:rPr>
+        <w:t xml:space="preserve"> </w:t>
+      </w:r>
+      <w:r>
+        <w:rPr>
+          <w:rFonts w:ascii="맑은 고딕" w:hAnsi="맑은 고딕" w:eastAsia="맑은 고딕"/>
+          <w:noProof w:val="1"/>
+          <w:rtl w:val="0"/>
+          <w:lang w:val="ko-KR" w:bidi="ko-KR" w:eastAsia="ko-KR"/>
+        </w:rPr>
+        <w:t>상호작</w:t>
+      </w:r>
+      <w:r>
+        <w:rPr>
+          <w:rFonts w:ascii="맑은 고딕" w:hAnsi="맑은 고딕" w:eastAsia="맑은 고딕"/>
+          <w:noProof w:val="1"/>
+          <w:rtl w:val="0"/>
+          <w:lang w:val="ko-KR" w:bidi="ko-KR" w:eastAsia="ko-KR"/>
+        </w:rPr>
+        <w:t>용</w:t>
+      </w:r>
+      <w:r>
+        <w:rPr>
+          <w:rFonts w:ascii="맑은 고딕" w:hAnsi="맑은 고딕" w:eastAsia="맑은 고딕"/>
+          <w:noProof w:val="1"/>
+          <w:rtl w:val="0"/>
+          <w:lang w:val="ko-KR" w:bidi="ko-KR" w:eastAsia="ko-KR"/>
+        </w:rPr>
+        <w:br w:type="textWrapping"/>
+      </w:r>
+      <w:r>
+        <w:rPr>
+          <w:rFonts w:ascii="맑은 고딕" w:hAnsi="맑은 고딕" w:eastAsia="맑은 고딕"/>
+          <w:noProof w:val="1"/>
+          <w:rtl w:val="0"/>
+          <w:lang w:val="ko-KR" w:bidi="ko-KR" w:eastAsia="ko-KR"/>
+        </w:rPr>
+        <w:t>잔해</w:t>
+      </w:r>
+      <w:r>
+        <w:rPr>
+          <w:rFonts w:ascii="맑은 고딕" w:hAnsi="맑은 고딕" w:eastAsia="맑은 고딕"/>
+          <w:noProof w:val="1"/>
+          <w:rtl w:val="0"/>
+          <w:lang w:val="ko-KR" w:bidi="ko-KR" w:eastAsia="ko-KR"/>
+        </w:rPr>
+        <w:t>와</w:t>
+      </w:r>
+      <w:r>
+        <w:rPr>
+          <w:rFonts w:ascii="맑은 고딕" w:hAnsi="맑은 고딕" w:eastAsia="맑은 고딕"/>
+          <w:noProof w:val="1"/>
+          <w:rtl w:val="0"/>
+          <w:lang w:val="ko-KR" w:bidi="ko-KR" w:eastAsia="ko-KR"/>
+        </w:rPr>
+        <w:t xml:space="preserve"> </w:t>
+      </w:r>
+      <w:r>
+        <w:rPr>
+          <w:rFonts w:ascii="맑은 고딕" w:hAnsi="맑은 고딕" w:eastAsia="맑은 고딕"/>
+          <w:noProof w:val="1"/>
+          <w:rtl w:val="0"/>
+          <w:lang w:val="ko-KR" w:bidi="ko-KR" w:eastAsia="ko-KR"/>
+        </w:rPr>
+        <w:t>환</w:t>
+      </w:r>
+      <w:r>
+        <w:rPr>
+          <w:rFonts w:ascii="맑은 고딕" w:hAnsi="맑은 고딕" w:eastAsia="맑은 고딕"/>
+          <w:noProof w:val="1"/>
+          <w:rtl w:val="0"/>
+          <w:lang w:val="ko-KR" w:bidi="ko-KR" w:eastAsia="ko-KR"/>
+        </w:rPr>
+        <w:t>경</w:t>
+      </w:r>
+      <w:r>
+        <w:rPr>
+          <w:rFonts w:ascii="맑은 고딕" w:hAnsi="맑은 고딕" w:eastAsia="맑은 고딕"/>
+          <w:noProof w:val="1"/>
+          <w:rtl w:val="0"/>
+          <w:lang w:val="ko-KR" w:bidi="ko-KR" w:eastAsia="ko-KR"/>
+        </w:rPr>
+        <w:t xml:space="preserve"> </w:t>
+      </w:r>
+      <w:r>
+        <w:rPr>
+          <w:rFonts w:ascii="맑은 고딕" w:hAnsi="맑은 고딕" w:eastAsia="맑은 고딕"/>
+          <w:noProof w:val="1"/>
+          <w:rtl w:val="0"/>
+          <w:lang w:val="ko-KR" w:bidi="ko-KR" w:eastAsia="ko-KR"/>
+        </w:rPr>
+        <w:t>상호작</w:t>
+      </w:r>
+      <w:r>
+        <w:rPr>
+          <w:rFonts w:ascii="맑은 고딕" w:hAnsi="맑은 고딕" w:eastAsia="맑은 고딕"/>
+          <w:noProof w:val="1"/>
+          <w:rtl w:val="0"/>
+          <w:lang w:val="ko-KR" w:bidi="ko-KR" w:eastAsia="ko-KR"/>
+        </w:rPr>
+        <w:t>용</w:t>
+      </w:r>
+      <w:r>
+        <w:rPr>
+          <w:rFonts w:ascii="맑은 고딕" w:hAnsi="맑은 고딕" w:eastAsia="맑은 고딕"/>
+          <w:noProof w:val="1"/>
+          <w:rtl w:val="0"/>
+          <w:lang w:val="ko-KR" w:bidi="ko-KR" w:eastAsia="ko-KR"/>
+        </w:rPr>
+        <w:t xml:space="preserve"> -&gt; </w:t>
+      </w:r>
+      <w:r>
+        <w:rPr>
+          <w:rFonts w:ascii="맑은 고딕" w:hAnsi="맑은 고딕" w:eastAsia="맑은 고딕"/>
+          <w:noProof w:val="1"/>
+          <w:rtl w:val="0"/>
+          <w:lang w:val="ko-KR" w:bidi="ko-KR" w:eastAsia="ko-KR"/>
+        </w:rPr>
+        <w:t>geo</w:t>
+      </w:r>
+      <w:r>
+        <w:rPr>
+          <w:rFonts w:ascii="맑은 고딕" w:hAnsi="맑은 고딕" w:eastAsia="맑은 고딕"/>
+          <w:noProof w:val="1"/>
+          <w:rtl w:val="0"/>
+          <w:lang w:val="ko-KR" w:bidi="ko-KR" w:eastAsia="ko-KR"/>
+        </w:rPr>
+        <w:t>metry collection</w:t>
+      </w:r>
+      <w:r>
+        <w:rPr>
+          <w:rFonts w:ascii="맑은 고딕" w:hAnsi="맑은 고딕" w:eastAsia="맑은 고딕"/>
+          <w:noProof w:val="1"/>
+          <w:rtl w:val="0"/>
+          <w:lang w:val="ko-KR" w:bidi="ko-KR" w:eastAsia="ko-KR"/>
+        </w:rPr>
+        <w:t>의</w:t>
+      </w:r>
+      <w:r>
+        <w:rPr>
+          <w:rFonts w:ascii="맑은 고딕" w:hAnsi="맑은 고딕" w:eastAsia="맑은 고딕"/>
+          <w:noProof w:val="1"/>
+          <w:rtl w:val="0"/>
+          <w:lang w:val="ko-KR" w:bidi="ko-KR" w:eastAsia="ko-KR"/>
+        </w:rPr>
+        <w:t xml:space="preserve"> OnComponentHit</w:t>
+      </w:r>
+      <w:r>
+        <w:rPr>
+          <w:rFonts w:ascii="맑은 고딕" w:hAnsi="맑은 고딕" w:eastAsia="맑은 고딕"/>
+          <w:noProof w:val="1"/>
+          <w:rtl w:val="0"/>
+          <w:lang w:val="ko-KR" w:bidi="ko-KR" w:eastAsia="ko-KR"/>
+        </w:rPr>
+        <w:t>기</w:t>
+      </w:r>
+      <w:r>
+        <w:rPr>
+          <w:rFonts w:ascii="맑은 고딕" w:hAnsi="맑은 고딕" w:eastAsia="맑은 고딕"/>
+          <w:noProof w:val="1"/>
+          <w:rtl w:val="0"/>
+          <w:lang w:val="ko-KR" w:bidi="ko-KR" w:eastAsia="ko-KR"/>
+        </w:rPr>
+        <w:t>반</w:t>
+      </w:r>
+      <w:r>
+        <w:rPr>
+          <w:rFonts w:ascii="맑은 고딕" w:hAnsi="맑은 고딕" w:eastAsia="맑은 고딕"/>
+          <w:noProof w:val="1"/>
+          <w:rtl w:val="0"/>
+          <w:lang w:val="ko-KR" w:bidi="ko-KR" w:eastAsia="ko-KR"/>
+        </w:rPr>
+        <w:t xml:space="preserve"> </w:t>
+      </w:r>
+      <w:r>
+        <w:rPr>
+          <w:rFonts w:ascii="맑은 고딕" w:hAnsi="맑은 고딕" w:eastAsia="맑은 고딕"/>
+          <w:noProof w:val="1"/>
+          <w:rtl w:val="0"/>
+          <w:lang w:val="ko-KR" w:bidi="ko-KR" w:eastAsia="ko-KR"/>
+        </w:rPr>
+        <w:t>상호작</w:t>
+      </w:r>
+      <w:r>
+        <w:rPr>
+          <w:rFonts w:ascii="맑은 고딕" w:hAnsi="맑은 고딕" w:eastAsia="맑은 고딕"/>
+          <w:noProof w:val="1"/>
+          <w:rtl w:val="0"/>
+          <w:lang w:val="ko-KR" w:bidi="ko-KR" w:eastAsia="ko-KR"/>
+        </w:rPr>
+        <w:t>용</w:t>
+      </w:r>
+      <w:r>
+        <w:rPr>
+          <w:rFonts w:ascii="맑은 고딕" w:hAnsi="맑은 고딕" w:eastAsia="맑은 고딕"/>
+          <w:noProof w:val="1"/>
+          <w:rtl w:val="0"/>
+          <w:lang w:val="ko-KR" w:bidi="ko-KR" w:eastAsia="ko-KR"/>
+        </w:rPr>
+        <w:t>으</w:t>
+      </w:r>
+      <w:r>
+        <w:rPr>
+          <w:rFonts w:ascii="맑은 고딕" w:hAnsi="맑은 고딕" w:eastAsia="맑은 고딕"/>
+          <w:noProof w:val="1"/>
+          <w:rtl w:val="0"/>
+          <w:lang w:val="ko-KR" w:bidi="ko-KR" w:eastAsia="ko-KR"/>
+        </w:rPr>
+        <w:t>로</w:t>
+      </w:r>
+      <w:r>
+        <w:rPr>
+          <w:rFonts w:ascii="맑은 고딕" w:hAnsi="맑은 고딕" w:eastAsia="맑은 고딕"/>
+          <w:noProof w:val="1"/>
+          <w:rtl w:val="0"/>
+          <w:lang w:val="ko-KR" w:bidi="ko-KR" w:eastAsia="ko-KR"/>
+        </w:rPr>
+        <w:t xml:space="preserve"> </w:t>
+      </w:r>
+      <w:r>
+        <w:rPr>
+          <w:rFonts w:ascii="맑은 고딕" w:hAnsi="맑은 고딕" w:eastAsia="맑은 고딕"/>
+          <w:noProof w:val="1"/>
+          <w:rtl w:val="0"/>
+          <w:lang w:val="ko-KR" w:bidi="ko-KR" w:eastAsia="ko-KR"/>
+        </w:rPr>
+        <w:t>잔해끼리</w:t>
+      </w:r>
+      <w:r>
+        <w:rPr>
+          <w:rFonts w:ascii="맑은 고딕" w:hAnsi="맑은 고딕" w:eastAsia="맑은 고딕"/>
+          <w:noProof w:val="1"/>
+          <w:rtl w:val="0"/>
+          <w:lang w:val="ko-KR" w:bidi="ko-KR" w:eastAsia="ko-KR"/>
+        </w:rPr>
+        <w:t>의</w:t>
+      </w:r>
+      <w:r>
+        <w:rPr>
+          <w:rFonts w:ascii="맑은 고딕" w:hAnsi="맑은 고딕" w:eastAsia="맑은 고딕"/>
+          <w:noProof w:val="1"/>
+          <w:rtl w:val="0"/>
+          <w:lang w:val="ko-KR" w:bidi="ko-KR" w:eastAsia="ko-KR"/>
+        </w:rPr>
+        <w:t xml:space="preserve"> </w:t>
+      </w:r>
+      <w:r>
+        <w:rPr>
+          <w:rFonts w:ascii="맑은 고딕" w:hAnsi="맑은 고딕" w:eastAsia="맑은 고딕"/>
+          <w:noProof w:val="1"/>
+          <w:rtl w:val="0"/>
+          <w:lang w:val="ko-KR" w:bidi="ko-KR" w:eastAsia="ko-KR"/>
+        </w:rPr>
+        <w:t>추가상호작</w:t>
+      </w:r>
+      <w:r>
+        <w:rPr>
+          <w:rFonts w:ascii="맑은 고딕" w:hAnsi="맑은 고딕" w:eastAsia="맑은 고딕"/>
+          <w:noProof w:val="1"/>
+          <w:rtl w:val="0"/>
+          <w:lang w:val="ko-KR" w:bidi="ko-KR" w:eastAsia="ko-KR"/>
+        </w:rPr>
+        <w:t>용</w:t>
+      </w:r>
+      <w:r>
+        <w:rPr>
+          <w:rFonts w:ascii="맑은 고딕" w:hAnsi="맑은 고딕" w:eastAsia="맑은 고딕"/>
+          <w:noProof w:val="1"/>
+          <w:rtl w:val="0"/>
+          <w:lang w:val="ko-KR" w:bidi="ko-KR" w:eastAsia="ko-KR"/>
+        </w:rPr>
+        <w:t xml:space="preserve"> </w:t>
+      </w:r>
+      <w:r>
+        <w:rPr>
+          <w:rFonts w:ascii="맑은 고딕" w:hAnsi="맑은 고딕" w:eastAsia="맑은 고딕"/>
+          <w:noProof w:val="1"/>
+          <w:rtl w:val="0"/>
+          <w:lang w:val="ko-KR" w:bidi="ko-KR" w:eastAsia="ko-KR"/>
+        </w:rPr>
+        <w:t>처</w:t>
+      </w:r>
+      <w:r>
+        <w:rPr>
+          <w:rFonts w:ascii="맑은 고딕" w:hAnsi="맑은 고딕" w:eastAsia="맑은 고딕"/>
+          <w:noProof w:val="1"/>
+          <w:rtl w:val="0"/>
+          <w:lang w:val="ko-KR" w:bidi="ko-KR" w:eastAsia="ko-KR"/>
+        </w:rPr>
+        <w:t>리</w:t>
+      </w:r>
+      <w:r>
+        <w:rPr>
+          <w:rFonts w:ascii="맑은 고딕" w:hAnsi="맑은 고딕" w:eastAsia="맑은 고딕"/>
+          <w:noProof w:val="1"/>
+          <w:rtl w:val="0"/>
+          <w:lang w:val="ko-KR" w:bidi="ko-KR" w:eastAsia="ko-KR"/>
+        </w:rPr>
+        <w:t xml:space="preserve">. </w:t>
+      </w:r>
+      <w:r>
+        <w:rPr>
+          <w:rFonts w:ascii="맑은 고딕" w:hAnsi="맑은 고딕" w:eastAsia="맑은 고딕"/>
+          <w:noProof w:val="1"/>
+          <w:rtl w:val="0"/>
+          <w:lang w:val="ko-KR" w:bidi="ko-KR" w:eastAsia="ko-KR"/>
+        </w:rPr>
+        <w:t>플레이어와</w:t>
+      </w:r>
+      <w:r>
+        <w:rPr>
+          <w:rFonts w:ascii="맑은 고딕" w:hAnsi="맑은 고딕" w:eastAsia="맑은 고딕"/>
+          <w:noProof w:val="1"/>
+          <w:rtl w:val="0"/>
+          <w:lang w:val="ko-KR" w:bidi="ko-KR" w:eastAsia="ko-KR"/>
+        </w:rPr>
+        <w:t>는</w:t>
+      </w:r>
+      <w:r>
+        <w:rPr>
+          <w:rFonts w:ascii="맑은 고딕" w:hAnsi="맑은 고딕" w:eastAsia="맑은 고딕"/>
+          <w:noProof w:val="1"/>
+          <w:rtl w:val="0"/>
+          <w:lang w:val="ko-KR" w:bidi="ko-KR" w:eastAsia="ko-KR"/>
+        </w:rPr>
+        <w:t xml:space="preserve"> </w:t>
+      </w:r>
+      <w:r>
+        <w:rPr>
+          <w:rFonts w:ascii="맑은 고딕" w:hAnsi="맑은 고딕" w:eastAsia="맑은 고딕"/>
+          <w:noProof w:val="1"/>
+          <w:rtl w:val="0"/>
+          <w:lang w:val="ko-KR" w:bidi="ko-KR" w:eastAsia="ko-KR"/>
+        </w:rPr>
+        <w:t>붕</w:t>
+      </w:r>
+      <w:r>
+        <w:rPr>
+          <w:rFonts w:ascii="맑은 고딕" w:hAnsi="맑은 고딕" w:eastAsia="맑은 고딕"/>
+          <w:noProof w:val="1"/>
+          <w:rtl w:val="0"/>
+          <w:lang w:val="ko-KR" w:bidi="ko-KR" w:eastAsia="ko-KR"/>
+        </w:rPr>
+        <w:t>괴</w:t>
+      </w:r>
+      <w:r>
+        <w:rPr>
+          <w:rFonts w:ascii="맑은 고딕" w:hAnsi="맑은 고딕" w:eastAsia="맑은 고딕"/>
+          <w:noProof w:val="1"/>
+          <w:rtl w:val="0"/>
+          <w:lang w:val="ko-KR" w:bidi="ko-KR" w:eastAsia="ko-KR"/>
+        </w:rPr>
+        <w:t xml:space="preserve"> </w:t>
+      </w:r>
+      <w:r>
+        <w:rPr>
+          <w:rFonts w:ascii="맑은 고딕" w:hAnsi="맑은 고딕" w:eastAsia="맑은 고딕"/>
+          <w:noProof w:val="1"/>
+          <w:rtl w:val="0"/>
+          <w:lang w:val="ko-KR" w:bidi="ko-KR" w:eastAsia="ko-KR"/>
+        </w:rPr>
+        <w:t>시</w:t>
+      </w:r>
+      <w:r>
+        <w:rPr>
+          <w:rFonts w:ascii="맑은 고딕" w:hAnsi="맑은 고딕" w:eastAsia="맑은 고딕"/>
+          <w:noProof w:val="1"/>
+          <w:rtl w:val="0"/>
+          <w:lang w:val="ko-KR" w:bidi="ko-KR" w:eastAsia="ko-KR"/>
+        </w:rPr>
+        <w:t xml:space="preserve"> </w:t>
+      </w:r>
+      <w:r>
+        <w:rPr>
+          <w:rFonts w:ascii="맑은 고딕" w:hAnsi="맑은 고딕" w:eastAsia="맑은 고딕"/>
+          <w:noProof w:val="1"/>
+          <w:rtl w:val="0"/>
+          <w:lang w:val="ko-KR" w:bidi="ko-KR" w:eastAsia="ko-KR"/>
+        </w:rPr>
+        <w:t>바닥</w:t>
+      </w:r>
+      <w:r>
+        <w:rPr>
+          <w:rFonts w:ascii="맑은 고딕" w:hAnsi="맑은 고딕" w:eastAsia="맑은 고딕"/>
+          <w:noProof w:val="1"/>
+          <w:rtl w:val="0"/>
+          <w:lang w:val="ko-KR" w:bidi="ko-KR" w:eastAsia="ko-KR"/>
+        </w:rPr>
+        <w:t>에</w:t>
+      </w:r>
+      <w:r>
+        <w:rPr>
+          <w:rFonts w:ascii="맑은 고딕" w:hAnsi="맑은 고딕" w:eastAsia="맑은 고딕"/>
+          <w:noProof w:val="1"/>
+          <w:rtl w:val="0"/>
+          <w:lang w:val="ko-KR" w:bidi="ko-KR" w:eastAsia="ko-KR"/>
+        </w:rPr>
+        <w:t xml:space="preserve"> </w:t>
+      </w:r>
+      <w:r>
+        <w:rPr>
+          <w:rFonts w:ascii="맑은 고딕" w:hAnsi="맑은 고딕" w:eastAsia="맑은 고딕"/>
+          <w:noProof w:val="1"/>
+          <w:rtl w:val="0"/>
+          <w:lang w:val="ko-KR" w:bidi="ko-KR" w:eastAsia="ko-KR"/>
+        </w:rPr>
+        <w:t>떨어</w:t>
+      </w:r>
+      <w:r>
+        <w:rPr>
+          <w:rFonts w:ascii="맑은 고딕" w:hAnsi="맑은 고딕" w:eastAsia="맑은 고딕"/>
+          <w:noProof w:val="1"/>
+          <w:rtl w:val="0"/>
+          <w:lang w:val="ko-KR" w:bidi="ko-KR" w:eastAsia="ko-KR"/>
+        </w:rPr>
+        <w:t>진</w:t>
+      </w:r>
+      <w:r>
+        <w:rPr>
+          <w:rFonts w:ascii="맑은 고딕" w:hAnsi="맑은 고딕" w:eastAsia="맑은 고딕"/>
+          <w:noProof w:val="1"/>
+          <w:rtl w:val="0"/>
+          <w:lang w:val="ko-KR" w:bidi="ko-KR" w:eastAsia="ko-KR"/>
+        </w:rPr>
+        <w:t xml:space="preserve"> </w:t>
+      </w:r>
+      <w:r>
+        <w:rPr>
+          <w:rFonts w:ascii="맑은 고딕" w:hAnsi="맑은 고딕" w:eastAsia="맑은 고딕"/>
+          <w:noProof w:val="1"/>
+          <w:rtl w:val="0"/>
+          <w:lang w:val="ko-KR" w:bidi="ko-KR" w:eastAsia="ko-KR"/>
+        </w:rPr>
+        <w:t>잔해</w:t>
+      </w:r>
+      <w:r>
+        <w:rPr>
+          <w:rFonts w:ascii="맑은 고딕" w:hAnsi="맑은 고딕" w:eastAsia="맑은 고딕"/>
+          <w:noProof w:val="1"/>
+          <w:rtl w:val="0"/>
+          <w:lang w:val="ko-KR" w:bidi="ko-KR" w:eastAsia="ko-KR"/>
+        </w:rPr>
+        <w:t>의</w:t>
+      </w:r>
+      <w:r>
+        <w:rPr>
+          <w:rFonts w:ascii="맑은 고딕" w:hAnsi="맑은 고딕" w:eastAsia="맑은 고딕"/>
+          <w:noProof w:val="1"/>
+          <w:rtl w:val="0"/>
+          <w:lang w:val="ko-KR" w:bidi="ko-KR" w:eastAsia="ko-KR"/>
+        </w:rPr>
+        <w:t xml:space="preserve"> </w:t>
+      </w:r>
+      <w:r>
+        <w:rPr>
+          <w:rFonts w:ascii="맑은 고딕" w:hAnsi="맑은 고딕" w:eastAsia="맑은 고딕"/>
+          <w:noProof w:val="1"/>
+          <w:rtl w:val="0"/>
+          <w:lang w:val="ko-KR" w:bidi="ko-KR" w:eastAsia="ko-KR"/>
+        </w:rPr>
+        <w:t>영역</w:t>
+      </w:r>
+      <w:r>
+        <w:rPr>
+          <w:rFonts w:ascii="맑은 고딕" w:hAnsi="맑은 고딕" w:eastAsia="맑은 고딕"/>
+          <w:noProof w:val="1"/>
+          <w:rtl w:val="0"/>
+          <w:lang w:val="ko-KR" w:bidi="ko-KR" w:eastAsia="ko-KR"/>
+        </w:rPr>
+        <w:t>을</w:t>
+      </w:r>
+      <w:r>
+        <w:rPr>
+          <w:rFonts w:ascii="맑은 고딕" w:hAnsi="맑은 고딕" w:eastAsia="맑은 고딕"/>
+          <w:noProof w:val="1"/>
+          <w:rtl w:val="0"/>
+          <w:lang w:val="ko-KR" w:bidi="ko-KR" w:eastAsia="ko-KR"/>
+        </w:rPr>
+        <w:t xml:space="preserve"> NavModifier</w:t>
+      </w:r>
+      <w:r>
+        <w:rPr>
+          <w:rFonts w:ascii="맑은 고딕" w:hAnsi="맑은 고딕" w:eastAsia="맑은 고딕"/>
+          <w:noProof w:val="1"/>
+          <w:rtl w:val="0"/>
+          <w:lang w:val="ko-KR" w:bidi="ko-KR" w:eastAsia="ko-KR"/>
+        </w:rPr>
+        <w:t>로</w:t>
+      </w:r>
+      <w:r>
+        <w:rPr>
+          <w:rFonts w:ascii="맑은 고딕" w:hAnsi="맑은 고딕" w:eastAsia="맑은 고딕"/>
+          <w:noProof w:val="1"/>
+          <w:rtl w:val="0"/>
+          <w:lang w:val="ko-KR" w:bidi="ko-KR" w:eastAsia="ko-KR"/>
+        </w:rPr>
+        <w:t xml:space="preserve"> </w:t>
+      </w:r>
+      <w:r>
+        <w:rPr>
+          <w:rFonts w:ascii="맑은 고딕" w:hAnsi="맑은 고딕" w:eastAsia="맑은 고딕"/>
+          <w:noProof w:val="1"/>
+          <w:rtl w:val="0"/>
+          <w:lang w:val="ko-KR" w:bidi="ko-KR" w:eastAsia="ko-KR"/>
+        </w:rPr>
+        <w:t>조</w:t>
+      </w:r>
+      <w:r>
+        <w:rPr>
+          <w:rFonts w:ascii="맑은 고딕" w:hAnsi="맑은 고딕" w:eastAsia="맑은 고딕"/>
+          <w:noProof w:val="1"/>
+          <w:rtl w:val="0"/>
+          <w:lang w:val="ko-KR" w:bidi="ko-KR" w:eastAsia="ko-KR"/>
+        </w:rPr>
+        <w:t>정</w:t>
+      </w:r>
+      <w:r>
+        <w:rPr>
+          <w:rFonts w:ascii="맑은 고딕" w:hAnsi="맑은 고딕" w:eastAsia="맑은 고딕"/>
+          <w:noProof w:val="1"/>
+          <w:rtl w:val="0"/>
+          <w:lang w:val="ko-KR" w:bidi="ko-KR" w:eastAsia="ko-KR"/>
+        </w:rPr>
+        <w:t>, HitEven</w:t>
+      </w:r>
+      <w:r>
+        <w:rPr>
+          <w:rFonts w:ascii="맑은 고딕" w:hAnsi="맑은 고딕" w:eastAsia="맑은 고딕"/>
+          <w:noProof w:val="1"/>
+          <w:rtl w:val="0"/>
+          <w:lang w:val="ko-KR" w:bidi="ko-KR" w:eastAsia="ko-KR"/>
+        </w:rPr>
+        <w:t>t -&gt; OnComponentHit</w:t>
+      </w:r>
+      <w:r>
+        <w:rPr>
+          <w:rFonts w:ascii="맑은 고딕" w:hAnsi="맑은 고딕" w:eastAsia="맑은 고딕"/>
+          <w:noProof w:val="1"/>
+          <w:rtl w:val="0"/>
+          <w:lang w:val="ko-KR" w:bidi="ko-KR" w:eastAsia="ko-KR"/>
+        </w:rPr>
+        <w:t>으</w:t>
+      </w:r>
+      <w:r>
+        <w:rPr>
+          <w:rFonts w:ascii="맑은 고딕" w:hAnsi="맑은 고딕" w:eastAsia="맑은 고딕"/>
+          <w:noProof w:val="1"/>
+          <w:rtl w:val="0"/>
+          <w:lang w:val="ko-KR" w:bidi="ko-KR" w:eastAsia="ko-KR"/>
+        </w:rPr>
+        <w:t>로</w:t>
+      </w:r>
+      <w:r>
+        <w:rPr>
+          <w:rFonts w:ascii="맑은 고딕" w:hAnsi="맑은 고딕" w:eastAsia="맑은 고딕"/>
+          <w:noProof w:val="1"/>
+          <w:rtl w:val="0"/>
+          <w:lang w:val="ko-KR" w:bidi="ko-KR" w:eastAsia="ko-KR"/>
+        </w:rPr>
+        <w:t xml:space="preserve"> </w:t>
+      </w:r>
+      <w:r>
+        <w:rPr>
+          <w:rFonts w:ascii="맑은 고딕" w:hAnsi="맑은 고딕" w:eastAsia="맑은 고딕"/>
+          <w:noProof w:val="1"/>
+          <w:rtl w:val="0"/>
+          <w:lang w:val="ko-KR" w:bidi="ko-KR" w:eastAsia="ko-KR"/>
+        </w:rPr>
+        <w:t>판</w:t>
+      </w:r>
+      <w:r>
+        <w:rPr>
+          <w:rFonts w:ascii="맑은 고딕" w:hAnsi="맑은 고딕" w:eastAsia="맑은 고딕"/>
+          <w:noProof w:val="1"/>
+          <w:rtl w:val="0"/>
+          <w:lang w:val="ko-KR" w:bidi="ko-KR" w:eastAsia="ko-KR"/>
+        </w:rPr>
+        <w:t>별</w:t>
+      </w:r>
+      <w:r>
+        <w:rPr>
+          <w:rFonts w:ascii="맑은 고딕" w:hAnsi="맑은 고딕" w:eastAsia="맑은 고딕"/>
+          <w:noProof w:val="1"/>
+          <w:rtl w:val="0"/>
+          <w:lang w:val="ko-KR" w:bidi="ko-KR" w:eastAsia="ko-KR"/>
+        </w:rPr>
+        <w:t xml:space="preserve"> </w:t>
+      </w:r>
+      <w:r>
+        <w:rPr>
+          <w:rFonts w:ascii="맑은 고딕" w:hAnsi="맑은 고딕" w:eastAsia="맑은 고딕"/>
+          <w:noProof w:val="1"/>
+          <w:rtl w:val="0"/>
+          <w:lang w:val="ko-KR" w:bidi="ko-KR" w:eastAsia="ko-KR"/>
+        </w:rPr>
+        <w:t>후</w:t>
+      </w:r>
+      <w:r>
+        <w:rPr>
+          <w:rFonts w:ascii="맑은 고딕" w:hAnsi="맑은 고딕" w:eastAsia="맑은 고딕"/>
+          <w:noProof w:val="1"/>
+          <w:rtl w:val="0"/>
+          <w:lang w:val="ko-KR" w:bidi="ko-KR" w:eastAsia="ko-KR"/>
+        </w:rPr>
+        <w:t xml:space="preserve"> </w:t>
+      </w:r>
+      <w:r>
+        <w:rPr>
+          <w:rFonts w:ascii="맑은 고딕" w:hAnsi="맑은 고딕" w:eastAsia="맑은 고딕"/>
+          <w:noProof w:val="1"/>
+          <w:rtl w:val="0"/>
+          <w:lang w:val="ko-KR" w:bidi="ko-KR" w:eastAsia="ko-KR"/>
+        </w:rPr>
+        <w:t>상호작</w:t>
+      </w:r>
+      <w:r>
+        <w:rPr>
+          <w:rFonts w:ascii="맑은 고딕" w:hAnsi="맑은 고딕" w:eastAsia="맑은 고딕"/>
+          <w:noProof w:val="1"/>
+          <w:rtl w:val="0"/>
+          <w:lang w:val="ko-KR" w:bidi="ko-KR" w:eastAsia="ko-KR"/>
+        </w:rPr>
+        <w:t>용</w:t>
+      </w:r>
+      <w:r>
+        <w:rPr>
+          <w:rFonts w:ascii="맑은 고딕" w:hAnsi="맑은 고딕" w:eastAsia="맑은 고딕"/>
+          <w:noProof w:val="1"/>
+          <w:rtl w:val="0"/>
+          <w:lang w:val="ko-KR" w:bidi="ko-KR" w:eastAsia="ko-KR"/>
+        </w:rPr>
+        <w:t xml:space="preserve"> </w:t>
+      </w:r>
+      <w:r>
+        <w:rPr>
+          <w:rFonts w:ascii="맑은 고딕" w:hAnsi="맑은 고딕" w:eastAsia="맑은 고딕"/>
+          <w:noProof w:val="1"/>
+          <w:rtl w:val="0"/>
+          <w:lang w:val="ko-KR" w:bidi="ko-KR" w:eastAsia="ko-KR"/>
+        </w:rPr>
+        <w:t>처</w:t>
+      </w:r>
+      <w:r>
+        <w:rPr>
+          <w:rFonts w:ascii="맑은 고딕" w:hAnsi="맑은 고딕" w:eastAsia="맑은 고딕"/>
+          <w:noProof w:val="1"/>
+          <w:rtl w:val="0"/>
+          <w:lang w:val="ko-KR" w:bidi="ko-KR" w:eastAsia="ko-KR"/>
+        </w:rPr>
+        <w:t>리</w:t>
+      </w:r>
     </w:p>
     <w:p>
       <w:pPr>
@@ -1933,6 +3309,2171 @@
           <w:lang w:val="ko-KR" w:bidi="ko-KR" w:eastAsia="ko-KR"/>
         </w:rPr>
       </w:pPr>
+    </w:p>
+    <w:p>
+      <w:pPr>
+        <w:widowControl w:val="0"/>
+        <w:rPr>
+          <w:rFonts w:ascii="맑은 고딕" w:hAnsi="맑은 고딕" w:eastAsia="맑은 고딕"/>
+          <w:noProof w:val="1"/>
+          <w:rtl w:val="0"/>
+          <w:lang w:val="ko-KR" w:bidi="ko-KR" w:eastAsia="ko-KR"/>
+        </w:rPr>
+      </w:pPr>
+    </w:p>
+    <w:p>
+      <w:pPr>
+        <w:widowControl w:val="0"/>
+        <w:rPr>
+          <w:rFonts w:ascii="맑은 고딕" w:hAnsi="맑은 고딕" w:eastAsia="맑은 고딕"/>
+          <w:noProof w:val="1"/>
+          <w:rtl w:val="0"/>
+          <w:lang w:val="ko-KR" w:bidi="ko-KR" w:eastAsia="ko-KR"/>
+        </w:rPr>
+      </w:pPr>
+      <w:r>
+        <w:rPr>
+          <w:rFonts w:ascii="맑은 고딕" w:hAnsi="맑은 고딕" w:eastAsia="맑은 고딕"/>
+          <w:noProof w:val="1"/>
+          <w:rtl w:val="0"/>
+          <w:lang w:val="ko-KR" w:bidi="ko-KR" w:eastAsia="ko-KR"/>
+        </w:rPr>
+        <w:t xml:space="preserve">1. </w:t>
+      </w:r>
+      <w:r>
+        <w:rPr>
+          <w:rFonts w:ascii="맑은 고딕" w:hAnsi="맑은 고딕" w:eastAsia="맑은 고딕"/>
+          <w:noProof w:val="1"/>
+          <w:rtl w:val="0"/>
+          <w:lang w:val="ko-KR" w:bidi="ko-KR" w:eastAsia="ko-KR"/>
+        </w:rPr>
+        <w:t>한계하중을</w:t>
+      </w:r>
+      <w:r>
+        <w:rPr>
+          <w:rFonts w:ascii="맑은 고딕" w:hAnsi="맑은 고딕" w:eastAsia="맑은 고딕"/>
+          <w:noProof w:val="1"/>
+          <w:rtl w:val="0"/>
+          <w:lang w:val="ko-KR" w:bidi="ko-KR" w:eastAsia="ko-KR"/>
+        </w:rPr>
+        <w:t xml:space="preserve"> </w:t>
+      </w:r>
+      <w:r>
+        <w:rPr>
+          <w:rFonts w:ascii="맑은 고딕" w:hAnsi="맑은 고딕" w:eastAsia="맑은 고딕"/>
+          <w:noProof w:val="1"/>
+          <w:rtl w:val="0"/>
+          <w:lang w:val="ko-KR" w:bidi="ko-KR" w:eastAsia="ko-KR"/>
+        </w:rPr>
+        <w:t>넘을</w:t>
+      </w:r>
+      <w:r>
+        <w:rPr>
+          <w:rFonts w:ascii="맑은 고딕" w:hAnsi="맑은 고딕" w:eastAsia="맑은 고딕"/>
+          <w:noProof w:val="1"/>
+          <w:rtl w:val="0"/>
+          <w:lang w:val="ko-KR" w:bidi="ko-KR" w:eastAsia="ko-KR"/>
+        </w:rPr>
+        <w:t xml:space="preserve"> </w:t>
+      </w:r>
+      <w:r>
+        <w:rPr>
+          <w:rFonts w:ascii="맑은 고딕" w:hAnsi="맑은 고딕" w:eastAsia="맑은 고딕"/>
+          <w:noProof w:val="1"/>
+          <w:rtl w:val="0"/>
+          <w:lang w:val="ko-KR" w:bidi="ko-KR" w:eastAsia="ko-KR"/>
+        </w:rPr>
+        <w:t>때</w:t>
+      </w:r>
+      <w:r>
+        <w:rPr>
+          <w:rFonts w:ascii="맑은 고딕" w:hAnsi="맑은 고딕" w:eastAsia="맑은 고딕"/>
+          <w:noProof w:val="1"/>
+          <w:rtl w:val="0"/>
+          <w:lang w:val="ko-KR" w:bidi="ko-KR" w:eastAsia="ko-KR"/>
+        </w:rPr>
+        <w:t xml:space="preserve">, </w:t>
+      </w:r>
+      <w:r>
+        <w:rPr>
+          <w:rFonts w:ascii="맑은 고딕" w:hAnsi="맑은 고딕" w:eastAsia="맑은 고딕"/>
+          <w:noProof w:val="1"/>
+          <w:rtl w:val="0"/>
+          <w:lang w:val="ko-KR" w:bidi="ko-KR" w:eastAsia="ko-KR"/>
+        </w:rPr>
+        <w:t>바로</w:t>
+      </w:r>
+      <w:r>
+        <w:rPr>
+          <w:rFonts w:ascii="맑은 고딕" w:hAnsi="맑은 고딕" w:eastAsia="맑은 고딕"/>
+          <w:noProof w:val="1"/>
+          <w:rtl w:val="0"/>
+          <w:lang w:val="ko-KR" w:bidi="ko-KR" w:eastAsia="ko-KR"/>
+        </w:rPr>
+        <w:t xml:space="preserve"> </w:t>
+      </w:r>
+      <w:r>
+        <w:rPr>
+          <w:rFonts w:ascii="맑은 고딕" w:hAnsi="맑은 고딕" w:eastAsia="맑은 고딕"/>
+          <w:noProof w:val="1"/>
+          <w:rtl w:val="0"/>
+          <w:lang w:val="ko-KR" w:bidi="ko-KR" w:eastAsia="ko-KR"/>
+        </w:rPr>
+        <w:t>부러지는</w:t>
+      </w:r>
+      <w:r>
+        <w:rPr>
+          <w:rFonts w:ascii="맑은 고딕" w:hAnsi="맑은 고딕" w:eastAsia="맑은 고딕"/>
+          <w:noProof w:val="1"/>
+          <w:rtl w:val="0"/>
+          <w:lang w:val="ko-KR" w:bidi="ko-KR" w:eastAsia="ko-KR"/>
+        </w:rPr>
+        <w:t xml:space="preserve"> </w:t>
+      </w:r>
+      <w:r>
+        <w:rPr>
+          <w:rFonts w:ascii="맑은 고딕" w:hAnsi="맑은 고딕" w:eastAsia="맑은 고딕"/>
+          <w:noProof w:val="1"/>
+          <w:rtl w:val="0"/>
+          <w:lang w:val="ko-KR" w:bidi="ko-KR" w:eastAsia="ko-KR"/>
+        </w:rPr>
+        <w:t>게</w:t>
+      </w:r>
+      <w:r>
+        <w:rPr>
+          <w:rFonts w:ascii="맑은 고딕" w:hAnsi="맑은 고딕" w:eastAsia="맑은 고딕"/>
+          <w:noProof w:val="1"/>
+          <w:rtl w:val="0"/>
+          <w:lang w:val="ko-KR" w:bidi="ko-KR" w:eastAsia="ko-KR"/>
+        </w:rPr>
+        <w:t xml:space="preserve"> </w:t>
+      </w:r>
+      <w:r>
+        <w:rPr>
+          <w:rFonts w:ascii="맑은 고딕" w:hAnsi="맑은 고딕" w:eastAsia="맑은 고딕"/>
+          <w:noProof w:val="1"/>
+          <w:rtl w:val="0"/>
+          <w:lang w:val="ko-KR" w:bidi="ko-KR" w:eastAsia="ko-KR"/>
+        </w:rPr>
+        <w:t>아닌</w:t>
+      </w:r>
+      <w:r>
+        <w:rPr>
+          <w:rFonts w:ascii="맑은 고딕" w:hAnsi="맑은 고딕" w:eastAsia="맑은 고딕"/>
+          <w:noProof w:val="1"/>
+          <w:rtl w:val="0"/>
+          <w:lang w:val="ko-KR" w:bidi="ko-KR" w:eastAsia="ko-KR"/>
+        </w:rPr>
+        <w:t xml:space="preserve"> </w:t>
+      </w:r>
+      <w:r>
+        <w:rPr>
+          <w:rFonts w:ascii="맑은 고딕" w:hAnsi="맑은 고딕" w:eastAsia="맑은 고딕"/>
+          <w:noProof w:val="1"/>
+          <w:rtl w:val="0"/>
+          <w:lang w:val="ko-KR" w:bidi="ko-KR" w:eastAsia="ko-KR"/>
+        </w:rPr>
+        <w:t>버티면서</w:t>
+      </w:r>
+      <w:r>
+        <w:rPr>
+          <w:rFonts w:ascii="맑은 고딕" w:hAnsi="맑은 고딕" w:eastAsia="맑은 고딕"/>
+          <w:noProof w:val="1"/>
+          <w:rtl w:val="0"/>
+          <w:lang w:val="ko-KR" w:bidi="ko-KR" w:eastAsia="ko-KR"/>
+        </w:rPr>
+        <w:t xml:space="preserve"> </w:t>
+      </w:r>
+      <w:r>
+        <w:rPr>
+          <w:rFonts w:ascii="맑은 고딕" w:hAnsi="맑은 고딕" w:eastAsia="맑은 고딕"/>
+          <w:noProof w:val="1"/>
+          <w:rtl w:val="0"/>
+          <w:lang w:val="ko-KR" w:bidi="ko-KR" w:eastAsia="ko-KR"/>
+        </w:rPr>
+        <w:t>나오는</w:t>
+      </w:r>
+      <w:r>
+        <w:rPr>
+          <w:rFonts w:ascii="맑은 고딕" w:hAnsi="맑은 고딕" w:eastAsia="맑은 고딕"/>
+          <w:noProof w:val="1"/>
+          <w:rtl w:val="0"/>
+          <w:lang w:val="ko-KR" w:bidi="ko-KR" w:eastAsia="ko-KR"/>
+        </w:rPr>
+        <w:t xml:space="preserve"> </w:t>
+      </w:r>
+      <w:r>
+        <w:rPr>
+          <w:rFonts w:ascii="맑은 고딕" w:hAnsi="맑은 고딕" w:eastAsia="맑은 고딕"/>
+          <w:noProof w:val="1"/>
+          <w:rtl w:val="0"/>
+          <w:lang w:val="ko-KR" w:bidi="ko-KR" w:eastAsia="ko-KR"/>
+        </w:rPr>
+        <w:t>변형</w:t>
+      </w:r>
+      <w:r>
+        <w:rPr>
+          <w:rFonts w:ascii="맑은 고딕" w:hAnsi="맑은 고딕" w:eastAsia="맑은 고딕"/>
+          <w:noProof w:val="1"/>
+          <w:rtl w:val="0"/>
+          <w:lang w:val="ko-KR" w:bidi="ko-KR" w:eastAsia="ko-KR"/>
+        </w:rPr>
+        <w:t>,</w:t>
+      </w:r>
+      <w:r>
+        <w:rPr>
+          <w:rFonts w:ascii="맑은 고딕" w:hAnsi="맑은 고딕" w:eastAsia="맑은 고딕"/>
+          <w:noProof w:val="1"/>
+          <w:rtl w:val="0"/>
+          <w:lang w:val="ko-KR" w:bidi="ko-KR" w:eastAsia="ko-KR"/>
+        </w:rPr>
+        <w:t>소성구간이</w:t>
+      </w:r>
+      <w:r>
+        <w:rPr>
+          <w:rFonts w:ascii="맑은 고딕" w:hAnsi="맑은 고딕" w:eastAsia="맑은 고딕"/>
+          <w:noProof w:val="1"/>
+          <w:rtl w:val="0"/>
+          <w:lang w:val="ko-KR" w:bidi="ko-KR" w:eastAsia="ko-KR"/>
+        </w:rPr>
+        <w:t xml:space="preserve"> </w:t>
+      </w:r>
+      <w:r>
+        <w:rPr>
+          <w:rFonts w:ascii="맑은 고딕" w:hAnsi="맑은 고딕" w:eastAsia="맑은 고딕"/>
+          <w:noProof w:val="1"/>
+          <w:rtl w:val="0"/>
+          <w:lang w:val="ko-KR" w:bidi="ko-KR" w:eastAsia="ko-KR"/>
+        </w:rPr>
+        <w:t>존재</w:t>
+      </w:r>
+      <w:r>
+        <w:rPr>
+          <w:rFonts w:ascii="맑은 고딕" w:hAnsi="맑은 고딕" w:eastAsia="맑은 고딕"/>
+          <w:noProof w:val="1"/>
+          <w:rtl w:val="0"/>
+          <w:lang w:val="ko-KR" w:bidi="ko-KR" w:eastAsia="ko-KR"/>
+        </w:rPr>
+        <w:t xml:space="preserve">. </w:t>
+      </w:r>
+      <w:r>
+        <w:rPr>
+          <w:rFonts w:ascii="맑은 고딕" w:hAnsi="맑은 고딕" w:eastAsia="맑은 고딕"/>
+          <w:noProof w:val="1"/>
+          <w:rtl w:val="0"/>
+          <w:lang w:val="ko-KR" w:bidi="ko-KR" w:eastAsia="ko-KR"/>
+        </w:rPr>
+        <w:t>이중임계점</w:t>
+      </w:r>
+      <w:r>
+        <w:rPr>
+          <w:rFonts w:ascii="맑은 고딕" w:hAnsi="맑은 고딕" w:eastAsia="맑은 고딕"/>
+          <w:noProof w:val="1"/>
+          <w:rtl w:val="0"/>
+          <w:lang w:val="ko-KR" w:bidi="ko-KR" w:eastAsia="ko-KR"/>
+        </w:rPr>
+        <w:t xml:space="preserve">=&gt; </w:t>
+      </w:r>
+      <w:r>
+        <w:rPr>
+          <w:rFonts w:ascii="맑은 고딕" w:hAnsi="맑은 고딕" w:eastAsia="맑은 고딕"/>
+          <w:noProof w:val="1"/>
+          <w:rtl w:val="0"/>
+          <w:lang w:val="ko-KR" w:bidi="ko-KR" w:eastAsia="ko-KR"/>
+        </w:rPr>
+        <w:t>항복점</w:t>
+      </w:r>
+      <w:r>
+        <w:rPr>
+          <w:rFonts w:ascii="맑은 고딕" w:hAnsi="맑은 고딕" w:eastAsia="맑은 고딕"/>
+          <w:noProof w:val="1"/>
+          <w:rtl w:val="0"/>
+          <w:lang w:val="ko-KR" w:bidi="ko-KR" w:eastAsia="ko-KR"/>
+        </w:rPr>
+        <w:t xml:space="preserve">(Yield Point): </w:t>
+      </w:r>
+      <w:r>
+        <w:rPr>
+          <w:rFonts w:ascii="맑은 고딕" w:hAnsi="맑은 고딕" w:eastAsia="맑은 고딕"/>
+          <w:noProof w:val="1"/>
+          <w:rtl w:val="0"/>
+          <w:lang w:val="ko-KR" w:bidi="ko-KR" w:eastAsia="ko-KR"/>
+        </w:rPr>
+        <w:t>휘어짐</w:t>
+      </w:r>
+      <w:r>
+        <w:rPr>
+          <w:rFonts w:ascii="맑은 고딕" w:hAnsi="맑은 고딕" w:eastAsia="맑은 고딕"/>
+          <w:noProof w:val="1"/>
+          <w:rtl w:val="0"/>
+          <w:lang w:val="ko-KR" w:bidi="ko-KR" w:eastAsia="ko-KR"/>
+        </w:rPr>
+        <w:t xml:space="preserve"> </w:t>
+      </w:r>
+      <w:r>
+        <w:rPr>
+          <w:rFonts w:ascii="맑은 고딕" w:hAnsi="맑은 고딕" w:eastAsia="맑은 고딕"/>
+          <w:noProof w:val="1"/>
+          <w:rtl w:val="0"/>
+          <w:lang w:val="ko-KR" w:bidi="ko-KR" w:eastAsia="ko-KR"/>
+        </w:rPr>
+        <w:t>빛</w:t>
+      </w:r>
+      <w:r>
+        <w:rPr>
+          <w:rFonts w:ascii="맑은 고딕" w:hAnsi="맑은 고딕" w:eastAsia="맑은 고딕"/>
+          <w:noProof w:val="1"/>
+          <w:rtl w:val="0"/>
+          <w:lang w:val="ko-KR" w:bidi="ko-KR" w:eastAsia="ko-KR"/>
+        </w:rPr>
+        <w:t xml:space="preserve"> </w:t>
+      </w:r>
+      <w:r>
+        <w:rPr>
+          <w:rFonts w:ascii="맑은 고딕" w:hAnsi="맑은 고딕" w:eastAsia="맑은 고딕"/>
+          <w:noProof w:val="1"/>
+          <w:rtl w:val="0"/>
+          <w:lang w:val="ko-KR" w:bidi="ko-KR" w:eastAsia="ko-KR"/>
+        </w:rPr>
+        <w:t>균열</w:t>
+      </w:r>
+      <w:r>
+        <w:rPr>
+          <w:rFonts w:ascii="맑은 고딕" w:hAnsi="맑은 고딕" w:eastAsia="맑은 고딕"/>
+          <w:noProof w:val="1"/>
+          <w:rtl w:val="0"/>
+          <w:lang w:val="ko-KR" w:bidi="ko-KR" w:eastAsia="ko-KR"/>
+        </w:rPr>
+        <w:t xml:space="preserve">, </w:t>
+      </w:r>
+      <w:r>
+        <w:rPr>
+          <w:rFonts w:ascii="맑은 고딕" w:hAnsi="맑은 고딕" w:eastAsia="맑은 고딕"/>
+          <w:noProof w:val="1"/>
+          <w:rtl w:val="0"/>
+          <w:lang w:val="ko-KR" w:bidi="ko-KR" w:eastAsia="ko-KR"/>
+        </w:rPr>
+        <w:t>파티클</w:t>
+      </w:r>
+      <w:r>
+        <w:rPr>
+          <w:rFonts w:ascii="맑은 고딕" w:hAnsi="맑은 고딕" w:eastAsia="맑은 고딕"/>
+          <w:noProof w:val="1"/>
+          <w:rtl w:val="0"/>
+          <w:lang w:val="ko-KR" w:bidi="ko-KR" w:eastAsia="ko-KR"/>
+        </w:rPr>
+        <w:t xml:space="preserve"> =&gt; Failure Point(</w:t>
+      </w:r>
+      <w:r>
+        <w:rPr>
+          <w:rFonts w:ascii="맑은 고딕" w:hAnsi="맑은 고딕" w:eastAsia="맑은 고딕"/>
+          <w:noProof w:val="1"/>
+          <w:rtl w:val="0"/>
+          <w:lang w:val="ko-KR" w:bidi="ko-KR" w:eastAsia="ko-KR"/>
+        </w:rPr>
+        <w:t>파괴점</w:t>
+      </w:r>
+      <w:r>
+        <w:rPr>
+          <w:rFonts w:ascii="맑은 고딕" w:hAnsi="맑은 고딕" w:eastAsia="맑은 고딕"/>
+          <w:noProof w:val="1"/>
+          <w:rtl w:val="0"/>
+          <w:lang w:val="ko-KR" w:bidi="ko-KR" w:eastAsia="ko-KR"/>
+        </w:rPr>
+        <w:t xml:space="preserve">) : </w:t>
+      </w:r>
+      <w:r>
+        <w:rPr>
+          <w:rFonts w:ascii="맑은 고딕" w:hAnsi="맑은 고딕" w:eastAsia="맑은 고딕"/>
+          <w:noProof w:val="1"/>
+          <w:rtl w:val="0"/>
+          <w:lang w:val="ko-KR" w:bidi="ko-KR" w:eastAsia="ko-KR"/>
+        </w:rPr>
+        <w:t>물리적</w:t>
+      </w:r>
+      <w:r>
+        <w:rPr>
+          <w:rFonts w:ascii="맑은 고딕" w:hAnsi="맑은 고딕" w:eastAsia="맑은 고딕"/>
+          <w:noProof w:val="1"/>
+          <w:rtl w:val="0"/>
+          <w:lang w:val="ko-KR" w:bidi="ko-KR" w:eastAsia="ko-KR"/>
+        </w:rPr>
+        <w:t xml:space="preserve"> </w:t>
+      </w:r>
+      <w:r>
+        <w:rPr>
+          <w:rFonts w:ascii="맑은 고딕" w:hAnsi="맑은 고딕" w:eastAsia="맑은 고딕"/>
+          <w:noProof w:val="1"/>
+          <w:rtl w:val="0"/>
+          <w:lang w:val="ko-KR" w:bidi="ko-KR" w:eastAsia="ko-KR"/>
+        </w:rPr>
+        <w:t>연결해제</w:t>
+      </w:r>
+      <w:r>
+        <w:rPr>
+          <w:rFonts w:ascii="맑은 고딕" w:hAnsi="맑은 고딕" w:eastAsia="맑은 고딕"/>
+          <w:noProof w:val="1"/>
+          <w:rtl w:val="0"/>
+          <w:lang w:val="ko-KR" w:bidi="ko-KR" w:eastAsia="ko-KR"/>
+        </w:rPr>
+        <w:t xml:space="preserve"> </w:t>
+      </w:r>
+      <w:r>
+        <w:rPr>
+          <w:rFonts w:ascii="맑은 고딕" w:hAnsi="맑은 고딕" w:eastAsia="맑은 고딕"/>
+          <w:noProof w:val="1"/>
+          <w:rtl w:val="0"/>
+          <w:lang w:val="ko-KR" w:bidi="ko-KR" w:eastAsia="ko-KR"/>
+        </w:rPr>
+        <w:t>및</w:t>
+      </w:r>
+      <w:r>
+        <w:rPr>
+          <w:rFonts w:ascii="맑은 고딕" w:hAnsi="맑은 고딕" w:eastAsia="맑은 고딕"/>
+          <w:noProof w:val="1"/>
+          <w:rtl w:val="0"/>
+          <w:lang w:val="ko-KR" w:bidi="ko-KR" w:eastAsia="ko-KR"/>
+        </w:rPr>
+        <w:t xml:space="preserve"> </w:t>
+      </w:r>
+      <w:r>
+        <w:rPr>
+          <w:rFonts w:ascii="맑은 고딕" w:hAnsi="맑은 고딕" w:eastAsia="맑은 고딕"/>
+          <w:noProof w:val="1"/>
+          <w:rtl w:val="0"/>
+          <w:lang w:val="ko-KR" w:bidi="ko-KR" w:eastAsia="ko-KR"/>
+        </w:rPr>
+        <w:t>붕괴</w:t>
+      </w:r>
+    </w:p>
+    <w:p>
+      <w:pPr>
+        <w:widowControl w:val="0"/>
+        <w:rPr>
+          <w:rFonts w:ascii="맑은 고딕" w:hAnsi="맑은 고딕" w:eastAsia="맑은 고딕"/>
+          <w:noProof w:val="1"/>
+          <w:rtl w:val="0"/>
+          <w:lang w:val="ko-KR" w:bidi="ko-KR" w:eastAsia="ko-KR"/>
+        </w:rPr>
+      </w:pPr>
+      <w:r>
+        <w:rPr>
+          <w:rFonts w:ascii="맑은 고딕" w:hAnsi="맑은 고딕" w:eastAsia="맑은 고딕"/>
+          <w:noProof w:val="1"/>
+          <w:rtl w:val="0"/>
+          <w:lang w:val="ko-KR" w:bidi="ko-KR" w:eastAsia="ko-KR"/>
+        </w:rPr>
+        <w:t xml:space="preserve">2. </w:t>
+      </w:r>
+      <w:r>
+        <w:rPr>
+          <w:rFonts w:ascii="맑은 고딕" w:hAnsi="맑은 고딕" w:eastAsia="맑은 고딕"/>
+          <w:noProof w:val="1"/>
+          <w:rtl w:val="0"/>
+          <w:lang w:val="ko-KR" w:bidi="ko-KR" w:eastAsia="ko-KR"/>
+        </w:rPr>
+        <w:t>대체</w:t>
+      </w:r>
+      <w:r>
+        <w:rPr>
+          <w:rFonts w:ascii="맑은 고딕" w:hAnsi="맑은 고딕" w:eastAsia="맑은 고딕"/>
+          <w:noProof w:val="1"/>
+          <w:rtl w:val="0"/>
+          <w:lang w:val="ko-KR" w:bidi="ko-KR" w:eastAsia="ko-KR"/>
+        </w:rPr>
+        <w:t xml:space="preserve"> </w:t>
+      </w:r>
+      <w:r>
+        <w:rPr>
+          <w:rFonts w:ascii="맑은 고딕" w:hAnsi="맑은 고딕" w:eastAsia="맑은 고딕"/>
+          <w:noProof w:val="1"/>
+          <w:rtl w:val="0"/>
+          <w:lang w:val="ko-KR" w:bidi="ko-KR" w:eastAsia="ko-KR"/>
+        </w:rPr>
+        <w:t>하중</w:t>
+      </w:r>
+      <w:r>
+        <w:rPr>
+          <w:rFonts w:ascii="맑은 고딕" w:hAnsi="맑은 고딕" w:eastAsia="맑은 고딕"/>
+          <w:noProof w:val="1"/>
+          <w:rtl w:val="0"/>
+          <w:lang w:val="ko-KR" w:bidi="ko-KR" w:eastAsia="ko-KR"/>
+        </w:rPr>
+        <w:t xml:space="preserve"> </w:t>
+      </w:r>
+      <w:r>
+        <w:rPr>
+          <w:rFonts w:ascii="맑은 고딕" w:hAnsi="맑은 고딕" w:eastAsia="맑은 고딕"/>
+          <w:noProof w:val="1"/>
+          <w:rtl w:val="0"/>
+          <w:lang w:val="ko-KR" w:bidi="ko-KR" w:eastAsia="ko-KR"/>
+        </w:rPr>
+        <w:t>경로</w:t>
+      </w:r>
+      <w:r>
+        <w:rPr>
+          <w:rFonts w:ascii="맑은 고딕" w:hAnsi="맑은 고딕" w:eastAsia="맑은 고딕"/>
+          <w:noProof w:val="1"/>
+          <w:rtl w:val="0"/>
+          <w:lang w:val="ko-KR" w:bidi="ko-KR" w:eastAsia="ko-KR"/>
+        </w:rPr>
+        <w:t xml:space="preserve">. </w:t>
+      </w:r>
+      <w:r>
+        <w:rPr>
+          <w:rFonts w:ascii="맑은 고딕" w:hAnsi="맑은 고딕" w:eastAsia="맑은 고딕"/>
+          <w:noProof w:val="1"/>
+          <w:rtl w:val="0"/>
+          <w:lang w:val="ko-KR" w:bidi="ko-KR" w:eastAsia="ko-KR"/>
+        </w:rPr>
+        <w:t>기둥</w:t>
+      </w:r>
+      <w:r>
+        <w:rPr>
+          <w:rFonts w:ascii="맑은 고딕" w:hAnsi="맑은 고딕" w:eastAsia="맑은 고딕"/>
+          <w:noProof w:val="1"/>
+          <w:rtl w:val="0"/>
+          <w:lang w:val="ko-KR" w:bidi="ko-KR" w:eastAsia="ko-KR"/>
+        </w:rPr>
+        <w:t xml:space="preserve"> </w:t>
+      </w:r>
+      <w:r>
+        <w:rPr>
+          <w:rFonts w:ascii="맑은 고딕" w:hAnsi="맑은 고딕" w:eastAsia="맑은 고딕"/>
+          <w:noProof w:val="1"/>
+          <w:rtl w:val="0"/>
+          <w:lang w:val="ko-KR" w:bidi="ko-KR" w:eastAsia="ko-KR"/>
+        </w:rPr>
+        <w:t>파괴</w:t>
+      </w:r>
+      <w:r>
+        <w:rPr>
+          <w:rFonts w:ascii="맑은 고딕" w:hAnsi="맑은 고딕" w:eastAsia="맑은 고딕"/>
+          <w:noProof w:val="1"/>
+          <w:rtl w:val="0"/>
+          <w:lang w:val="ko-KR" w:bidi="ko-KR" w:eastAsia="ko-KR"/>
+        </w:rPr>
+        <w:t xml:space="preserve"> </w:t>
+      </w:r>
+      <w:r>
+        <w:rPr>
+          <w:rFonts w:ascii="맑은 고딕" w:hAnsi="맑은 고딕" w:eastAsia="맑은 고딕"/>
+          <w:noProof w:val="1"/>
+          <w:rtl w:val="0"/>
+          <w:lang w:val="ko-KR" w:bidi="ko-KR" w:eastAsia="ko-KR"/>
+        </w:rPr>
+        <w:t>시</w:t>
+      </w:r>
+      <w:r>
+        <w:rPr>
+          <w:rFonts w:ascii="맑은 고딕" w:hAnsi="맑은 고딕" w:eastAsia="맑은 고딕"/>
+          <w:noProof w:val="1"/>
+          <w:rtl w:val="0"/>
+          <w:lang w:val="ko-KR" w:bidi="ko-KR" w:eastAsia="ko-KR"/>
+        </w:rPr>
+        <w:t xml:space="preserve"> </w:t>
+      </w:r>
+      <w:r>
+        <w:rPr>
+          <w:rFonts w:ascii="맑은 고딕" w:hAnsi="맑은 고딕" w:eastAsia="맑은 고딕"/>
+          <w:noProof w:val="1"/>
+          <w:rtl w:val="0"/>
+          <w:lang w:val="ko-KR" w:bidi="ko-KR" w:eastAsia="ko-KR"/>
+        </w:rPr>
+        <w:t>인접</w:t>
+      </w:r>
+      <w:r>
+        <w:rPr>
+          <w:rFonts w:ascii="맑은 고딕" w:hAnsi="맑은 고딕" w:eastAsia="맑은 고딕"/>
+          <w:noProof w:val="1"/>
+          <w:rtl w:val="0"/>
+          <w:lang w:val="ko-KR" w:bidi="ko-KR" w:eastAsia="ko-KR"/>
+        </w:rPr>
+        <w:t xml:space="preserve"> </w:t>
+      </w:r>
+      <w:r>
+        <w:rPr>
+          <w:rFonts w:ascii="맑은 고딕" w:hAnsi="맑은 고딕" w:eastAsia="맑은 고딕"/>
+          <w:noProof w:val="1"/>
+          <w:rtl w:val="0"/>
+          <w:lang w:val="ko-KR" w:bidi="ko-KR" w:eastAsia="ko-KR"/>
+        </w:rPr>
+        <w:t>부재들로</w:t>
+      </w:r>
+      <w:r>
+        <w:rPr>
+          <w:rFonts w:ascii="맑은 고딕" w:hAnsi="맑은 고딕" w:eastAsia="맑은 고딕"/>
+          <w:noProof w:val="1"/>
+          <w:rtl w:val="0"/>
+          <w:lang w:val="ko-KR" w:bidi="ko-KR" w:eastAsia="ko-KR"/>
+        </w:rPr>
+        <w:t xml:space="preserve"> </w:t>
+      </w:r>
+      <w:r>
+        <w:rPr>
+          <w:rFonts w:ascii="맑은 고딕" w:hAnsi="맑은 고딕" w:eastAsia="맑은 고딕"/>
+          <w:noProof w:val="1"/>
+          <w:rtl w:val="0"/>
+          <w:lang w:val="ko-KR" w:bidi="ko-KR" w:eastAsia="ko-KR"/>
+        </w:rPr>
+        <w:t>분산</w:t>
+      </w:r>
+      <w:r>
+        <w:rPr>
+          <w:rFonts w:ascii="맑은 고딕" w:hAnsi="맑은 고딕" w:eastAsia="맑은 고딕"/>
+          <w:noProof w:val="1"/>
+          <w:rtl w:val="0"/>
+          <w:lang w:val="ko-KR" w:bidi="ko-KR" w:eastAsia="ko-KR"/>
+        </w:rPr>
+        <w:t>.</w:t>
+      </w:r>
+      <w:r>
+        <w:rPr>
+          <w:rFonts w:ascii="맑은 고딕" w:hAnsi="맑은 고딕" w:eastAsia="맑은 고딕"/>
+          <w:noProof w:val="1"/>
+          <w:rtl w:val="0"/>
+          <w:lang w:val="ko-KR" w:bidi="ko-KR" w:eastAsia="ko-KR"/>
+        </w:rPr>
+        <w:br w:type="textWrapping"/>
+      </w:r>
+      <w:r>
+        <w:rPr>
+          <w:rFonts w:ascii="맑은 고딕" w:hAnsi="맑은 고딕" w:eastAsia="맑은 고딕"/>
+          <w:noProof w:val="1"/>
+          <w:rtl w:val="0"/>
+          <w:lang w:val="ko-KR" w:bidi="ko-KR" w:eastAsia="ko-KR"/>
+        </w:rPr>
+        <w:t xml:space="preserve">-&gt; </w:t>
+      </w:r>
+      <w:r>
+        <w:rPr>
+          <w:rFonts w:ascii="맑은 고딕" w:hAnsi="맑은 고딕" w:eastAsia="맑은 고딕"/>
+          <w:noProof w:val="1"/>
+          <w:rtl w:val="0"/>
+          <w:lang w:val="ko-KR" w:bidi="ko-KR" w:eastAsia="ko-KR"/>
+        </w:rPr>
+        <w:t>Parent-Child</w:t>
+      </w:r>
+      <w:r>
+        <w:rPr>
+          <w:rFonts w:ascii="맑은 고딕" w:hAnsi="맑은 고딕" w:eastAsia="맑은 고딕"/>
+          <w:noProof w:val="1"/>
+          <w:rtl w:val="0"/>
+          <w:lang w:val="ko-KR" w:bidi="ko-KR" w:eastAsia="ko-KR"/>
+        </w:rPr>
+        <w:t>간계추적하여</w:t>
+      </w:r>
+      <w:r>
+        <w:rPr>
+          <w:rFonts w:ascii="맑은 고딕" w:hAnsi="맑은 고딕" w:eastAsia="맑은 고딕"/>
+          <w:noProof w:val="1"/>
+          <w:rtl w:val="0"/>
+          <w:lang w:val="ko-KR" w:bidi="ko-KR" w:eastAsia="ko-KR"/>
+        </w:rPr>
+        <w:t xml:space="preserve"> </w:t>
+      </w:r>
+      <w:r>
+        <w:rPr>
+          <w:rFonts w:ascii="맑은 고딕" w:hAnsi="맑은 고딕" w:eastAsia="맑은 고딕"/>
+          <w:noProof w:val="1"/>
+          <w:rtl w:val="0"/>
+          <w:lang w:val="ko-KR" w:bidi="ko-KR" w:eastAsia="ko-KR"/>
+        </w:rPr>
+        <w:t>하중을</w:t>
+      </w:r>
+      <w:r>
+        <w:rPr>
+          <w:rFonts w:ascii="맑은 고딕" w:hAnsi="맑은 고딕" w:eastAsia="맑은 고딕"/>
+          <w:noProof w:val="1"/>
+          <w:rtl w:val="0"/>
+          <w:lang w:val="ko-KR" w:bidi="ko-KR" w:eastAsia="ko-KR"/>
+        </w:rPr>
+        <w:t xml:space="preserve"> Neighbor</w:t>
+      </w:r>
+      <w:r>
+        <w:rPr>
+          <w:rFonts w:ascii="맑은 고딕" w:hAnsi="맑은 고딕" w:eastAsia="맑은 고딕"/>
+          <w:noProof w:val="1"/>
+          <w:rtl w:val="0"/>
+          <w:lang w:val="ko-KR" w:bidi="ko-KR" w:eastAsia="ko-KR"/>
+        </w:rPr>
+        <w:t>로</w:t>
+      </w:r>
+      <w:r>
+        <w:rPr>
+          <w:rFonts w:ascii="맑은 고딕" w:hAnsi="맑은 고딕" w:eastAsia="맑은 고딕"/>
+          <w:noProof w:val="1"/>
+          <w:rtl w:val="0"/>
+          <w:lang w:val="ko-KR" w:bidi="ko-KR" w:eastAsia="ko-KR"/>
+        </w:rPr>
+        <w:t xml:space="preserve"> </w:t>
+      </w:r>
+      <w:r>
+        <w:rPr>
+          <w:rFonts w:ascii="맑은 고딕" w:hAnsi="맑은 고딕" w:eastAsia="맑은 고딕"/>
+          <w:noProof w:val="1"/>
+          <w:rtl w:val="0"/>
+          <w:lang w:val="ko-KR" w:bidi="ko-KR" w:eastAsia="ko-KR"/>
+        </w:rPr>
+        <w:t>넘김</w:t>
+      </w:r>
+      <w:r>
+        <w:rPr>
+          <w:rFonts w:ascii="맑은 고딕" w:hAnsi="맑은 고딕" w:eastAsia="맑은 고딕"/>
+          <w:noProof w:val="1"/>
+          <w:rtl w:val="0"/>
+          <w:lang w:val="ko-KR" w:bidi="ko-KR" w:eastAsia="ko-KR"/>
+        </w:rPr>
+        <w:t xml:space="preserve"> / </w:t>
+      </w:r>
+      <w:r>
+        <w:rPr>
+          <w:rFonts w:ascii="맑은 고딕" w:hAnsi="맑은 고딕" w:eastAsia="맑은 고딕"/>
+          <w:noProof w:val="1"/>
+          <w:rtl w:val="0"/>
+          <w:lang w:val="ko-KR" w:bidi="ko-KR" w:eastAsia="ko-KR"/>
+        </w:rPr>
+        <w:t>가중치</w:t>
+      </w:r>
+      <w:r>
+        <w:rPr>
+          <w:rFonts w:ascii="맑은 고딕" w:hAnsi="맑은 고딕" w:eastAsia="맑은 고딕"/>
+          <w:noProof w:val="1"/>
+          <w:rtl w:val="0"/>
+          <w:lang w:val="ko-KR" w:bidi="ko-KR" w:eastAsia="ko-KR"/>
+        </w:rPr>
+        <w:t xml:space="preserve"> =&gt;</w:t>
+      </w:r>
+      <w:r>
+        <w:rPr>
+          <w:rFonts w:ascii="맑은 고딕" w:hAnsi="맑은 고딕" w:eastAsia="맑은 고딕"/>
+          <w:noProof w:val="1"/>
+          <w:rtl w:val="0"/>
+          <w:lang w:val="ko-KR" w:bidi="ko-KR" w:eastAsia="ko-KR"/>
+        </w:rPr>
+        <w:t>하중</w:t>
+      </w:r>
+      <w:r>
+        <w:rPr>
+          <w:rFonts w:ascii="맑은 고딕" w:hAnsi="맑은 고딕" w:eastAsia="맑은 고딕"/>
+          <w:noProof w:val="1"/>
+          <w:rtl w:val="0"/>
+          <w:lang w:val="ko-KR" w:bidi="ko-KR" w:eastAsia="ko-KR"/>
+        </w:rPr>
+        <w:t xml:space="preserve"> </w:t>
+      </w:r>
+      <w:r>
+        <w:rPr>
+          <w:rFonts w:ascii="맑은 고딕" w:hAnsi="맑은 고딕" w:eastAsia="맑은 고딕"/>
+          <w:noProof w:val="1"/>
+          <w:rtl w:val="0"/>
+          <w:lang w:val="ko-KR" w:bidi="ko-KR" w:eastAsia="ko-KR"/>
+        </w:rPr>
+        <w:t>재분배</w:t>
+      </w:r>
+      <w:r>
+        <w:rPr>
+          <w:rFonts w:ascii="맑은 고딕" w:hAnsi="맑은 고딕" w:eastAsia="맑은 고딕"/>
+          <w:noProof w:val="1"/>
+          <w:rtl w:val="0"/>
+          <w:lang w:val="ko-KR" w:bidi="ko-KR" w:eastAsia="ko-KR"/>
+        </w:rPr>
+        <w:t xml:space="preserve"> </w:t>
+      </w:r>
+      <w:r>
+        <w:rPr>
+          <w:rFonts w:ascii="맑은 고딕" w:hAnsi="맑은 고딕" w:eastAsia="맑은 고딕"/>
+          <w:noProof w:val="1"/>
+          <w:rtl w:val="0"/>
+          <w:lang w:val="ko-KR" w:bidi="ko-KR" w:eastAsia="ko-KR"/>
+        </w:rPr>
+        <w:t>구현</w:t>
+      </w:r>
+    </w:p>
+    <w:p>
+      <w:pPr>
+        <w:widowControl w:val="0"/>
+        <w:rPr>
+          <w:rFonts w:ascii="맑은 고딕" w:hAnsi="맑은 고딕" w:eastAsia="맑은 고딕"/>
+          <w:noProof w:val="1"/>
+          <w:rtl w:val="0"/>
+          <w:lang w:val="ko-KR" w:bidi="ko-KR" w:eastAsia="ko-KR"/>
+        </w:rPr>
+      </w:pPr>
+      <w:r>
+        <w:rPr>
+          <w:rFonts w:ascii="맑은 고딕" w:hAnsi="맑은 고딕" w:eastAsia="맑은 고딕"/>
+          <w:noProof w:val="1"/>
+          <w:rtl w:val="0"/>
+          <w:lang w:val="ko-KR" w:bidi="ko-KR" w:eastAsia="ko-KR"/>
+        </w:rPr>
+        <w:t xml:space="preserve">3. </w:t>
+      </w:r>
+      <w:r>
+        <w:rPr>
+          <w:rFonts w:ascii="맑은 고딕" w:hAnsi="맑은 고딕" w:eastAsia="맑은 고딕"/>
+          <w:noProof w:val="1"/>
+          <w:rtl w:val="0"/>
+          <w:lang w:val="ko-KR" w:bidi="ko-KR" w:eastAsia="ko-KR"/>
+        </w:rPr>
+        <w:t>밑면</w:t>
+      </w:r>
+      <w:r>
+        <w:rPr>
+          <w:rFonts w:ascii="맑은 고딕" w:hAnsi="맑은 고딕" w:eastAsia="맑은 고딕"/>
+          <w:noProof w:val="1"/>
+          <w:rtl w:val="0"/>
+          <w:lang w:val="ko-KR" w:bidi="ko-KR" w:eastAsia="ko-KR"/>
+        </w:rPr>
+        <w:t xml:space="preserve"> </w:t>
+      </w:r>
+      <w:r>
+        <w:rPr>
+          <w:rFonts w:ascii="맑은 고딕" w:hAnsi="맑은 고딕" w:eastAsia="맑은 고딕"/>
+          <w:noProof w:val="1"/>
+          <w:rtl w:val="0"/>
+          <w:lang w:val="ko-KR" w:bidi="ko-KR" w:eastAsia="ko-KR"/>
+        </w:rPr>
+        <w:t>전달력</w:t>
+      </w:r>
+      <w:r>
+        <w:rPr>
+          <w:rFonts w:ascii="맑은 고딕" w:hAnsi="맑은 고딕" w:eastAsia="맑은 고딕"/>
+          <w:noProof w:val="1"/>
+          <w:rtl w:val="0"/>
+          <w:lang w:val="ko-KR" w:bidi="ko-KR" w:eastAsia="ko-KR"/>
+        </w:rPr>
+        <w:t xml:space="preserve"> : </w:t>
+      </w:r>
+      <w:r>
+        <w:rPr>
+          <w:rFonts w:ascii="맑은 고딕" w:hAnsi="맑은 고딕" w:eastAsia="맑은 고딕"/>
+          <w:noProof w:val="1"/>
+          <w:rtl w:val="0"/>
+          <w:lang w:val="ko-KR" w:bidi="ko-KR" w:eastAsia="ko-KR"/>
+        </w:rPr>
+        <w:t>지진</w:t>
+      </w:r>
+      <w:r>
+        <w:rPr>
+          <w:rFonts w:ascii="맑은 고딕" w:hAnsi="맑은 고딕" w:eastAsia="맑은 고딕"/>
+          <w:noProof w:val="1"/>
+          <w:rtl w:val="0"/>
+          <w:lang w:val="ko-KR" w:bidi="ko-KR" w:eastAsia="ko-KR"/>
+        </w:rPr>
+        <w:t xml:space="preserve"> </w:t>
+      </w:r>
+      <w:r>
+        <w:rPr>
+          <w:rFonts w:ascii="맑은 고딕" w:hAnsi="맑은 고딕" w:eastAsia="맑은 고딕"/>
+          <w:noProof w:val="1"/>
+          <w:rtl w:val="0"/>
+          <w:lang w:val="ko-KR" w:bidi="ko-KR" w:eastAsia="ko-KR"/>
+        </w:rPr>
+        <w:t>발생</w:t>
+      </w:r>
+      <w:r>
+        <w:rPr>
+          <w:rFonts w:ascii="맑은 고딕" w:hAnsi="맑은 고딕" w:eastAsia="맑은 고딕"/>
+          <w:noProof w:val="1"/>
+          <w:rtl w:val="0"/>
+          <w:lang w:val="ko-KR" w:bidi="ko-KR" w:eastAsia="ko-KR"/>
+        </w:rPr>
+        <w:t xml:space="preserve"> </w:t>
+      </w:r>
+      <w:r>
+        <w:rPr>
+          <w:rFonts w:ascii="맑은 고딕" w:hAnsi="맑은 고딕" w:eastAsia="맑은 고딕"/>
+          <w:noProof w:val="1"/>
+          <w:rtl w:val="0"/>
+          <w:lang w:val="ko-KR" w:bidi="ko-KR" w:eastAsia="ko-KR"/>
+        </w:rPr>
+        <w:t>시</w:t>
+      </w:r>
+      <w:r>
+        <w:rPr>
+          <w:rFonts w:ascii="맑은 고딕" w:hAnsi="맑은 고딕" w:eastAsia="맑은 고딕"/>
+          <w:noProof w:val="1"/>
+          <w:rtl w:val="0"/>
+          <w:lang w:val="ko-KR" w:bidi="ko-KR" w:eastAsia="ko-KR"/>
+        </w:rPr>
+        <w:t xml:space="preserve"> </w:t>
+      </w:r>
+      <w:r>
+        <w:rPr>
+          <w:rFonts w:ascii="맑은 고딕" w:hAnsi="맑은 고딕" w:eastAsia="맑은 고딕"/>
+          <w:noProof w:val="1"/>
+          <w:rtl w:val="0"/>
+          <w:lang w:val="ko-KR" w:bidi="ko-KR" w:eastAsia="ko-KR"/>
+        </w:rPr>
+        <w:t>최하단부에</w:t>
+      </w:r>
+      <w:r>
+        <w:rPr>
+          <w:rFonts w:ascii="맑은 고딕" w:hAnsi="맑은 고딕" w:eastAsia="맑은 고딕"/>
+          <w:noProof w:val="1"/>
+          <w:rtl w:val="0"/>
+          <w:lang w:val="ko-KR" w:bidi="ko-KR" w:eastAsia="ko-KR"/>
+        </w:rPr>
+        <w:t xml:space="preserve"> </w:t>
+      </w:r>
+      <w:r>
+        <w:rPr>
+          <w:rFonts w:ascii="맑은 고딕" w:hAnsi="맑은 고딕" w:eastAsia="맑은 고딕"/>
+          <w:noProof w:val="1"/>
+          <w:rtl w:val="0"/>
+          <w:lang w:val="ko-KR" w:bidi="ko-KR" w:eastAsia="ko-KR"/>
+        </w:rPr>
+        <w:t>큰</w:t>
+      </w:r>
+      <w:r>
+        <w:rPr>
+          <w:rFonts w:ascii="맑은 고딕" w:hAnsi="맑은 고딕" w:eastAsia="맑은 고딕"/>
+          <w:noProof w:val="1"/>
+          <w:rtl w:val="0"/>
+          <w:lang w:val="ko-KR" w:bidi="ko-KR" w:eastAsia="ko-KR"/>
+        </w:rPr>
+        <w:t xml:space="preserve"> </w:t>
+      </w:r>
+      <w:r>
+        <w:rPr>
+          <w:rFonts w:ascii="맑은 고딕" w:hAnsi="맑은 고딕" w:eastAsia="맑은 고딕"/>
+          <w:noProof w:val="1"/>
+          <w:rtl w:val="0"/>
+          <w:lang w:val="ko-KR" w:bidi="ko-KR" w:eastAsia="ko-KR"/>
+        </w:rPr>
+        <w:t>전단력</w:t>
+      </w:r>
+      <w:r>
+        <w:rPr>
+          <w:rFonts w:ascii="맑은 고딕" w:hAnsi="맑은 고딕" w:eastAsia="맑은 고딕"/>
+          <w:noProof w:val="1"/>
+          <w:rtl w:val="0"/>
+          <w:lang w:val="ko-KR" w:bidi="ko-KR" w:eastAsia="ko-KR"/>
+        </w:rPr>
+        <w:t xml:space="preserve"> </w:t>
+      </w:r>
+      <w:r>
+        <w:rPr>
+          <w:rFonts w:ascii="맑은 고딕" w:hAnsi="맑은 고딕" w:eastAsia="맑은 고딕"/>
+          <w:noProof w:val="1"/>
+          <w:rtl w:val="0"/>
+          <w:lang w:val="ko-KR" w:bidi="ko-KR" w:eastAsia="ko-KR"/>
+        </w:rPr>
+        <w:t>집중</w:t>
+      </w:r>
+      <w:r>
+        <w:rPr>
+          <w:rFonts w:ascii="맑은 고딕" w:hAnsi="맑은 고딕" w:eastAsia="맑은 고딕"/>
+          <w:noProof w:val="1"/>
+          <w:rtl w:val="0"/>
+          <w:lang w:val="ko-KR" w:bidi="ko-KR" w:eastAsia="ko-KR"/>
+        </w:rPr>
+        <w:br w:type="textWrapping"/>
+      </w:r>
+      <w:r>
+        <w:rPr>
+          <w:rFonts w:ascii="맑은 고딕" w:hAnsi="맑은 고딕" w:eastAsia="맑은 고딕"/>
+          <w:noProof w:val="1"/>
+          <w:rtl w:val="0"/>
+          <w:lang w:val="ko-KR" w:bidi="ko-KR" w:eastAsia="ko-KR"/>
+        </w:rPr>
+        <w:t xml:space="preserve"> =&gt; </w:t>
+      </w:r>
+      <w:r>
+        <w:rPr>
+          <w:rFonts w:ascii="맑은 고딕" w:hAnsi="맑은 고딕" w:eastAsia="맑은 고딕"/>
+          <w:noProof w:val="1"/>
+          <w:rtl w:val="0"/>
+          <w:lang w:val="ko-KR" w:bidi="ko-KR" w:eastAsia="ko-KR"/>
+        </w:rPr>
+        <w:t>카오스마스터필드</w:t>
+      </w:r>
+      <w:r>
+        <w:rPr>
+          <w:rFonts w:ascii="맑은 고딕" w:hAnsi="맑은 고딕" w:eastAsia="맑은 고딕"/>
+          <w:noProof w:val="1"/>
+          <w:rtl w:val="0"/>
+          <w:lang w:val="ko-KR" w:bidi="ko-KR" w:eastAsia="ko-KR"/>
+        </w:rPr>
+        <w:t xml:space="preserve"> / </w:t>
+      </w:r>
+      <w:r>
+        <w:rPr>
+          <w:rFonts w:ascii="맑은 고딕" w:hAnsi="맑은 고딕" w:eastAsia="맑은 고딕"/>
+          <w:noProof w:val="1"/>
+          <w:rtl w:val="0"/>
+          <w:lang w:val="ko-KR" w:bidi="ko-KR" w:eastAsia="ko-KR"/>
+        </w:rPr>
+        <w:t>각도효율</w:t>
+      </w:r>
+      <w:r>
+        <w:rPr>
+          <w:rFonts w:ascii="맑은 고딕" w:hAnsi="맑은 고딕" w:eastAsia="맑은 고딕"/>
+          <w:noProof w:val="1"/>
+          <w:rtl w:val="0"/>
+          <w:lang w:val="ko-KR" w:bidi="ko-KR" w:eastAsia="ko-KR"/>
+        </w:rPr>
+        <w:t xml:space="preserve"> </w:t>
+      </w:r>
+      <w:r>
+        <w:rPr>
+          <w:rFonts w:ascii="맑은 고딕" w:hAnsi="맑은 고딕" w:eastAsia="맑은 고딕"/>
+          <w:noProof w:val="1"/>
+          <w:rtl w:val="0"/>
+          <w:lang w:val="ko-KR" w:bidi="ko-KR" w:eastAsia="ko-KR"/>
+        </w:rPr>
+        <w:t>계산</w:t>
+      </w:r>
+      <w:r>
+        <w:rPr>
+          <w:rFonts w:ascii="맑은 고딕" w:hAnsi="맑은 고딕" w:eastAsia="맑은 고딕"/>
+          <w:noProof w:val="1"/>
+          <w:rtl w:val="0"/>
+          <w:lang w:val="ko-KR" w:bidi="ko-KR" w:eastAsia="ko-KR"/>
+        </w:rPr>
+        <w:t xml:space="preserve"> / </w:t>
+      </w:r>
+      <w:r>
+        <w:rPr>
+          <w:rFonts w:ascii="맑은 고딕" w:hAnsi="맑은 고딕" w:eastAsia="맑은 고딕"/>
+          <w:noProof w:val="1"/>
+          <w:rtl w:val="0"/>
+          <w:lang w:val="ko-KR" w:bidi="ko-KR" w:eastAsia="ko-KR"/>
+        </w:rPr>
+        <w:br w:type="textWrapping"/>
+      </w:r>
+    </w:p>
+    <w:p>
+      <w:pPr>
+        <w:widowControl w:val="0"/>
+        <w:rPr>
+          <w:rFonts w:ascii="맑은 고딕" w:hAnsi="맑은 고딕" w:eastAsia="맑은 고딕"/>
+          <w:noProof w:val="1"/>
+          <w:rtl w:val="0"/>
+          <w:lang w:val="ko-KR" w:bidi="ko-KR" w:eastAsia="ko-KR"/>
+        </w:rPr>
+      </w:pPr>
+      <w:r>
+        <w:rPr>
+          <w:rFonts w:ascii="맑은 고딕" w:hAnsi="맑은 고딕" w:eastAsia="맑은 고딕"/>
+          <w:noProof w:val="1"/>
+          <w:rtl w:val="0"/>
+          <w:lang w:val="ko-KR" w:bidi="ko-KR" w:eastAsia="ko-KR"/>
+        </w:rPr>
+        <w:t xml:space="preserve">4. </w:t>
+      </w:r>
+      <w:r>
+        <w:rPr>
+          <w:rFonts w:ascii="맑은 고딕" w:hAnsi="맑은 고딕" w:eastAsia="맑은 고딕"/>
+          <w:noProof w:val="1"/>
+          <w:rtl w:val="0"/>
+          <w:lang w:val="ko-KR" w:bidi="ko-KR" w:eastAsia="ko-KR"/>
+        </w:rPr>
+        <w:t>연층</w:t>
+      </w:r>
+      <w:r>
+        <w:rPr>
+          <w:rFonts w:ascii="맑은 고딕" w:hAnsi="맑은 고딕" w:eastAsia="맑은 고딕"/>
+          <w:noProof w:val="1"/>
+          <w:rtl w:val="0"/>
+          <w:lang w:val="ko-KR" w:bidi="ko-KR" w:eastAsia="ko-KR"/>
+        </w:rPr>
+        <w:t xml:space="preserve"> </w:t>
+      </w:r>
+      <w:r>
+        <w:rPr>
+          <w:rFonts w:ascii="맑은 고딕" w:hAnsi="맑은 고딕" w:eastAsia="맑은 고딕"/>
+          <w:noProof w:val="1"/>
+          <w:rtl w:val="0"/>
+          <w:lang w:val="ko-KR" w:bidi="ko-KR" w:eastAsia="ko-KR"/>
+        </w:rPr>
+        <w:t>현상</w:t>
+      </w:r>
+      <w:r>
+        <w:rPr>
+          <w:rFonts w:ascii="맑은 고딕" w:hAnsi="맑은 고딕" w:eastAsia="맑은 고딕"/>
+          <w:noProof w:val="1"/>
+          <w:rtl w:val="0"/>
+          <w:lang w:val="ko-KR" w:bidi="ko-KR" w:eastAsia="ko-KR"/>
+        </w:rPr>
+        <w:t xml:space="preserve"> : </w:t>
+      </w:r>
+      <w:r>
+        <w:rPr>
+          <w:rFonts w:ascii="맑은 고딕" w:hAnsi="맑은 고딕" w:eastAsia="맑은 고딕"/>
+          <w:noProof w:val="1"/>
+          <w:rtl w:val="0"/>
+          <w:lang w:val="ko-KR" w:bidi="ko-KR" w:eastAsia="ko-KR"/>
+        </w:rPr>
+        <w:t>강성이</w:t>
+      </w:r>
+      <w:r>
+        <w:rPr>
+          <w:rFonts w:ascii="맑은 고딕" w:hAnsi="맑은 고딕" w:eastAsia="맑은 고딕"/>
+          <w:noProof w:val="1"/>
+          <w:rtl w:val="0"/>
+          <w:lang w:val="ko-KR" w:bidi="ko-KR" w:eastAsia="ko-KR"/>
+        </w:rPr>
+        <w:t xml:space="preserve"> </w:t>
+      </w:r>
+      <w:r>
+        <w:rPr>
+          <w:rFonts w:ascii="맑은 고딕" w:hAnsi="맑은 고딕" w:eastAsia="맑은 고딕"/>
+          <w:noProof w:val="1"/>
+          <w:rtl w:val="0"/>
+          <w:lang w:val="ko-KR" w:bidi="ko-KR" w:eastAsia="ko-KR"/>
+        </w:rPr>
+        <w:t>약한</w:t>
+      </w:r>
+      <w:r>
+        <w:rPr>
+          <w:rFonts w:ascii="맑은 고딕" w:hAnsi="맑은 고딕" w:eastAsia="맑은 고딕"/>
+          <w:noProof w:val="1"/>
+          <w:rtl w:val="0"/>
+          <w:lang w:val="ko-KR" w:bidi="ko-KR" w:eastAsia="ko-KR"/>
+        </w:rPr>
+        <w:t xml:space="preserve"> 1</w:t>
+      </w:r>
+      <w:r>
+        <w:rPr>
+          <w:rFonts w:ascii="맑은 고딕" w:hAnsi="맑은 고딕" w:eastAsia="맑은 고딕"/>
+          <w:noProof w:val="1"/>
+          <w:rtl w:val="0"/>
+          <w:lang w:val="ko-KR" w:bidi="ko-KR" w:eastAsia="ko-KR"/>
+        </w:rPr>
+        <w:t>층이</w:t>
+      </w:r>
+      <w:r>
+        <w:rPr>
+          <w:rFonts w:ascii="맑은 고딕" w:hAnsi="맑은 고딕" w:eastAsia="맑은 고딕"/>
+          <w:noProof w:val="1"/>
+          <w:rtl w:val="0"/>
+          <w:lang w:val="ko-KR" w:bidi="ko-KR" w:eastAsia="ko-KR"/>
+        </w:rPr>
+        <w:t xml:space="preserve"> </w:t>
+      </w:r>
+      <w:r>
+        <w:rPr>
+          <w:rFonts w:ascii="맑은 고딕" w:hAnsi="맑은 고딕" w:eastAsia="맑은 고딕"/>
+          <w:noProof w:val="1"/>
+          <w:rtl w:val="0"/>
+          <w:lang w:val="ko-KR" w:bidi="ko-KR" w:eastAsia="ko-KR"/>
+        </w:rPr>
+        <w:t>붕괴되며</w:t>
+      </w:r>
+      <w:r>
+        <w:rPr>
+          <w:rFonts w:ascii="맑은 고딕" w:hAnsi="맑은 고딕" w:eastAsia="맑은 고딕"/>
+          <w:noProof w:val="1"/>
+          <w:rtl w:val="0"/>
+          <w:lang w:val="ko-KR" w:bidi="ko-KR" w:eastAsia="ko-KR"/>
+        </w:rPr>
+        <w:t xml:space="preserve">, </w:t>
+      </w:r>
+      <w:r>
+        <w:rPr>
+          <w:rFonts w:ascii="맑은 고딕" w:hAnsi="맑은 고딕" w:eastAsia="맑은 고딕"/>
+          <w:noProof w:val="1"/>
+          <w:rtl w:val="0"/>
+          <w:lang w:val="ko-KR" w:bidi="ko-KR" w:eastAsia="ko-KR"/>
+        </w:rPr>
+        <w:t>상부층은</w:t>
+      </w:r>
+      <w:r>
+        <w:rPr>
+          <w:rFonts w:ascii="맑은 고딕" w:hAnsi="맑은 고딕" w:eastAsia="맑은 고딕"/>
+          <w:noProof w:val="1"/>
+          <w:rtl w:val="0"/>
+          <w:lang w:val="ko-KR" w:bidi="ko-KR" w:eastAsia="ko-KR"/>
+        </w:rPr>
+        <w:t xml:space="preserve"> </w:t>
+      </w:r>
+      <w:r>
+        <w:rPr>
+          <w:rFonts w:ascii="맑은 고딕" w:hAnsi="맑은 고딕" w:eastAsia="맑은 고딕"/>
+          <w:noProof w:val="1"/>
+          <w:rtl w:val="0"/>
+          <w:lang w:val="ko-KR" w:bidi="ko-KR" w:eastAsia="ko-KR"/>
+        </w:rPr>
+        <w:t>원형을</w:t>
+      </w:r>
+      <w:r>
+        <w:rPr>
+          <w:rFonts w:ascii="맑은 고딕" w:hAnsi="맑은 고딕" w:eastAsia="맑은 고딕"/>
+          <w:noProof w:val="1"/>
+          <w:rtl w:val="0"/>
+          <w:lang w:val="ko-KR" w:bidi="ko-KR" w:eastAsia="ko-KR"/>
+        </w:rPr>
+        <w:t xml:space="preserve"> </w:t>
+      </w:r>
+      <w:r>
+        <w:rPr>
+          <w:rFonts w:ascii="맑은 고딕" w:hAnsi="맑은 고딕" w:eastAsia="맑은 고딕"/>
+          <w:noProof w:val="1"/>
+          <w:rtl w:val="0"/>
+          <w:lang w:val="ko-KR" w:bidi="ko-KR" w:eastAsia="ko-KR"/>
+        </w:rPr>
+        <w:t>유지한</w:t>
+      </w:r>
+      <w:r>
+        <w:rPr>
+          <w:rFonts w:ascii="맑은 고딕" w:hAnsi="맑은 고딕" w:eastAsia="맑은 고딕"/>
+          <w:noProof w:val="1"/>
+          <w:rtl w:val="0"/>
+          <w:lang w:val="ko-KR" w:bidi="ko-KR" w:eastAsia="ko-KR"/>
+        </w:rPr>
+        <w:t xml:space="preserve"> </w:t>
+      </w:r>
+      <w:r>
+        <w:rPr>
+          <w:rFonts w:ascii="맑은 고딕" w:hAnsi="맑은 고딕" w:eastAsia="맑은 고딕"/>
+          <w:noProof w:val="1"/>
+          <w:rtl w:val="0"/>
+          <w:lang w:val="ko-KR" w:bidi="ko-KR" w:eastAsia="ko-KR"/>
+        </w:rPr>
+        <w:t>채</w:t>
+      </w:r>
+      <w:r>
+        <w:rPr>
+          <w:rFonts w:ascii="맑은 고딕" w:hAnsi="맑은 고딕" w:eastAsia="맑은 고딕"/>
+          <w:noProof w:val="1"/>
+          <w:rtl w:val="0"/>
+          <w:lang w:val="ko-KR" w:bidi="ko-KR" w:eastAsia="ko-KR"/>
+        </w:rPr>
+        <w:t xml:space="preserve"> </w:t>
+      </w:r>
+      <w:r>
+        <w:rPr>
+          <w:rFonts w:ascii="맑은 고딕" w:hAnsi="맑은 고딕" w:eastAsia="맑은 고딕"/>
+          <w:noProof w:val="1"/>
+          <w:rtl w:val="0"/>
+          <w:lang w:val="ko-KR" w:bidi="ko-KR" w:eastAsia="ko-KR"/>
+        </w:rPr>
+        <w:t>수직으로</w:t>
+      </w:r>
+      <w:r>
+        <w:rPr>
+          <w:rFonts w:ascii="맑은 고딕" w:hAnsi="맑은 고딕" w:eastAsia="맑은 고딕"/>
+          <w:noProof w:val="1"/>
+          <w:rtl w:val="0"/>
+          <w:lang w:val="ko-KR" w:bidi="ko-KR" w:eastAsia="ko-KR"/>
+        </w:rPr>
+        <w:t xml:space="preserve"> </w:t>
+      </w:r>
+      <w:r>
+        <w:rPr>
+          <w:rFonts w:ascii="맑은 고딕" w:hAnsi="맑은 고딕" w:eastAsia="맑은 고딕"/>
+          <w:noProof w:val="1"/>
+          <w:rtl w:val="0"/>
+          <w:lang w:val="ko-KR" w:bidi="ko-KR" w:eastAsia="ko-KR"/>
+        </w:rPr>
+        <w:t>낙하하는</w:t>
+      </w:r>
+      <w:r>
+        <w:rPr>
+          <w:rFonts w:ascii="맑은 고딕" w:hAnsi="맑은 고딕" w:eastAsia="맑은 고딕"/>
+          <w:noProof w:val="1"/>
+          <w:rtl w:val="0"/>
+          <w:lang w:val="ko-KR" w:bidi="ko-KR" w:eastAsia="ko-KR"/>
+        </w:rPr>
+        <w:t xml:space="preserve"> </w:t>
+      </w:r>
+      <w:r>
+        <w:rPr>
+          <w:rFonts w:ascii="맑은 고딕" w:hAnsi="맑은 고딕" w:eastAsia="맑은 고딕"/>
+          <w:noProof w:val="1"/>
+          <w:rtl w:val="0"/>
+          <w:lang w:val="ko-KR" w:bidi="ko-KR" w:eastAsia="ko-KR"/>
+        </w:rPr>
+        <w:t>붕괴형태</w:t>
+      </w:r>
+    </w:p>
+    <w:p>
+      <w:pPr>
+        <w:widowControl w:val="0"/>
+        <w:rPr>
+          <w:rFonts w:ascii="맑은 고딕" w:hAnsi="맑은 고딕" w:eastAsia="맑은 고딕"/>
+          <w:noProof w:val="1"/>
+          <w:rtl w:val="0"/>
+          <w:lang w:val="ko-KR" w:bidi="ko-KR" w:eastAsia="ko-KR"/>
+        </w:rPr>
+      </w:pPr>
+      <w:r>
+        <w:rPr>
+          <w:rFonts w:ascii="맑은 고딕" w:hAnsi="맑은 고딕" w:eastAsia="맑은 고딕"/>
+          <w:noProof w:val="1"/>
+          <w:rtl w:val="0"/>
+          <w:lang w:val="ko-KR" w:bidi="ko-KR" w:eastAsia="ko-KR"/>
+        </w:rPr>
+        <w:t xml:space="preserve">1. </w:t>
+      </w:r>
+      <w:r>
+        <w:rPr>
+          <w:rFonts w:ascii="맑은 고딕" w:hAnsi="맑은 고딕" w:eastAsia="맑은 고딕"/>
+          <w:noProof w:val="1"/>
+          <w:rtl w:val="0"/>
+          <w:lang w:val="ko-KR" w:bidi="ko-KR" w:eastAsia="ko-KR"/>
+        </w:rPr>
+        <w:t>소성힌</w:t>
+      </w:r>
+      <w:r>
+        <w:rPr>
+          <w:rFonts w:ascii="맑은 고딕" w:hAnsi="맑은 고딕" w:eastAsia="맑은 고딕"/>
+          <w:noProof w:val="1"/>
+          <w:rtl w:val="0"/>
+          <w:lang w:val="ko-KR" w:bidi="ko-KR" w:eastAsia="ko-KR"/>
+        </w:rPr>
+        <w:t>지</w:t>
+      </w:r>
+      <w:r>
+        <w:rPr>
+          <w:rFonts w:ascii="맑은 고딕" w:hAnsi="맑은 고딕" w:eastAsia="맑은 고딕"/>
+          <w:noProof w:val="1"/>
+          <w:rtl w:val="0"/>
+          <w:lang w:val="ko-KR" w:bidi="ko-KR" w:eastAsia="ko-KR"/>
+        </w:rPr>
+        <w:t xml:space="preserve"> </w:t>
+      </w:r>
+      <w:r>
+        <w:rPr>
+          <w:rFonts w:ascii="맑은 고딕" w:hAnsi="맑은 고딕" w:eastAsia="맑은 고딕"/>
+          <w:noProof w:val="1"/>
+          <w:rtl w:val="0"/>
+          <w:lang w:val="ko-KR" w:bidi="ko-KR" w:eastAsia="ko-KR"/>
+        </w:rPr>
+        <w:t>:</w:t>
+      </w:r>
+      <w:r>
+        <w:rPr>
+          <w:rFonts w:ascii="맑은 고딕" w:hAnsi="맑은 고딕" w:eastAsia="맑은 고딕"/>
+          <w:noProof w:val="1"/>
+          <w:rtl w:val="0"/>
+          <w:lang w:val="ko-KR" w:bidi="ko-KR" w:eastAsia="ko-KR"/>
+        </w:rPr>
+        <w:t xml:space="preserve"> </w:t>
+      </w:r>
+      <w:r>
+        <w:rPr>
+          <w:rFonts w:ascii="맑은 고딕" w:hAnsi="맑은 고딕" w:eastAsia="맑은 고딕"/>
+          <w:noProof w:val="1"/>
+          <w:rtl w:val="0"/>
+          <w:lang w:val="ko-KR" w:bidi="ko-KR" w:eastAsia="ko-KR"/>
+        </w:rPr>
+        <w:t>셰이더의</w:t>
+      </w:r>
+      <w:r>
+        <w:rPr>
+          <w:rFonts w:ascii="맑은 고딕" w:hAnsi="맑은 고딕" w:eastAsia="맑은 고딕"/>
+          <w:noProof w:val="1"/>
+          <w:rtl w:val="0"/>
+          <w:lang w:val="ko-KR" w:bidi="ko-KR" w:eastAsia="ko-KR"/>
+        </w:rPr>
+        <w:t xml:space="preserve"> WPO</w:t>
+      </w:r>
+      <w:r>
+        <w:rPr>
+          <w:rFonts w:ascii="맑은 고딕" w:hAnsi="맑은 고딕" w:eastAsia="맑은 고딕"/>
+          <w:noProof w:val="1"/>
+          <w:rtl w:val="0"/>
+          <w:lang w:val="ko-KR" w:bidi="ko-KR" w:eastAsia="ko-KR"/>
+        </w:rPr>
+        <w:t>와</w:t>
+      </w:r>
+      <w:r>
+        <w:rPr>
+          <w:rFonts w:ascii="맑은 고딕" w:hAnsi="맑은 고딕" w:eastAsia="맑은 고딕"/>
+          <w:noProof w:val="1"/>
+          <w:rtl w:val="0"/>
+          <w:lang w:val="ko-KR" w:bidi="ko-KR" w:eastAsia="ko-KR"/>
+        </w:rPr>
+        <w:t xml:space="preserve"> </w:t>
+      </w:r>
+      <w:r>
+        <w:rPr>
+          <w:rFonts w:ascii="맑은 고딕" w:hAnsi="맑은 고딕" w:eastAsia="맑은 고딕"/>
+          <w:noProof w:val="1"/>
+          <w:rtl w:val="0"/>
+          <w:lang w:val="ko-KR" w:bidi="ko-KR" w:eastAsia="ko-KR"/>
+        </w:rPr>
+        <w:t>노멀</w:t>
+      </w:r>
+      <w:r>
+        <w:rPr>
+          <w:rFonts w:ascii="맑은 고딕" w:hAnsi="맑은 고딕" w:eastAsia="맑은 고딕"/>
+          <w:noProof w:val="1"/>
+          <w:rtl w:val="0"/>
+          <w:lang w:val="ko-KR" w:bidi="ko-KR" w:eastAsia="ko-KR"/>
+        </w:rPr>
+        <w:t xml:space="preserve"> </w:t>
+      </w:r>
+      <w:r>
+        <w:rPr>
+          <w:rFonts w:ascii="맑은 고딕" w:hAnsi="맑은 고딕" w:eastAsia="맑은 고딕"/>
+          <w:noProof w:val="1"/>
+          <w:rtl w:val="0"/>
+          <w:lang w:val="ko-KR" w:bidi="ko-KR" w:eastAsia="ko-KR"/>
+        </w:rPr>
+        <w:t>블렌딩을</w:t>
+      </w:r>
+      <w:r>
+        <w:rPr>
+          <w:rFonts w:ascii="맑은 고딕" w:hAnsi="맑은 고딕" w:eastAsia="맑은 고딕"/>
+          <w:noProof w:val="1"/>
+          <w:rtl w:val="0"/>
+          <w:lang w:val="ko-KR" w:bidi="ko-KR" w:eastAsia="ko-KR"/>
+        </w:rPr>
+        <w:t xml:space="preserve"> </w:t>
+      </w:r>
+      <w:r>
+        <w:rPr>
+          <w:rFonts w:ascii="맑은 고딕" w:hAnsi="맑은 고딕" w:eastAsia="맑은 고딕"/>
+          <w:noProof w:val="1"/>
+          <w:rtl w:val="0"/>
+          <w:lang w:val="ko-KR" w:bidi="ko-KR" w:eastAsia="ko-KR"/>
+        </w:rPr>
+        <w:t>통해</w:t>
+      </w:r>
+      <w:r>
+        <w:rPr>
+          <w:rFonts w:ascii="맑은 고딕" w:hAnsi="맑은 고딕" w:eastAsia="맑은 고딕"/>
+          <w:noProof w:val="1"/>
+          <w:rtl w:val="0"/>
+          <w:lang w:val="ko-KR" w:bidi="ko-KR" w:eastAsia="ko-KR"/>
+        </w:rPr>
+        <w:t xml:space="preserve"> </w:t>
+      </w:r>
+      <w:r>
+        <w:rPr>
+          <w:rFonts w:ascii="맑은 고딕" w:hAnsi="맑은 고딕" w:eastAsia="맑은 고딕"/>
+          <w:noProof w:val="1"/>
+          <w:rtl w:val="0"/>
+          <w:lang w:val="ko-KR" w:bidi="ko-KR" w:eastAsia="ko-KR"/>
+        </w:rPr>
+        <w:t>휘어짐과</w:t>
+      </w:r>
+      <w:r>
+        <w:rPr>
+          <w:rFonts w:ascii="맑은 고딕" w:hAnsi="맑은 고딕" w:eastAsia="맑은 고딕"/>
+          <w:noProof w:val="1"/>
+          <w:rtl w:val="0"/>
+          <w:lang w:val="ko-KR" w:bidi="ko-KR" w:eastAsia="ko-KR"/>
+        </w:rPr>
+        <w:t xml:space="preserve"> </w:t>
+      </w:r>
+      <w:r>
+        <w:rPr>
+          <w:rFonts w:ascii="맑은 고딕" w:hAnsi="맑은 고딕" w:eastAsia="맑은 고딕"/>
+          <w:noProof w:val="1"/>
+          <w:rtl w:val="0"/>
+          <w:lang w:val="ko-KR" w:bidi="ko-KR" w:eastAsia="ko-KR"/>
+        </w:rPr>
+        <w:t>균열</w:t>
+      </w:r>
+      <w:r>
+        <w:rPr>
+          <w:rFonts w:ascii="맑은 고딕" w:hAnsi="맑은 고딕" w:eastAsia="맑은 고딕"/>
+          <w:noProof w:val="1"/>
+          <w:rtl w:val="0"/>
+          <w:lang w:val="ko-KR" w:bidi="ko-KR" w:eastAsia="ko-KR"/>
+        </w:rPr>
+        <w:t xml:space="preserve"> </w:t>
+      </w:r>
+      <w:r>
+        <w:rPr>
+          <w:rFonts w:ascii="맑은 고딕" w:hAnsi="맑은 고딕" w:eastAsia="맑은 고딕"/>
+          <w:noProof w:val="1"/>
+          <w:rtl w:val="0"/>
+          <w:lang w:val="ko-KR" w:bidi="ko-KR" w:eastAsia="ko-KR"/>
+        </w:rPr>
+        <w:t>이라는</w:t>
+      </w:r>
+      <w:r>
+        <w:rPr>
+          <w:rFonts w:ascii="맑은 고딕" w:hAnsi="맑은 고딕" w:eastAsia="맑은 고딕"/>
+          <w:noProof w:val="1"/>
+          <w:rtl w:val="0"/>
+          <w:lang w:val="ko-KR" w:bidi="ko-KR" w:eastAsia="ko-KR"/>
+        </w:rPr>
+        <w:t xml:space="preserve"> </w:t>
+      </w:r>
+      <w:r>
+        <w:rPr>
+          <w:rFonts w:ascii="맑은 고딕" w:hAnsi="맑은 고딕" w:eastAsia="맑은 고딕"/>
+          <w:noProof w:val="1"/>
+          <w:rtl w:val="0"/>
+          <w:lang w:val="ko-KR" w:bidi="ko-KR" w:eastAsia="ko-KR"/>
+        </w:rPr>
+        <w:t>시각적</w:t>
+      </w:r>
+      <w:r>
+        <w:rPr>
+          <w:rFonts w:ascii="맑은 고딕" w:hAnsi="맑은 고딕" w:eastAsia="맑은 고딕"/>
+          <w:noProof w:val="1"/>
+          <w:rtl w:val="0"/>
+          <w:lang w:val="ko-KR" w:bidi="ko-KR" w:eastAsia="ko-KR"/>
+        </w:rPr>
+        <w:t xml:space="preserve"> </w:t>
+      </w:r>
+      <w:r>
+        <w:rPr>
+          <w:rFonts w:ascii="맑은 고딕" w:hAnsi="맑은 고딕" w:eastAsia="맑은 고딕"/>
+          <w:noProof w:val="1"/>
+          <w:rtl w:val="0"/>
+          <w:lang w:val="ko-KR" w:bidi="ko-KR" w:eastAsia="ko-KR"/>
+        </w:rPr>
+        <w:t>전조현상으로</w:t>
+      </w:r>
+      <w:r>
+        <w:rPr>
+          <w:rFonts w:ascii="맑은 고딕" w:hAnsi="맑은 고딕" w:eastAsia="맑은 고딕"/>
+          <w:noProof w:val="1"/>
+          <w:rtl w:val="0"/>
+          <w:lang w:val="ko-KR" w:bidi="ko-KR" w:eastAsia="ko-KR"/>
+        </w:rPr>
+        <w:t xml:space="preserve"> </w:t>
+      </w:r>
+      <w:r>
+        <w:rPr>
+          <w:rFonts w:ascii="맑은 고딕" w:hAnsi="맑은 고딕" w:eastAsia="맑은 고딕"/>
+          <w:noProof w:val="1"/>
+          <w:rtl w:val="0"/>
+          <w:lang w:val="ko-KR" w:bidi="ko-KR" w:eastAsia="ko-KR"/>
+        </w:rPr>
+        <w:t>구현</w:t>
+      </w:r>
+    </w:p>
+    <w:p>
+      <w:pPr>
+        <w:widowControl w:val="0"/>
+        <w:rPr>
+          <w:rFonts w:ascii="맑은 고딕" w:hAnsi="맑은 고딕" w:eastAsia="맑은 고딕"/>
+          <w:noProof w:val="1"/>
+          <w:rtl w:val="0"/>
+          <w:lang w:val="ko-KR" w:bidi="ko-KR" w:eastAsia="ko-KR"/>
+        </w:rPr>
+      </w:pPr>
+      <w:r>
+        <w:rPr>
+          <w:rFonts w:ascii="맑은 고딕" w:hAnsi="맑은 고딕" w:eastAsia="맑은 고딕"/>
+          <w:noProof w:val="1"/>
+          <w:rtl w:val="0"/>
+          <w:lang w:val="ko-KR" w:bidi="ko-KR" w:eastAsia="ko-KR"/>
+        </w:rPr>
+        <w:t xml:space="preserve">2. </w:t>
+      </w:r>
+      <w:r>
+        <w:rPr>
+          <w:rFonts w:ascii="맑은 고딕" w:hAnsi="맑은 고딕" w:eastAsia="맑은 고딕"/>
+          <w:noProof w:val="1"/>
+          <w:rtl w:val="0"/>
+          <w:lang w:val="ko-KR" w:bidi="ko-KR" w:eastAsia="ko-KR"/>
+        </w:rPr>
+        <w:t>하중재분배</w:t>
+      </w:r>
+      <w:r>
+        <w:rPr>
+          <w:rFonts w:ascii="맑은 고딕" w:hAnsi="맑은 고딕" w:eastAsia="맑은 고딕"/>
+          <w:noProof w:val="1"/>
+          <w:rtl w:val="0"/>
+          <w:lang w:val="ko-KR" w:bidi="ko-KR" w:eastAsia="ko-KR"/>
+        </w:rPr>
+        <w:t>. C++</w:t>
+      </w:r>
+      <w:r>
+        <w:rPr>
+          <w:rFonts w:ascii="맑은 고딕" w:hAnsi="맑은 고딕" w:eastAsia="맑은 고딕"/>
+          <w:noProof w:val="1"/>
+          <w:rtl w:val="0"/>
+          <w:lang w:val="ko-KR" w:bidi="ko-KR" w:eastAsia="ko-KR"/>
+        </w:rPr>
+        <w:t>그래프</w:t>
+      </w:r>
+      <w:r>
+        <w:rPr>
+          <w:rFonts w:ascii="맑은 고딕" w:hAnsi="맑은 고딕" w:eastAsia="맑은 고딕"/>
+          <w:noProof w:val="1"/>
+          <w:rtl w:val="0"/>
+          <w:lang w:val="ko-KR" w:bidi="ko-KR" w:eastAsia="ko-KR"/>
+        </w:rPr>
+        <w:t xml:space="preserve"> </w:t>
+      </w:r>
+      <w:r>
+        <w:rPr>
+          <w:rFonts w:ascii="맑은 고딕" w:hAnsi="맑은 고딕" w:eastAsia="맑은 고딕"/>
+          <w:noProof w:val="1"/>
+          <w:rtl w:val="0"/>
+          <w:lang w:val="ko-KR" w:bidi="ko-KR" w:eastAsia="ko-KR"/>
+        </w:rPr>
+        <w:t>알고리즘</w:t>
+      </w:r>
+      <w:r>
+        <w:rPr>
+          <w:rFonts w:ascii="맑은 고딕" w:hAnsi="맑은 고딕" w:eastAsia="맑은 고딕"/>
+          <w:noProof w:val="1"/>
+          <w:rtl w:val="0"/>
+          <w:lang w:val="ko-KR" w:bidi="ko-KR" w:eastAsia="ko-KR"/>
+        </w:rPr>
+        <w:t xml:space="preserve"> </w:t>
+      </w:r>
+      <w:r>
+        <w:rPr>
+          <w:rFonts w:ascii="맑은 고딕" w:hAnsi="맑은 고딕" w:eastAsia="맑은 고딕"/>
+          <w:noProof w:val="1"/>
+          <w:rtl w:val="0"/>
+          <w:lang w:val="ko-KR" w:bidi="ko-KR" w:eastAsia="ko-KR"/>
+        </w:rPr>
+        <w:t>으로</w:t>
+      </w:r>
+      <w:r>
+        <w:rPr>
+          <w:rFonts w:ascii="맑은 고딕" w:hAnsi="맑은 고딕" w:eastAsia="맑은 고딕"/>
+          <w:noProof w:val="1"/>
+          <w:rtl w:val="0"/>
+          <w:lang w:val="ko-KR" w:bidi="ko-KR" w:eastAsia="ko-KR"/>
+        </w:rPr>
+        <w:t xml:space="preserve"> </w:t>
+      </w:r>
+      <w:r>
+        <w:rPr>
+          <w:rFonts w:ascii="맑은 고딕" w:hAnsi="맑은 고딕" w:eastAsia="맑은 고딕"/>
+          <w:noProof w:val="1"/>
+          <w:rtl w:val="0"/>
+          <w:lang w:val="ko-KR" w:bidi="ko-KR" w:eastAsia="ko-KR"/>
+        </w:rPr>
+        <w:t>대체</w:t>
+      </w:r>
+      <w:r>
+        <w:rPr>
+          <w:rFonts w:ascii="맑은 고딕" w:hAnsi="맑은 고딕" w:eastAsia="맑은 고딕"/>
+          <w:noProof w:val="1"/>
+          <w:rtl w:val="0"/>
+          <w:lang w:val="ko-KR" w:bidi="ko-KR" w:eastAsia="ko-KR"/>
+        </w:rPr>
+        <w:t xml:space="preserve"> </w:t>
+      </w:r>
+      <w:r>
+        <w:rPr>
+          <w:rFonts w:ascii="맑은 고딕" w:hAnsi="맑은 고딕" w:eastAsia="맑은 고딕"/>
+          <w:noProof w:val="1"/>
+          <w:rtl w:val="0"/>
+          <w:lang w:val="ko-KR" w:bidi="ko-KR" w:eastAsia="ko-KR"/>
+        </w:rPr>
+        <w:t>하중</w:t>
+      </w:r>
+      <w:r>
+        <w:rPr>
+          <w:rFonts w:ascii="맑은 고딕" w:hAnsi="맑은 고딕" w:eastAsia="맑은 고딕"/>
+          <w:noProof w:val="1"/>
+          <w:rtl w:val="0"/>
+          <w:lang w:val="ko-KR" w:bidi="ko-KR" w:eastAsia="ko-KR"/>
+        </w:rPr>
+        <w:t xml:space="preserve"> </w:t>
+      </w:r>
+      <w:r>
+        <w:rPr>
+          <w:rFonts w:ascii="맑은 고딕" w:hAnsi="맑은 고딕" w:eastAsia="맑은 고딕"/>
+          <w:noProof w:val="1"/>
+          <w:rtl w:val="0"/>
+          <w:lang w:val="ko-KR" w:bidi="ko-KR" w:eastAsia="ko-KR"/>
+        </w:rPr>
+        <w:t>경로계산</w:t>
+      </w:r>
+      <w:r>
+        <w:rPr>
+          <w:rFonts w:ascii="맑은 고딕" w:hAnsi="맑은 고딕" w:eastAsia="맑은 고딕"/>
+          <w:noProof w:val="1"/>
+          <w:rtl w:val="0"/>
+          <w:lang w:val="ko-KR" w:bidi="ko-KR" w:eastAsia="ko-KR"/>
+        </w:rPr>
+        <w:t xml:space="preserve">, </w:t>
+      </w:r>
+      <w:r>
+        <w:rPr>
+          <w:rFonts w:ascii="맑은 고딕" w:hAnsi="맑은 고딕" w:eastAsia="맑은 고딕"/>
+          <w:noProof w:val="1"/>
+          <w:rtl w:val="0"/>
+          <w:lang w:val="ko-KR" w:bidi="ko-KR" w:eastAsia="ko-KR"/>
+        </w:rPr>
+        <w:t>기둥</w:t>
+      </w:r>
+      <w:r>
+        <w:rPr>
+          <w:rFonts w:ascii="맑은 고딕" w:hAnsi="맑은 고딕" w:eastAsia="맑은 고딕"/>
+          <w:noProof w:val="1"/>
+          <w:rtl w:val="0"/>
+          <w:lang w:val="ko-KR" w:bidi="ko-KR" w:eastAsia="ko-KR"/>
+        </w:rPr>
+        <w:t xml:space="preserve"> </w:t>
+      </w:r>
+      <w:r>
+        <w:rPr>
+          <w:rFonts w:ascii="맑은 고딕" w:hAnsi="맑은 고딕" w:eastAsia="맑은 고딕"/>
+          <w:noProof w:val="1"/>
+          <w:rtl w:val="0"/>
+          <w:lang w:val="ko-KR" w:bidi="ko-KR" w:eastAsia="ko-KR"/>
+        </w:rPr>
+        <w:t>파괴</w:t>
+      </w:r>
+      <w:r>
+        <w:rPr>
+          <w:rFonts w:ascii="맑은 고딕" w:hAnsi="맑은 고딕" w:eastAsia="맑은 고딕"/>
+          <w:noProof w:val="1"/>
+          <w:rtl w:val="0"/>
+          <w:lang w:val="ko-KR" w:bidi="ko-KR" w:eastAsia="ko-KR"/>
+        </w:rPr>
+        <w:t xml:space="preserve"> </w:t>
+      </w:r>
+      <w:r>
+        <w:rPr>
+          <w:rFonts w:ascii="맑은 고딕" w:hAnsi="맑은 고딕" w:eastAsia="맑은 고딕"/>
+          <w:noProof w:val="1"/>
+          <w:rtl w:val="0"/>
+          <w:lang w:val="ko-KR" w:bidi="ko-KR" w:eastAsia="ko-KR"/>
+        </w:rPr>
+        <w:t>시</w:t>
+      </w:r>
+      <w:r>
+        <w:rPr>
+          <w:rFonts w:ascii="맑은 고딕" w:hAnsi="맑은 고딕" w:eastAsia="맑은 고딕"/>
+          <w:noProof w:val="1"/>
+          <w:rtl w:val="0"/>
+          <w:lang w:val="ko-KR" w:bidi="ko-KR" w:eastAsia="ko-KR"/>
+        </w:rPr>
+        <w:t xml:space="preserve"> </w:t>
+      </w:r>
+      <w:r>
+        <w:rPr>
+          <w:rFonts w:ascii="맑은 고딕" w:hAnsi="맑은 고딕" w:eastAsia="맑은 고딕"/>
+          <w:noProof w:val="1"/>
+          <w:rtl w:val="0"/>
+          <w:lang w:val="ko-KR" w:bidi="ko-KR" w:eastAsia="ko-KR"/>
+        </w:rPr>
+        <w:t>인접</w:t>
+      </w:r>
+      <w:r>
+        <w:rPr>
+          <w:rFonts w:ascii="맑은 고딕" w:hAnsi="맑은 고딕" w:eastAsia="맑은 고딕"/>
+          <w:noProof w:val="1"/>
+          <w:rtl w:val="0"/>
+          <w:lang w:val="ko-KR" w:bidi="ko-KR" w:eastAsia="ko-KR"/>
+        </w:rPr>
+        <w:t xml:space="preserve"> </w:t>
+      </w:r>
+      <w:r>
+        <w:rPr>
+          <w:rFonts w:ascii="맑은 고딕" w:hAnsi="맑은 고딕" w:eastAsia="맑은 고딕"/>
+          <w:noProof w:val="1"/>
+          <w:rtl w:val="0"/>
+          <w:lang w:val="ko-KR" w:bidi="ko-KR" w:eastAsia="ko-KR"/>
+        </w:rPr>
+        <w:t>기둥으로</w:t>
+      </w:r>
+      <w:r>
+        <w:rPr>
+          <w:rFonts w:ascii="맑은 고딕" w:hAnsi="맑은 고딕" w:eastAsia="맑은 고딕"/>
+          <w:noProof w:val="1"/>
+          <w:rtl w:val="0"/>
+          <w:lang w:val="ko-KR" w:bidi="ko-KR" w:eastAsia="ko-KR"/>
+        </w:rPr>
+        <w:t xml:space="preserve"> </w:t>
+      </w:r>
+      <w:r>
+        <w:rPr>
+          <w:rFonts w:ascii="맑은 고딕" w:hAnsi="맑은 고딕" w:eastAsia="맑은 고딕"/>
+          <w:noProof w:val="1"/>
+          <w:rtl w:val="0"/>
+          <w:lang w:val="ko-KR" w:bidi="ko-KR" w:eastAsia="ko-KR"/>
+        </w:rPr>
+        <w:t>하중</w:t>
+      </w:r>
+      <w:r>
+        <w:rPr>
+          <w:rFonts w:ascii="맑은 고딕" w:hAnsi="맑은 고딕" w:eastAsia="맑은 고딕"/>
+          <w:noProof w:val="1"/>
+          <w:rtl w:val="0"/>
+          <w:lang w:val="ko-KR" w:bidi="ko-KR" w:eastAsia="ko-KR"/>
+        </w:rPr>
+        <w:t xml:space="preserve"> </w:t>
+      </w:r>
+      <w:r>
+        <w:rPr>
+          <w:rFonts w:ascii="맑은 고딕" w:hAnsi="맑은 고딕" w:eastAsia="맑은 고딕"/>
+          <w:noProof w:val="1"/>
+          <w:rtl w:val="0"/>
+          <w:lang w:val="ko-KR" w:bidi="ko-KR" w:eastAsia="ko-KR"/>
+        </w:rPr>
+        <w:t>전이</w:t>
+      </w:r>
+    </w:p>
+    <w:p>
+      <w:pPr>
+        <w:widowControl w:val="0"/>
+        <w:rPr>
+          <w:rFonts w:ascii="맑은 고딕" w:hAnsi="맑은 고딕" w:eastAsia="맑은 고딕"/>
+          <w:noProof w:val="1"/>
+          <w:rtl w:val="0"/>
+          <w:lang w:val="ko-KR" w:bidi="ko-KR" w:eastAsia="ko-KR"/>
+        </w:rPr>
+      </w:pPr>
+      <w:r>
+        <w:rPr>
+          <w:rFonts w:ascii="맑은 고딕" w:hAnsi="맑은 고딕" w:eastAsia="맑은 고딕"/>
+          <w:noProof w:val="1"/>
+          <w:rtl w:val="0"/>
+          <w:lang w:val="ko-KR" w:bidi="ko-KR" w:eastAsia="ko-KR"/>
+        </w:rPr>
+        <w:t xml:space="preserve">3. </w:t>
+      </w:r>
+      <w:r>
+        <w:rPr>
+          <w:rFonts w:ascii="맑은 고딕" w:hAnsi="맑은 고딕" w:eastAsia="맑은 고딕"/>
+          <w:noProof w:val="1"/>
+          <w:rtl w:val="0"/>
+          <w:lang w:val="ko-KR" w:bidi="ko-KR" w:eastAsia="ko-KR"/>
+        </w:rPr>
+        <w:t>무작위로</w:t>
+      </w:r>
+      <w:r>
+        <w:rPr>
+          <w:rFonts w:ascii="맑은 고딕" w:hAnsi="맑은 고딕" w:eastAsia="맑은 고딕"/>
+          <w:noProof w:val="1"/>
+          <w:rtl w:val="0"/>
+          <w:lang w:val="ko-KR" w:bidi="ko-KR" w:eastAsia="ko-KR"/>
+        </w:rPr>
+        <w:t xml:space="preserve"> </w:t>
+      </w:r>
+      <w:r>
+        <w:rPr>
+          <w:rFonts w:ascii="맑은 고딕" w:hAnsi="맑은 고딕" w:eastAsia="맑은 고딕"/>
+          <w:noProof w:val="1"/>
+          <w:rtl w:val="0"/>
+          <w:lang w:val="ko-KR" w:bidi="ko-KR" w:eastAsia="ko-KR"/>
+        </w:rPr>
+        <w:t>부서지는</w:t>
+      </w:r>
+      <w:r>
+        <w:rPr>
+          <w:rFonts w:ascii="맑은 고딕" w:hAnsi="맑은 고딕" w:eastAsia="맑은 고딕"/>
+          <w:noProof w:val="1"/>
+          <w:rtl w:val="0"/>
+          <w:lang w:val="ko-KR" w:bidi="ko-KR" w:eastAsia="ko-KR"/>
+        </w:rPr>
+        <w:t xml:space="preserve"> </w:t>
+      </w:r>
+      <w:r>
+        <w:rPr>
+          <w:rFonts w:ascii="맑은 고딕" w:hAnsi="맑은 고딕" w:eastAsia="맑은 고딕"/>
+          <w:noProof w:val="1"/>
+          <w:rtl w:val="0"/>
+          <w:lang w:val="ko-KR" w:bidi="ko-KR" w:eastAsia="ko-KR"/>
+        </w:rPr>
+        <w:t>것이</w:t>
+      </w:r>
+      <w:r>
+        <w:rPr>
+          <w:rFonts w:ascii="맑은 고딕" w:hAnsi="맑은 고딕" w:eastAsia="맑은 고딕"/>
+          <w:noProof w:val="1"/>
+          <w:rtl w:val="0"/>
+          <w:lang w:val="ko-KR" w:bidi="ko-KR" w:eastAsia="ko-KR"/>
+        </w:rPr>
+        <w:t xml:space="preserve"> </w:t>
+      </w:r>
+      <w:r>
+        <w:rPr>
+          <w:rFonts w:ascii="맑은 고딕" w:hAnsi="맑은 고딕" w:eastAsia="맑은 고딕"/>
+          <w:noProof w:val="1"/>
+          <w:rtl w:val="0"/>
+          <w:lang w:val="ko-KR" w:bidi="ko-KR" w:eastAsia="ko-KR"/>
+        </w:rPr>
+        <w:t>아닌</w:t>
+      </w:r>
+      <w:r>
+        <w:rPr>
+          <w:rFonts w:ascii="맑은 고딕" w:hAnsi="맑은 고딕" w:eastAsia="맑은 고딕"/>
+          <w:noProof w:val="1"/>
+          <w:rtl w:val="0"/>
+          <w:lang w:val="ko-KR" w:bidi="ko-KR" w:eastAsia="ko-KR"/>
+        </w:rPr>
+        <w:t xml:space="preserve">, </w:t>
+      </w:r>
+      <w:r>
+        <w:rPr>
+          <w:rFonts w:ascii="맑은 고딕" w:hAnsi="맑은 고딕" w:eastAsia="맑은 고딕"/>
+          <w:noProof w:val="1"/>
+          <w:rtl w:val="0"/>
+          <w:lang w:val="ko-KR" w:bidi="ko-KR" w:eastAsia="ko-KR"/>
+        </w:rPr>
+        <w:t>구조</w:t>
+      </w:r>
+      <w:r>
+        <w:rPr>
+          <w:rFonts w:ascii="맑은 고딕" w:hAnsi="맑은 고딕" w:eastAsia="맑은 고딕"/>
+          <w:noProof w:val="1"/>
+          <w:rtl w:val="0"/>
+          <w:lang w:val="ko-KR" w:bidi="ko-KR" w:eastAsia="ko-KR"/>
+        </w:rPr>
+        <w:t xml:space="preserve"> </w:t>
+      </w:r>
+      <w:r>
+        <w:rPr>
+          <w:rFonts w:ascii="맑은 고딕" w:hAnsi="맑은 고딕" w:eastAsia="맑은 고딕"/>
+          <w:noProof w:val="1"/>
+          <w:rtl w:val="0"/>
+          <w:lang w:val="ko-KR" w:bidi="ko-KR" w:eastAsia="ko-KR"/>
+        </w:rPr>
+        <w:t>역학적</w:t>
+      </w:r>
+      <w:r>
+        <w:rPr>
+          <w:rFonts w:ascii="맑은 고딕" w:hAnsi="맑은 고딕" w:eastAsia="맑은 고딕"/>
+          <w:noProof w:val="1"/>
+          <w:rtl w:val="0"/>
+          <w:lang w:val="ko-KR" w:bidi="ko-KR" w:eastAsia="ko-KR"/>
+        </w:rPr>
+        <w:t xml:space="preserve"> </w:t>
+      </w:r>
+      <w:r>
+        <w:rPr>
+          <w:rFonts w:ascii="맑은 고딕" w:hAnsi="맑은 고딕" w:eastAsia="맑은 고딕"/>
+          <w:noProof w:val="1"/>
+          <w:rtl w:val="0"/>
+          <w:lang w:val="ko-KR" w:bidi="ko-KR" w:eastAsia="ko-KR"/>
+        </w:rPr>
+        <w:t>인과관계에</w:t>
+      </w:r>
+      <w:r>
+        <w:rPr>
+          <w:rFonts w:ascii="맑은 고딕" w:hAnsi="맑은 고딕" w:eastAsia="맑은 고딕"/>
+          <w:noProof w:val="1"/>
+          <w:rtl w:val="0"/>
+          <w:lang w:val="ko-KR" w:bidi="ko-KR" w:eastAsia="ko-KR"/>
+        </w:rPr>
+        <w:t xml:space="preserve"> </w:t>
+      </w:r>
+      <w:r>
+        <w:rPr>
+          <w:rFonts w:ascii="맑은 고딕" w:hAnsi="맑은 고딕" w:eastAsia="맑은 고딕"/>
+          <w:noProof w:val="1"/>
+          <w:rtl w:val="0"/>
+          <w:lang w:val="ko-KR" w:bidi="ko-KR" w:eastAsia="ko-KR"/>
+        </w:rPr>
+        <w:t>따라</w:t>
+      </w:r>
+      <w:r>
+        <w:rPr>
+          <w:rFonts w:ascii="맑은 고딕" w:hAnsi="맑은 고딕" w:eastAsia="맑은 고딕"/>
+          <w:noProof w:val="1"/>
+          <w:rtl w:val="0"/>
+          <w:lang w:val="ko-KR" w:bidi="ko-KR" w:eastAsia="ko-KR"/>
+        </w:rPr>
+        <w:t xml:space="preserve"> </w:t>
+      </w:r>
+      <w:r>
+        <w:rPr>
+          <w:rFonts w:ascii="맑은 고딕" w:hAnsi="맑은 고딕" w:eastAsia="맑은 고딕"/>
+          <w:noProof w:val="1"/>
+          <w:rtl w:val="0"/>
+          <w:lang w:val="ko-KR" w:bidi="ko-KR" w:eastAsia="ko-KR"/>
+        </w:rPr>
+        <w:t>무너지는</w:t>
+      </w:r>
+      <w:r>
+        <w:rPr>
+          <w:rFonts w:ascii="맑은 고딕" w:hAnsi="맑은 고딕" w:eastAsia="맑은 고딕"/>
+          <w:noProof w:val="1"/>
+          <w:rtl w:val="0"/>
+          <w:lang w:val="ko-KR" w:bidi="ko-KR" w:eastAsia="ko-KR"/>
+        </w:rPr>
+        <w:t xml:space="preserve"> </w:t>
+      </w:r>
+      <w:r>
+        <w:rPr>
+          <w:rFonts w:ascii="맑은 고딕" w:hAnsi="맑은 고딕" w:eastAsia="맑은 고딕"/>
+          <w:noProof w:val="1"/>
+          <w:rtl w:val="0"/>
+          <w:lang w:val="ko-KR" w:bidi="ko-KR" w:eastAsia="ko-KR"/>
+        </w:rPr>
+        <w:t>게임월드</w:t>
+      </w:r>
+      <w:r>
+        <w:rPr>
+          <w:rFonts w:ascii="맑은 고딕" w:hAnsi="맑은 고딕" w:eastAsia="맑은 고딕"/>
+          <w:noProof w:val="1"/>
+          <w:rtl w:val="0"/>
+          <w:lang w:val="ko-KR" w:bidi="ko-KR" w:eastAsia="ko-KR"/>
+        </w:rPr>
+        <w:t xml:space="preserve"> </w:t>
+      </w:r>
+      <w:r>
+        <w:rPr>
+          <w:rFonts w:ascii="맑은 고딕" w:hAnsi="맑은 고딕" w:eastAsia="맑은 고딕"/>
+          <w:noProof w:val="1"/>
+          <w:rtl w:val="0"/>
+          <w:lang w:val="ko-KR" w:bidi="ko-KR" w:eastAsia="ko-KR"/>
+        </w:rPr>
+        <w:t>구축</w:t>
+      </w:r>
+    </w:p>
+    <w:p>
+      <w:pPr>
+        <w:widowControl w:val="0"/>
+        <w:rPr>
+          <w:rFonts w:ascii="맑은 고딕" w:hAnsi="맑은 고딕" w:eastAsia="맑은 고딕"/>
+          <w:noProof w:val="1"/>
+          <w:rtl w:val="0"/>
+          <w:lang w:val="ko-KR" w:bidi="ko-KR" w:eastAsia="ko-KR"/>
+        </w:rPr>
+      </w:pPr>
+    </w:p>
+    <w:p>
+      <w:pPr>
+        <w:widowControl w:val="0"/>
+        <w:rPr>
+          <w:rFonts w:ascii="맑은 고딕" w:hAnsi="맑은 고딕" w:eastAsia="맑은 고딕"/>
+          <w:noProof w:val="1"/>
+          <w:rtl w:val="0"/>
+          <w:lang w:val="ko-KR" w:bidi="ko-KR" w:eastAsia="ko-KR"/>
+        </w:rPr>
+      </w:pPr>
+    </w:p>
+    <w:p>
+      <w:pPr>
+        <w:widowControl w:val="0"/>
+        <w:rPr>
+          <w:rFonts w:ascii="맑은 고딕" w:hAnsi="맑은 고딕" w:eastAsia="맑은 고딕"/>
+          <w:noProof w:val="1"/>
+          <w:rtl w:val="0"/>
+          <w:lang w:val="ko-KR" w:bidi="ko-KR" w:eastAsia="ko-KR"/>
+        </w:rPr>
+      </w:pPr>
+    </w:p>
+    <w:p>
+      <w:pPr>
+        <w:widowControl w:val="0"/>
+        <w:rPr>
+          <w:rFonts w:ascii="맑은 고딕" w:hAnsi="맑은 고딕" w:eastAsia="맑은 고딕"/>
+          <w:noProof w:val="1"/>
+          <w:rtl w:val="0"/>
+          <w:lang w:val="ko-KR" w:bidi="ko-KR" w:eastAsia="ko-KR"/>
+        </w:rPr>
+      </w:pPr>
+    </w:p>
+    <w:p>
+      <w:pPr>
+        <w:widowControl w:val="0"/>
+        <w:rPr>
+          <w:rFonts w:ascii="맑은 고딕" w:hAnsi="맑은 고딕" w:eastAsia="맑은 고딕"/>
+          <w:noProof w:val="1"/>
+          <w:rtl w:val="0"/>
+          <w:lang w:val="ko-KR" w:bidi="ko-KR" w:eastAsia="ko-KR"/>
+        </w:rPr>
+      </w:pPr>
+    </w:p>
+    <w:p>
+      <w:pPr>
+        <w:widowControl w:val="0"/>
+        <w:rPr>
+          <w:rFonts w:ascii="맑은 고딕" w:hAnsi="맑은 고딕" w:eastAsia="맑은 고딕"/>
+          <w:noProof w:val="1"/>
+          <w:rtl w:val="0"/>
+          <w:lang w:val="ko-KR" w:bidi="ko-KR" w:eastAsia="ko-KR"/>
+        </w:rPr>
+      </w:pPr>
+      <w:r>
+        <w:drawing>
+          <wp:inline xmlns:wp="http://schemas.openxmlformats.org/drawingml/2006/wordprocessingDrawing" distT="0" distB="0" distL="0" distR="0">
+            <wp:extent cx="5731510" cy="3296920"/>
+            <wp:effectExtent l="0" t="0" r="0" b="0"/>
+            <wp:docPr id="5" name="Picture 5"/>
+            <wp:cNvGraphicFramePr>
+              <a:graphicFrameLocks xmlns:a="http://schemas.openxmlformats.org/drawingml/2006/main" noChangeAspect="1"/>
+            </wp:cNvGraphicFramePr>
+            <a:graphic xmlns:a="http://schemas.openxmlformats.org/drawingml/2006/main">
+              <a:graphicData uri="http://schemas.openxmlformats.org/drawingml/2006/picture">
+                <pic:pic xmlns:pic="http://schemas.openxmlformats.org/drawingml/2006/picture">
+                  <pic:nvPicPr>
+                    <pic:cNvPr id="5" name="Picture 5"/>
+                    <pic:cNvPicPr/>
+                  </pic:nvPicPr>
+                  <pic:blipFill dpi="0">
+                    <a:blip xmlns:r="http://schemas.openxmlformats.org/officeDocument/2006/relationships" r:embed="Relimage3"/>
+                    <a:srcRect/>
+                    <a:stretch>
+                      <a:fillRect/>
+                    </a:stretch>
+                  </pic:blipFill>
+                  <pic:spPr>
+                    <a:xfrm>
+                      <a:off x="0" y="0"/>
+                      <a:ext cx="5731510" cy="3296920"/>
+                    </a:xfrm>
+                    <a:prstGeom prst="rect"/>
+                  </pic:spPr>
+                </pic:pic>
+              </a:graphicData>
+            </a:graphic>
+          </wp:inline>
+        </w:drawing>
+      </w:r>
+    </w:p>
+    <w:p>
+      <w:pPr>
+        <w:widowControl w:val="0"/>
+        <w:rPr>
+          <w:rFonts w:ascii="맑은 고딕" w:hAnsi="맑은 고딕" w:eastAsia="맑은 고딕"/>
+          <w:noProof w:val="1"/>
+          <w:rtl w:val="0"/>
+          <w:lang w:val="ko-KR" w:bidi="ko-KR" w:eastAsia="ko-KR"/>
+        </w:rPr>
+      </w:pPr>
+    </w:p>
+    <w:p>
+      <w:pPr>
+        <w:widowControl w:val="0"/>
+        <w:rPr>
+          <w:rFonts w:ascii="맑은 고딕" w:hAnsi="맑은 고딕" w:eastAsia="맑은 고딕"/>
+          <w:noProof w:val="1"/>
+          <w:rtl w:val="0"/>
+          <w:lang w:val="ko-KR" w:bidi="ko-KR" w:eastAsia="ko-KR"/>
+        </w:rPr>
+      </w:pPr>
+      <w:r>
+        <w:drawing>
+          <wp:inline xmlns:wp="http://schemas.openxmlformats.org/drawingml/2006/wordprocessingDrawing" distT="0" distB="0" distL="0" distR="0">
+            <wp:extent cx="5731510" cy="2840355"/>
+            <wp:effectExtent l="0" t="0" r="0" b="0"/>
+            <wp:docPr id="6" name="Picture 6"/>
+            <wp:cNvGraphicFramePr>
+              <a:graphicFrameLocks xmlns:a="http://schemas.openxmlformats.org/drawingml/2006/main" noChangeAspect="1"/>
+            </wp:cNvGraphicFramePr>
+            <a:graphic xmlns:a="http://schemas.openxmlformats.org/drawingml/2006/main">
+              <a:graphicData uri="http://schemas.openxmlformats.org/drawingml/2006/picture">
+                <pic:pic xmlns:pic="http://schemas.openxmlformats.org/drawingml/2006/picture">
+                  <pic:nvPicPr>
+                    <pic:cNvPr id="6" name="Picture 6"/>
+                    <pic:cNvPicPr/>
+                  </pic:nvPicPr>
+                  <pic:blipFill dpi="0">
+                    <a:blip xmlns:r="http://schemas.openxmlformats.org/officeDocument/2006/relationships" r:embed="Relimage4"/>
+                    <a:srcRect/>
+                    <a:stretch>
+                      <a:fillRect/>
+                    </a:stretch>
+                  </pic:blipFill>
+                  <pic:spPr>
+                    <a:xfrm>
+                      <a:off x="0" y="0"/>
+                      <a:ext cx="5731510" cy="2840355"/>
+                    </a:xfrm>
+                    <a:prstGeom prst="rect"/>
+                  </pic:spPr>
+                </pic:pic>
+              </a:graphicData>
+            </a:graphic>
+          </wp:inline>
+        </w:drawing>
+      </w:r>
     </w:p>
     <w:p>
       <w:pPr>
